--- a/2017/Декабрь/09.12/Мищенко АА.docx
+++ b/2017/Декабрь/09.12/Мищенко АА.docx
@@ -8,11 +8,15 @@
         <w:ind w:left="-567" w:right="-58"/>
         <w:rPr>
           <w:b w:val="0"/>
+          <w:sz w:val="24"/>
+          <w:szCs w:val="24"/>
         </w:rPr>
       </w:pPr>
       <w:r>
         <w:rPr>
           <w:b w:val="0"/>
+          <w:sz w:val="24"/>
+          <w:szCs w:val="24"/>
         </w:rPr>
         <w:t>Выписной эпикриз</w:t>
       </w:r>
@@ -23,15 +27,29 @@
         <w:ind w:left="-567"/>
         <w:rPr>
           <w:b/>
-        </w:rPr>
-      </w:pPr>
-      <w:r>
+          <w:sz w:val="24"/>
+          <w:szCs w:val="24"/>
+        </w:rPr>
+      </w:pPr>
+      <w:r>
+        <w:rPr>
+          <w:sz w:val="24"/>
+          <w:szCs w:val="24"/>
+        </w:rPr>
         <w:t xml:space="preserve">Из истории болезни № </w:t>
       </w:r>
       <w:r>
+        <w:rPr>
+          <w:sz w:val="24"/>
+          <w:szCs w:val="24"/>
+        </w:rPr>
         <w:t xml:space="preserve"> </w:t>
       </w:r>
       <w:r>
+        <w:rPr>
+          <w:sz w:val="24"/>
+          <w:szCs w:val="24"/>
+        </w:rPr>
         <w:t>1691</w:t>
       </w:r>
     </w:p>
@@ -39,17 +57,24 @@
       <w:pPr>
         <w:pStyle w:val="5"/>
         <w:ind w:left="-567"/>
-      </w:pPr>
-      <w:r>
+        <w:rPr>
+          <w:sz w:val="24"/>
+          <w:szCs w:val="24"/>
+        </w:rPr>
+      </w:pPr>
+      <w:r>
+        <w:rPr>
+          <w:sz w:val="24"/>
+          <w:szCs w:val="24"/>
+        </w:rPr>
         <w:t xml:space="preserve">Ф.И.О: </w:t>
       </w:r>
-      <w:bookmarkStart w:id="0" w:name="_GoBack"/>
-      <w:r>
-        <w:t xml:space="preserve">Мищенко </w:t>
-      </w:r>
-      <w:bookmarkEnd w:id="0"/>
-      <w:r>
-        <w:t>Александр Анатольевич</w:t>
+      <w:r>
+        <w:rPr>
+          <w:sz w:val="24"/>
+          <w:szCs w:val="24"/>
+        </w:rPr>
+        <w:t>Мищенко Александр Анатольевич</w:t>
       </w:r>
     </w:p>
     <w:p>
@@ -57,35 +82,29 @@
         <w:ind w:left="-567"/>
         <w:jc w:val="both"/>
         <w:rPr>
-          <w:sz w:val="28"/>
-          <w:szCs w:val="20"/>
-          <w:lang w:val="ru-RU"/>
-        </w:rPr>
-      </w:pPr>
-      <w:r>
-        <w:rPr>
-          <w:sz w:val="28"/>
+          <w:lang w:val="ru-RU"/>
+        </w:rPr>
+      </w:pPr>
+      <w:r>
+        <w:rPr>
           <w:lang w:val="ru-RU"/>
         </w:rPr>
         <w:t>Год рождения:</w:t>
       </w:r>
       <w:r>
         <w:rPr>
-          <w:sz w:val="28"/>
           <w:lang w:val="ru-RU"/>
         </w:rPr>
         <w:t xml:space="preserve"> </w:t>
       </w:r>
       <w:r>
         <w:rPr>
-          <w:sz w:val="28"/>
           <w:lang w:val="ru-RU"/>
         </w:rPr>
         <w:t>19</w:t>
       </w:r>
       <w:r>
         <w:rPr>
-          <w:sz w:val="28"/>
           <w:lang w:val="ru-RU"/>
         </w:rPr>
         <w:t>58</w:t>
@@ -96,20 +115,17 @@
         <w:ind w:left="-567"/>
         <w:jc w:val="both"/>
         <w:rPr>
-          <w:sz w:val="28"/>
-          <w:lang w:val="ru-RU"/>
-        </w:rPr>
-      </w:pPr>
-      <w:r>
-        <w:rPr>
-          <w:sz w:val="28"/>
+          <w:lang w:val="ru-RU"/>
+        </w:rPr>
+      </w:pPr>
+      <w:r>
+        <w:rPr>
           <w:lang w:val="ru-RU"/>
         </w:rPr>
         <w:t xml:space="preserve">Место жительства: </w:t>
       </w:r>
       <w:r>
         <w:rPr>
-          <w:sz w:val="28"/>
           <w:lang w:val="ru-RU"/>
         </w:rPr>
         <w:t xml:space="preserve">г. Запорожье ул. </w:t>
@@ -117,7 +133,6 @@
       <w:proofErr w:type="gramStart"/>
       <w:r>
         <w:rPr>
-          <w:sz w:val="28"/>
           <w:lang w:val="ru-RU"/>
         </w:rPr>
         <w:t>Украинская</w:t>
@@ -125,7 +140,6 @@
       <w:proofErr w:type="gramEnd"/>
       <w:r>
         <w:rPr>
-          <w:sz w:val="28"/>
           <w:lang w:val="ru-RU"/>
         </w:rPr>
         <w:t xml:space="preserve"> 57а - 27</w:t>
@@ -136,21 +150,17 @@
         <w:ind w:left="-567"/>
         <w:jc w:val="both"/>
         <w:rPr>
-          <w:sz w:val="28"/>
-          <w:szCs w:val="20"/>
-          <w:lang w:val="ru-RU"/>
-        </w:rPr>
-      </w:pPr>
-      <w:r>
-        <w:rPr>
-          <w:sz w:val="28"/>
+          <w:lang w:val="ru-RU"/>
+        </w:rPr>
+      </w:pPr>
+      <w:r>
+        <w:rPr>
           <w:lang w:val="ru-RU"/>
         </w:rPr>
         <w:t xml:space="preserve">Место работы: </w:t>
       </w:r>
       <w:r>
         <w:rPr>
-          <w:sz w:val="28"/>
           <w:lang w:val="ru-RU"/>
         </w:rPr>
         <w:t xml:space="preserve">Запорожская областная коллегия адвокатов, адвокат  </w:t>
@@ -161,14 +171,12 @@
         <w:ind w:left="-567"/>
         <w:jc w:val="both"/>
         <w:rPr>
-          <w:sz w:val="28"/>
           <w:lang w:val="ru-RU"/>
         </w:rPr>
       </w:pPr>
       <w:sdt>
         <w:sdtPr>
           <w:rPr>
-            <w:sz w:val="28"/>
             <w:lang w:val="ru-RU"/>
           </w:rPr>
           <w:id w:val="-898747501"/>
@@ -184,7 +192,6 @@
         <w:sdtContent>
           <w:r>
             <w:rPr>
-              <w:sz w:val="28"/>
               <w:lang w:val="ru-RU"/>
             </w:rPr>
             <w:t xml:space="preserve">Находился </w:t>
@@ -193,70 +200,60 @@
       </w:sdt>
       <w:r>
         <w:rPr>
-          <w:sz w:val="28"/>
           <w:lang w:val="ru-RU"/>
         </w:rPr>
         <w:t xml:space="preserve"> на лечении с </w:t>
       </w:r>
       <w:r>
         <w:rPr>
-          <w:sz w:val="28"/>
           <w:lang w:val="ru-RU"/>
         </w:rPr>
         <w:t xml:space="preserve">  </w:t>
       </w:r>
       <w:r>
         <w:rPr>
-          <w:sz w:val="28"/>
           <w:lang w:val="ru-RU"/>
         </w:rPr>
         <w:t>01</w:t>
       </w:r>
       <w:r>
         <w:rPr>
-          <w:sz w:val="28"/>
           <w:lang w:val="ru-RU"/>
         </w:rPr>
         <w:t>.</w:t>
       </w:r>
       <w:r>
         <w:rPr>
-          <w:sz w:val="28"/>
           <w:lang w:val="ru-RU"/>
         </w:rPr>
         <w:t>12.17</w:t>
       </w:r>
       <w:r>
         <w:rPr>
-          <w:sz w:val="28"/>
           <w:lang w:val="ru-RU"/>
         </w:rPr>
         <w:t xml:space="preserve"> по   </w:t>
       </w:r>
       <w:r>
         <w:rPr>
-          <w:sz w:val="28"/>
           <w:lang w:val="ru-RU"/>
         </w:rPr>
         <w:t>12</w:t>
       </w:r>
       <w:r>
         <w:rPr>
-          <w:sz w:val="28"/>
           <w:lang w:val="ru-RU"/>
         </w:rPr>
         <w:t>.</w:t>
       </w:r>
       <w:r>
         <w:rPr>
-          <w:sz w:val="28"/>
           <w:lang w:val="ru-RU"/>
         </w:rPr>
         <w:t>12.17</w:t>
       </w:r>
       <w:r>
         <w:rPr>
-          <w:sz w:val="28"/>
           <w:lang w:val="ru-RU"/>
         </w:rPr>
         <w:t xml:space="preserve"> в </w:t>
@@ -264,7 +261,6 @@
       <w:sdt>
         <w:sdtPr>
           <w:rPr>
-            <w:sz w:val="28"/>
             <w:lang w:val="ru-RU"/>
           </w:rPr>
           <w:id w:val="-690990251"/>
@@ -280,7 +276,6 @@
         <w:sdtContent>
           <w:r>
             <w:rPr>
-              <w:sz w:val="28"/>
               <w:lang w:val="ru-RU"/>
             </w:rPr>
             <w:t>энд.</w:t>
@@ -289,7 +284,6 @@
       </w:sdt>
       <w:r>
         <w:rPr>
-          <w:sz w:val="28"/>
           <w:lang w:val="ru-RU"/>
         </w:rPr>
         <w:t xml:space="preserve">  отд.</w:t>
@@ -300,15 +294,11 @@
         <w:ind w:left="-567"/>
         <w:jc w:val="both"/>
         <w:rPr>
-          <w:sz w:val="28"/>
-          <w:szCs w:val="28"/>
-          <w:lang w:val="ru-RU"/>
-        </w:rPr>
-      </w:pPr>
-      <w:r>
-        <w:rPr>
-          <w:sz w:val="28"/>
-          <w:szCs w:val="28"/>
+          <w:lang w:val="ru-RU"/>
+        </w:rPr>
+      </w:pPr>
+      <w:r>
+        <w:rPr>
           <w:u w:val="single"/>
           <w:lang w:val="ru-RU"/>
         </w:rPr>
@@ -316,62 +306,38 @@
       </w:r>
       <w:r>
         <w:rPr>
-          <w:sz w:val="28"/>
-          <w:szCs w:val="28"/>
           <w:lang w:val="ru-RU"/>
         </w:rPr>
         <w:t>:</w:t>
       </w:r>
-      <w:bookmarkStart w:id="1" w:name="дз"/>
-      <w:bookmarkEnd w:id="1"/>
-      <w:r>
-        <w:rPr>
-          <w:sz w:val="28"/>
-          <w:szCs w:val="28"/>
-          <w:lang w:val="ru-RU"/>
-        </w:rPr>
-        <w:t xml:space="preserve">  </w:t>
-      </w:r>
-      <w:r>
-        <w:rPr>
-          <w:sz w:val="26"/>
-          <w:szCs w:val="26"/>
-          <w:lang w:val="ru-RU"/>
-        </w:rPr>
-        <w:t>Сахарный диабет, тип</w:t>
-      </w:r>
-      <w:proofErr w:type="gramStart"/>
-      <w:r>
-        <w:rPr>
-          <w:sz w:val="26"/>
-          <w:szCs w:val="26"/>
-          <w:lang w:val="ru-RU"/>
-        </w:rPr>
-        <w:t xml:space="preserve"> ,</w:t>
-      </w:r>
-      <w:proofErr w:type="gramEnd"/>
-      <w:r>
-        <w:rPr>
-          <w:sz w:val="26"/>
-          <w:szCs w:val="26"/>
-          <w:lang w:val="ru-RU"/>
-        </w:rPr>
-        <w:t xml:space="preserve"> </w:t>
-      </w:r>
-      <w:proofErr w:type="spellStart"/>
-      <w:r>
-        <w:rPr>
-          <w:sz w:val="26"/>
-          <w:szCs w:val="26"/>
+      <w:bookmarkStart w:id="0" w:name="дз"/>
+      <w:bookmarkEnd w:id="0"/>
+      <w:r>
+        <w:rPr>
+          <w:lang w:val="ru-RU"/>
+        </w:rPr>
+        <w:t xml:space="preserve">  Сахарный диабет, тип </w:t>
+      </w:r>
+      <w:r>
+        <w:rPr>
+          <w:lang w:val="ru-RU"/>
+        </w:rPr>
+        <w:t>2</w:t>
+      </w:r>
+      <w:r>
+        <w:rPr>
+          <w:lang w:val="ru-RU"/>
+        </w:rPr>
+        <w:t xml:space="preserve">, </w:t>
+      </w:r>
+      <w:r>
+        <w:rPr>
           <w:lang w:val="ru-RU"/>
         </w:rPr>
         <w:t>вторичноинсулинзависимый</w:t>
       </w:r>
-      <w:proofErr w:type="spellEnd"/>
-      <w:r>
-        <w:rPr>
-          <w:sz w:val="26"/>
-          <w:szCs w:val="26"/>
+      <w:r>
+        <w:rPr>
           <w:lang w:val="ru-RU"/>
         </w:rPr>
         <w:t xml:space="preserve">, </w:t>
@@ -379,8 +345,6 @@
       <w:sdt>
         <w:sdtPr>
           <w:rPr>
-            <w:sz w:val="26"/>
-            <w:szCs w:val="26"/>
             <w:lang w:val="ru-RU"/>
           </w:rPr>
           <w:id w:val="355073878"/>
@@ -397,26 +361,20 @@
         <w:sdtContent>
           <w:r>
             <w:rPr>
-              <w:sz w:val="26"/>
-              <w:szCs w:val="26"/>
               <w:lang w:val="ru-RU"/>
             </w:rPr>
-            <w:t xml:space="preserve">тяжелая форма, </w:t>
+            <w:t>средней тяжести,</w:t>
           </w:r>
         </w:sdtContent>
       </w:sdt>
       <w:r>
         <w:rPr>
-          <w:sz w:val="26"/>
-          <w:szCs w:val="26"/>
           <w:lang w:val="ru-RU"/>
         </w:rPr>
         <w:t xml:space="preserve"> </w:t>
       </w:r>
       <w:r>
         <w:rPr>
-          <w:sz w:val="26"/>
-          <w:szCs w:val="26"/>
           <w:lang w:val="ru-RU"/>
         </w:rPr>
         <w:t xml:space="preserve">ст. </w:t>
@@ -424,8 +382,6 @@
       <w:sdt>
         <w:sdtPr>
           <w:rPr>
-            <w:sz w:val="26"/>
-            <w:szCs w:val="26"/>
             <w:lang w:val="ru-RU"/>
           </w:rPr>
           <w:alias w:val="диабет"/>
@@ -445,8 +401,6 @@
         <w:sdtContent>
           <w:r>
             <w:rPr>
-              <w:sz w:val="26"/>
-              <w:szCs w:val="26"/>
               <w:lang w:val="ru-RU"/>
             </w:rPr>
             <w:t>декомпенсации.</w:t>
@@ -455,11 +409,134 @@
       </w:sdt>
       <w:r>
         <w:rPr>
-          <w:sz w:val="26"/>
-          <w:szCs w:val="26"/>
           <w:lang w:val="ru-RU"/>
         </w:rPr>
         <w:t xml:space="preserve">  </w:t>
+      </w:r>
+      <w:r>
+        <w:rPr>
+          <w:color w:val="7030A0"/>
+          <w:lang w:val="ru-RU"/>
+        </w:rPr>
+        <w:t>ХБП I</w:t>
+      </w:r>
+      <w:r>
+        <w:rPr>
+          <w:color w:val="7030A0"/>
+          <w:lang w:val="ru-RU"/>
+        </w:rPr>
+        <w:t xml:space="preserve"> с</w:t>
+      </w:r>
+      <w:r>
+        <w:rPr>
+          <w:color w:val="7030A0"/>
+          <w:lang w:val="ru-RU"/>
+        </w:rPr>
+        <w:t>т. Диабетическая нефропатия III</w:t>
+      </w:r>
+      <w:r>
+        <w:rPr>
+          <w:color w:val="7030A0"/>
+          <w:lang w:val="ru-RU"/>
+        </w:rPr>
+        <w:t xml:space="preserve"> ст. </w:t>
+      </w:r>
+      <w:r>
+        <w:rPr>
+          <w:color w:val="7030A0"/>
+          <w:lang w:val="ru-RU"/>
+        </w:rPr>
+        <w:t xml:space="preserve"> Диабетическая дистальная симметричная полинейропатия н/</w:t>
+      </w:r>
+      <w:proofErr w:type="gramStart"/>
+      <w:r>
+        <w:rPr>
+          <w:color w:val="7030A0"/>
+          <w:lang w:val="ru-RU"/>
+        </w:rPr>
+        <w:t>к</w:t>
+      </w:r>
+      <w:proofErr w:type="gramEnd"/>
+      <w:r>
+        <w:rPr>
+          <w:color w:val="7030A0"/>
+          <w:lang w:val="ru-RU"/>
+        </w:rPr>
+        <w:t xml:space="preserve">, сенсомоторная форма (NSS 4, NDS 4). </w:t>
+      </w:r>
+      <w:r>
+        <w:rPr>
+          <w:lang w:val="ru-RU"/>
+        </w:rPr>
+        <w:t xml:space="preserve">Диабетическая ангиопатия артерий н/к. </w:t>
+      </w:r>
+      <w:r>
+        <w:rPr>
+          <w:lang w:val="ru-RU"/>
+        </w:rPr>
+        <w:t xml:space="preserve"> </w:t>
+      </w:r>
+      <w:r>
+        <w:rPr>
+          <w:lang w:val="ru-RU"/>
+        </w:rPr>
+        <w:t>Ангиопатия сетчатки по смешанному типу ОИ.</w:t>
+      </w:r>
+      <w:r>
+        <w:rPr>
+          <w:lang w:val="ru-RU"/>
+        </w:rPr>
+        <w:t xml:space="preserve"> </w:t>
+      </w:r>
+      <w:r>
+        <w:rPr>
+          <w:color w:val="E36C0A" w:themeColor="accent6" w:themeShade="BF"/>
+          <w:lang w:val="ru-RU"/>
+        </w:rPr>
+        <w:t xml:space="preserve">Ожирение I ст. (ИМТ </w:t>
+      </w:r>
+      <w:r>
+        <w:rPr>
+          <w:color w:val="E36C0A" w:themeColor="accent6" w:themeShade="BF"/>
+          <w:lang w:val="ru-RU"/>
+        </w:rPr>
+        <w:t>31</w:t>
+      </w:r>
+      <w:r>
+        <w:rPr>
+          <w:color w:val="E36C0A" w:themeColor="accent6" w:themeShade="BF"/>
+          <w:lang w:val="ru-RU"/>
+        </w:rPr>
+        <w:t>кг/м</w:t>
+      </w:r>
+      <w:proofErr w:type="gramStart"/>
+      <w:r>
+        <w:rPr>
+          <w:color w:val="E36C0A" w:themeColor="accent6" w:themeShade="BF"/>
+          <w:lang w:val="ru-RU"/>
+        </w:rPr>
+        <w:t>2</w:t>
+      </w:r>
+      <w:proofErr w:type="gramEnd"/>
+      <w:r>
+        <w:rPr>
+          <w:color w:val="E36C0A" w:themeColor="accent6" w:themeShade="BF"/>
+          <w:lang w:val="ru-RU"/>
+        </w:rPr>
+        <w:t xml:space="preserve">) алим.-конституционального генеза, стабильное течение.  </w:t>
+      </w:r>
+      <w:r>
+        <w:rPr>
+          <w:color w:val="E36C0A" w:themeColor="accent6" w:themeShade="BF"/>
+          <w:lang w:val="ru-RU"/>
+        </w:rPr>
+        <w:t xml:space="preserve"> Узловой зоб 0-1. Узел левой доли.  Эутиреоз. </w:t>
+      </w:r>
+      <w:r>
+        <w:rPr>
+          <w:lang w:val="ru-RU"/>
+        </w:rPr>
+        <w:t xml:space="preserve">Гипертоническая болезнь II стадии 2 степени. Гипертензивное сердце СН 0. Риск 4.  </w:t>
       </w:r>
     </w:p>
     <w:p>
@@ -467,1254 +544,57 @@
         <w:ind w:left="-567"/>
         <w:jc w:val="both"/>
         <w:rPr>
-          <w:sz w:val="28"/>
-          <w:szCs w:val="28"/>
-          <w:lang w:val="ru-RU"/>
-        </w:rPr>
-      </w:pPr>
-      <w:proofErr w:type="gramStart"/>
-      <w:r>
-        <w:rPr>
-          <w:sz w:val="28"/>
-          <w:szCs w:val="28"/>
-          <w:lang w:val="ru-RU"/>
-        </w:rPr>
-        <w:t>Диабетическая</w:t>
-      </w:r>
-      <w:proofErr w:type="gramEnd"/>
-      <w:r>
-        <w:rPr>
-          <w:sz w:val="28"/>
-          <w:szCs w:val="28"/>
+          <w:lang w:val="ru-RU"/>
+        </w:rPr>
+      </w:pPr>
+      <w:bookmarkStart w:id="1" w:name="дк"/>
+      <w:bookmarkEnd w:id="1"/>
+      <w:r>
+        <w:rPr>
+          <w:u w:val="single"/>
+          <w:lang w:val="ru-RU"/>
+        </w:rPr>
+        <w:t xml:space="preserve">Жалобы при поступлении </w:t>
+      </w:r>
+      <w:r>
+        <w:rPr>
+          <w:lang w:val="ru-RU"/>
+        </w:rPr>
+        <w:t xml:space="preserve">на </w:t>
+      </w:r>
+      <w:r>
+        <w:rPr>
+          <w:lang w:val="ru-RU"/>
+        </w:rPr>
+        <w:t xml:space="preserve">сухость во рту, </w:t>
+      </w:r>
+      <w:r>
+        <w:rPr>
+          <w:lang w:val="ru-RU"/>
+        </w:rPr>
+        <w:t>жажду,</w:t>
+      </w:r>
+      <w:r>
+        <w:rPr>
           <w:lang w:val="ru-RU"/>
         </w:rPr>
         <w:t xml:space="preserve"> </w:t>
       </w:r>
-      <w:proofErr w:type="spellStart"/>
-      <w:r>
-        <w:rPr>
-          <w:sz w:val="28"/>
-          <w:szCs w:val="28"/>
-          <w:lang w:val="ru-RU"/>
-        </w:rPr>
-        <w:t>ангиопатия</w:t>
-      </w:r>
-      <w:proofErr w:type="spellEnd"/>
-      <w:r>
-        <w:rPr>
-          <w:sz w:val="28"/>
-          <w:szCs w:val="28"/>
-          <w:lang w:val="ru-RU"/>
-        </w:rPr>
-        <w:t xml:space="preserve"> сетчатки ОИ. </w:t>
-      </w:r>
-    </w:p>
-    <w:p>
-      <w:pPr>
-        <w:ind w:left="-567"/>
-        <w:jc w:val="both"/>
-        <w:rPr>
-          <w:color w:val="0000CC"/>
-          <w:sz w:val="28"/>
-          <w:szCs w:val="28"/>
-          <w:lang w:val="ru-RU"/>
-        </w:rPr>
-      </w:pPr>
-      <w:r>
-        <w:rPr>
-          <w:color w:val="0000CC"/>
-          <w:sz w:val="28"/>
-          <w:szCs w:val="28"/>
-          <w:lang w:val="ru-RU"/>
-        </w:rPr>
-        <w:t xml:space="preserve">Диабетическая дистальная симметричная </w:t>
-      </w:r>
-      <w:proofErr w:type="spellStart"/>
-      <w:r>
-        <w:rPr>
-          <w:color w:val="0000CC"/>
-          <w:sz w:val="28"/>
-          <w:szCs w:val="28"/>
-          <w:lang w:val="ru-RU"/>
-        </w:rPr>
-        <w:t>полинейропатия</w:t>
-      </w:r>
-      <w:proofErr w:type="spellEnd"/>
-      <w:r>
-        <w:rPr>
-          <w:color w:val="0000CC"/>
-          <w:sz w:val="28"/>
-          <w:szCs w:val="28"/>
-          <w:lang w:val="ru-RU"/>
-        </w:rPr>
-        <w:t xml:space="preserve"> н/</w:t>
-      </w:r>
-      <w:proofErr w:type="gramStart"/>
-      <w:r>
-        <w:rPr>
-          <w:color w:val="0000CC"/>
-          <w:sz w:val="28"/>
-          <w:szCs w:val="28"/>
-          <w:lang w:val="ru-RU"/>
-        </w:rPr>
-        <w:t>к</w:t>
-      </w:r>
-      <w:proofErr w:type="gramEnd"/>
-      <w:r>
-        <w:rPr>
-          <w:color w:val="0000CC"/>
-          <w:sz w:val="28"/>
-          <w:szCs w:val="28"/>
-          <w:lang w:val="ru-RU"/>
-        </w:rPr>
-        <w:t>, сенсомоторная форма</w:t>
-      </w:r>
-      <w:r>
-        <w:rPr>
-          <w:color w:val="0000CC"/>
-          <w:sz w:val="28"/>
-          <w:szCs w:val="28"/>
-          <w:lang w:val="ru-RU"/>
-        </w:rPr>
-        <w:t xml:space="preserve"> (NSS 6, NDS 6), </w:t>
-      </w:r>
-      <w:r>
-        <w:rPr>
-          <w:color w:val="0000CC"/>
-          <w:sz w:val="28"/>
-          <w:szCs w:val="28"/>
-          <w:lang w:val="ru-RU"/>
-        </w:rPr>
-        <w:t xml:space="preserve">  хроническое течение</w:t>
-      </w:r>
-    </w:p>
-    <w:p>
-      <w:pPr>
-        <w:ind w:left="-567"/>
-        <w:jc w:val="both"/>
-        <w:rPr>
-          <w:sz w:val="28"/>
-          <w:szCs w:val="28"/>
-          <w:lang w:val="ru-RU"/>
-        </w:rPr>
-      </w:pPr>
-      <w:proofErr w:type="gramStart"/>
-      <w:r>
-        <w:rPr>
-          <w:sz w:val="28"/>
-          <w:szCs w:val="28"/>
-          <w:lang w:val="ru-RU"/>
-        </w:rPr>
-        <w:t>Диаб</w:t>
-      </w:r>
-      <w:r>
-        <w:rPr>
-          <w:sz w:val="28"/>
-          <w:szCs w:val="28"/>
-          <w:lang w:val="ru-RU"/>
-        </w:rPr>
-        <w:t>етическая</w:t>
-      </w:r>
-      <w:proofErr w:type="gramEnd"/>
-      <w:r>
-        <w:rPr>
-          <w:sz w:val="28"/>
-          <w:szCs w:val="28"/>
+      <w:r>
+        <w:rPr>
+          <w:lang w:val="ru-RU"/>
+        </w:rPr>
+        <w:t>полиурию,</w:t>
+      </w:r>
+      <w:r>
+        <w:rPr>
           <w:lang w:val="ru-RU"/>
         </w:rPr>
         <w:t xml:space="preserve"> </w:t>
-      </w:r>
-      <w:proofErr w:type="spellStart"/>
-      <w:r>
-        <w:rPr>
-          <w:sz w:val="28"/>
-          <w:szCs w:val="28"/>
-          <w:lang w:val="ru-RU"/>
-        </w:rPr>
-        <w:t>ангиопатия</w:t>
-      </w:r>
-      <w:proofErr w:type="spellEnd"/>
-      <w:r>
-        <w:rPr>
-          <w:sz w:val="28"/>
-          <w:szCs w:val="28"/>
-          <w:lang w:val="ru-RU"/>
-        </w:rPr>
-        <w:t xml:space="preserve"> артерий н/к. </w:t>
-      </w:r>
-    </w:p>
-    <w:p>
-      <w:pPr>
-        <w:ind w:left="-567"/>
-        <w:jc w:val="both"/>
-        <w:rPr>
-          <w:sz w:val="28"/>
-          <w:szCs w:val="28"/>
-          <w:lang w:val="ru-RU"/>
-        </w:rPr>
-      </w:pPr>
-      <w:r>
-        <w:rPr>
-          <w:color w:val="7030A0"/>
-          <w:sz w:val="28"/>
-          <w:szCs w:val="28"/>
-          <w:lang w:val="ru-RU"/>
-        </w:rPr>
-        <w:t>ХБП II-IV ст. Диабетическая нефропатия III-IV ст.</w:t>
-      </w:r>
-      <w:r>
-        <w:rPr>
-          <w:color w:val="7030A0"/>
-          <w:sz w:val="28"/>
-          <w:szCs w:val="28"/>
-          <w:lang w:val="ru-RU"/>
-        </w:rPr>
-        <w:t xml:space="preserve"> </w:t>
-      </w:r>
-    </w:p>
-    <w:p>
-      <w:pPr>
-        <w:ind w:left="-567"/>
-        <w:jc w:val="both"/>
-        <w:rPr>
-          <w:color w:val="E36C0A" w:themeColor="accent6" w:themeShade="BF"/>
-          <w:sz w:val="28"/>
-          <w:szCs w:val="28"/>
-          <w:lang w:val="ru-RU"/>
-        </w:rPr>
-      </w:pPr>
-      <w:r>
-        <w:rPr>
-          <w:color w:val="E36C0A" w:themeColor="accent6" w:themeShade="BF"/>
-          <w:sz w:val="28"/>
-          <w:szCs w:val="28"/>
-          <w:lang w:val="ru-RU"/>
-        </w:rPr>
-        <w:t xml:space="preserve">Ожирение II ст. (ИМТ кг/м2) </w:t>
-      </w:r>
-      <w:proofErr w:type="spellStart"/>
-      <w:r>
-        <w:rPr>
-          <w:color w:val="E36C0A" w:themeColor="accent6" w:themeShade="BF"/>
-          <w:sz w:val="28"/>
-          <w:szCs w:val="28"/>
-          <w:lang w:val="ru-RU"/>
-        </w:rPr>
-        <w:t>алим</w:t>
-      </w:r>
-      <w:proofErr w:type="spellEnd"/>
-      <w:proofErr w:type="gramStart"/>
-      <w:r>
-        <w:rPr>
-          <w:color w:val="E36C0A" w:themeColor="accent6" w:themeShade="BF"/>
-          <w:sz w:val="28"/>
-          <w:szCs w:val="28"/>
-          <w:lang w:val="ru-RU"/>
-        </w:rPr>
-        <w:t>.-</w:t>
-      </w:r>
-      <w:proofErr w:type="gramEnd"/>
-      <w:r>
-        <w:rPr>
-          <w:color w:val="E36C0A" w:themeColor="accent6" w:themeShade="BF"/>
-          <w:sz w:val="28"/>
-          <w:szCs w:val="28"/>
-          <w:lang w:val="ru-RU"/>
-        </w:rPr>
-        <w:t xml:space="preserve">конституционального генеза, стабильное течение.  </w:t>
-      </w:r>
-    </w:p>
-    <w:p>
-      <w:pPr>
-        <w:ind w:left="-567"/>
-        <w:jc w:val="both"/>
-        <w:rPr>
-          <w:sz w:val="28"/>
-          <w:szCs w:val="28"/>
-          <w:lang w:val="ru-RU"/>
-        </w:rPr>
-      </w:pPr>
-      <w:proofErr w:type="gramStart"/>
-      <w:r>
-        <w:rPr>
-          <w:color w:val="4F6228" w:themeColor="accent3" w:themeShade="80"/>
-          <w:sz w:val="28"/>
-          <w:szCs w:val="28"/>
-          <w:lang w:val="ru-RU"/>
-        </w:rPr>
-        <w:t>Аутоиммунный</w:t>
-      </w:r>
-      <w:proofErr w:type="gramEnd"/>
-      <w:r>
-        <w:rPr>
-          <w:color w:val="4F6228" w:themeColor="accent3" w:themeShade="80"/>
-          <w:sz w:val="28"/>
-          <w:szCs w:val="28"/>
-          <w:lang w:val="ru-RU"/>
-        </w:rPr>
-        <w:t xml:space="preserve"> </w:t>
-      </w:r>
-      <w:proofErr w:type="spellStart"/>
-      <w:r>
-        <w:rPr>
-          <w:color w:val="4F6228" w:themeColor="accent3" w:themeShade="80"/>
-          <w:sz w:val="28"/>
-          <w:szCs w:val="28"/>
-          <w:lang w:val="ru-RU"/>
-        </w:rPr>
-        <w:t>тиреоидит</w:t>
-      </w:r>
-      <w:proofErr w:type="spellEnd"/>
-      <w:r>
-        <w:rPr>
-          <w:color w:val="4F6228" w:themeColor="accent3" w:themeShade="80"/>
-          <w:sz w:val="28"/>
-          <w:szCs w:val="28"/>
-          <w:lang w:val="ru-RU"/>
-        </w:rPr>
-        <w:t xml:space="preserve">, </w:t>
       </w:r>
       <w:sdt>
         <w:sdtPr>
           <w:rPr>
-            <w:color w:val="4F6228" w:themeColor="accent3" w:themeShade="80"/>
-            <w:sz w:val="28"/>
-            <w:szCs w:val="28"/>
-            <w:lang w:val="ru-RU"/>
-          </w:rPr>
-          <w:id w:val="105240480"/>
-          <w:placeholder>
-            <w:docPart w:val="FBFC6A18E07A484F9E976562E903BEB7"/>
-          </w:placeholder>
-          <w:comboBox>
-            <w:listItem w:displayText="без увеличения объема щит. железы." w:value="без увеличения объема щит. железы."/>
-            <w:listItem w:displayText="гипертрофическая форма." w:value="гипертрофическая форма."/>
-          </w:comboBox>
-        </w:sdtPr>
-        <w:sdtEndPr/>
-        <w:sdtContent>
-          <w:r>
-            <w:rPr>
-              <w:color w:val="4F6228" w:themeColor="accent3" w:themeShade="80"/>
-              <w:sz w:val="28"/>
-              <w:szCs w:val="28"/>
-              <w:lang w:val="ru-RU"/>
-            </w:rPr>
-            <w:t>гипертрофическая форма.</w:t>
-          </w:r>
-        </w:sdtContent>
-      </w:sdt>
-      <w:r>
-        <w:rPr>
-          <w:color w:val="4F6228" w:themeColor="accent3" w:themeShade="80"/>
-          <w:sz w:val="28"/>
-          <w:szCs w:val="28"/>
-          <w:lang w:val="ru-RU"/>
-        </w:rPr>
-        <w:t xml:space="preserve"> Гипотиреоз, средней тяжести,  </w:t>
-      </w:r>
-      <w:r>
-        <w:rPr>
-          <w:color w:val="4F6228" w:themeColor="accent3" w:themeShade="80"/>
-          <w:sz w:val="28"/>
-          <w:szCs w:val="28"/>
-          <w:lang w:val="ru-RU"/>
-        </w:rPr>
-        <w:t xml:space="preserve">ст. </w:t>
-      </w:r>
-      <w:r>
-        <w:rPr>
-          <w:color w:val="4F6228" w:themeColor="accent3" w:themeShade="80"/>
-          <w:sz w:val="28"/>
-          <w:szCs w:val="28"/>
-          <w:lang w:val="ru-RU"/>
-        </w:rPr>
-        <w:t>медикаментозн</w:t>
-      </w:r>
-      <w:r>
-        <w:rPr>
-          <w:color w:val="4F6228" w:themeColor="accent3" w:themeShade="80"/>
-          <w:sz w:val="28"/>
-          <w:szCs w:val="28"/>
-          <w:lang w:val="ru-RU"/>
-        </w:rPr>
-        <w:t>ой</w:t>
-      </w:r>
-      <w:r>
-        <w:rPr>
-          <w:color w:val="4F6228" w:themeColor="accent3" w:themeShade="80"/>
-          <w:sz w:val="28"/>
-          <w:szCs w:val="28"/>
-          <w:lang w:val="ru-RU"/>
-        </w:rPr>
-        <w:t xml:space="preserve"> </w:t>
-      </w:r>
-      <w:proofErr w:type="spellStart"/>
-      <w:r>
-        <w:rPr>
-          <w:color w:val="4F6228" w:themeColor="accent3" w:themeShade="80"/>
-          <w:sz w:val="28"/>
-          <w:szCs w:val="28"/>
-          <w:lang w:val="ru-RU"/>
-        </w:rPr>
-        <w:t>субкомпенсаци</w:t>
-      </w:r>
-      <w:r>
-        <w:rPr>
-          <w:color w:val="4F6228" w:themeColor="accent3" w:themeShade="80"/>
-          <w:sz w:val="28"/>
-          <w:szCs w:val="28"/>
-          <w:lang w:val="ru-RU"/>
-        </w:rPr>
-        <w:t>и</w:t>
-      </w:r>
-      <w:proofErr w:type="spellEnd"/>
-      <w:r>
-        <w:rPr>
-          <w:color w:val="4F6228" w:themeColor="accent3" w:themeShade="80"/>
-          <w:sz w:val="28"/>
-          <w:szCs w:val="28"/>
-          <w:lang w:val="ru-RU"/>
-        </w:rPr>
-        <w:t xml:space="preserve">. </w:t>
-      </w:r>
-      <w:sdt>
-        <w:sdtPr>
-          <w:rPr>
-            <w:color w:val="4F6228" w:themeColor="accent3" w:themeShade="80"/>
-            <w:sz w:val="28"/>
-            <w:szCs w:val="28"/>
-            <w:lang w:val="ru-RU"/>
-          </w:rPr>
-          <w:id w:val="590198144"/>
-          <w:placeholder>
-            <w:docPart w:val="DefaultPlaceholder_1082065159"/>
-          </w:placeholder>
-          <w:dropDownList>
-            <w:listItem w:value="Выберите элемент."/>
-            <w:listItem w:displayText="Диффузный токсический " w:value="Диффузный токсический "/>
-            <w:listItem w:displayText="Диффузный " w:value="Диффузный "/>
-            <w:listItem w:displayText="Смешаный " w:value="Смешаный "/>
-            <w:listItem w:displayText="Узловой " w:value="Узловой "/>
-          </w:dropDownList>
-        </w:sdtPr>
-        <w:sdtEndPr/>
-        <w:sdtContent>
-          <w:r>
-            <w:rPr>
-              <w:color w:val="4F6228" w:themeColor="accent3" w:themeShade="80"/>
-              <w:sz w:val="28"/>
-              <w:szCs w:val="28"/>
-              <w:lang w:val="ru-RU"/>
-            </w:rPr>
-            <w:t xml:space="preserve">Диффузный токсический </w:t>
-          </w:r>
-        </w:sdtContent>
-      </w:sdt>
-      <w:r>
-        <w:rPr>
-          <w:color w:val="4F6228" w:themeColor="accent3" w:themeShade="80"/>
-          <w:sz w:val="28"/>
-          <w:szCs w:val="28"/>
-          <w:lang w:val="ru-RU"/>
-        </w:rPr>
-        <w:t xml:space="preserve"> зоб II. </w:t>
-      </w:r>
-      <w:proofErr w:type="spellStart"/>
-      <w:r>
-        <w:rPr>
-          <w:color w:val="4F6228" w:themeColor="accent3" w:themeShade="80"/>
-          <w:sz w:val="28"/>
-          <w:szCs w:val="28"/>
-          <w:lang w:val="ru-RU"/>
-        </w:rPr>
-        <w:t>Эутиреоидное</w:t>
-      </w:r>
-      <w:proofErr w:type="spellEnd"/>
-      <w:r>
-        <w:rPr>
-          <w:color w:val="4F6228" w:themeColor="accent3" w:themeShade="80"/>
-          <w:sz w:val="28"/>
-          <w:szCs w:val="28"/>
-          <w:lang w:val="ru-RU"/>
-        </w:rPr>
-        <w:t xml:space="preserve"> состояние</w:t>
-      </w:r>
-      <w:r>
-        <w:rPr>
-          <w:sz w:val="28"/>
-          <w:szCs w:val="28"/>
-          <w:lang w:val="ru-RU"/>
-        </w:rPr>
-        <w:t xml:space="preserve">. </w:t>
-      </w:r>
-    </w:p>
-    <w:p>
-      <w:pPr>
-        <w:ind w:left="-567"/>
-        <w:jc w:val="both"/>
-        <w:rPr>
-          <w:color w:val="17365D" w:themeColor="text2" w:themeShade="BF"/>
-          <w:sz w:val="28"/>
-          <w:szCs w:val="28"/>
-          <w:lang w:val="ru-RU"/>
-        </w:rPr>
-      </w:pPr>
-      <w:r>
-        <w:rPr>
-          <w:color w:val="17365D" w:themeColor="text2" w:themeShade="BF"/>
-          <w:sz w:val="28"/>
-          <w:szCs w:val="28"/>
-          <w:lang w:val="ru-RU"/>
-        </w:rPr>
-        <w:t xml:space="preserve">Миопия </w:t>
-      </w:r>
-      <w:sdt>
-        <w:sdtPr>
-          <w:rPr>
-            <w:color w:val="17365D" w:themeColor="text2" w:themeShade="BF"/>
-            <w:sz w:val="28"/>
-            <w:szCs w:val="28"/>
-            <w:lang w:val="ru-RU"/>
-          </w:rPr>
-          <w:id w:val="-1410379913"/>
-          <w:placeholder>
-            <w:docPart w:val="DefaultPlaceholder_1082065159"/>
-          </w:placeholder>
-          <w:comboBox>
-            <w:listItem w:value="Выберите элемент."/>
-            <w:listItem w:displayText="слабой " w:value="слабой "/>
-            <w:listItem w:displayText="высокой" w:value="высокой"/>
-            <w:listItem w:displayText="средней" w:value="средней"/>
-          </w:comboBox>
-        </w:sdtPr>
-        <w:sdtEndPr/>
-        <w:sdtContent>
-          <w:r>
-            <w:rPr>
-              <w:color w:val="17365D" w:themeColor="text2" w:themeShade="BF"/>
-              <w:sz w:val="28"/>
-              <w:szCs w:val="28"/>
-              <w:lang w:val="ru-RU"/>
-            </w:rPr>
-            <w:t xml:space="preserve">слабой </w:t>
-          </w:r>
-        </w:sdtContent>
-      </w:sdt>
-      <w:r>
-        <w:rPr>
-          <w:color w:val="17365D" w:themeColor="text2" w:themeShade="BF"/>
-          <w:sz w:val="28"/>
-          <w:szCs w:val="28"/>
-          <w:lang w:val="ru-RU"/>
-        </w:rPr>
-        <w:t xml:space="preserve"> степени ОИ.</w:t>
-      </w:r>
-      <w:r>
-        <w:rPr>
-          <w:color w:val="17365D" w:themeColor="text2" w:themeShade="BF"/>
-          <w:sz w:val="28"/>
-          <w:szCs w:val="28"/>
-          <w:lang w:val="ru-RU"/>
-        </w:rPr>
-        <w:t xml:space="preserve"> </w:t>
-      </w:r>
-    </w:p>
-    <w:p>
-      <w:pPr>
-        <w:ind w:left="-567"/>
-        <w:jc w:val="both"/>
-        <w:rPr>
-          <w:color w:val="17365D" w:themeColor="text2" w:themeShade="BF"/>
-          <w:sz w:val="28"/>
-          <w:szCs w:val="28"/>
-          <w:lang w:val="ru-RU"/>
-        </w:rPr>
-      </w:pPr>
-      <w:proofErr w:type="spellStart"/>
-      <w:r>
-        <w:rPr>
-          <w:color w:val="17365D" w:themeColor="text2" w:themeShade="BF"/>
-          <w:sz w:val="28"/>
-          <w:szCs w:val="28"/>
-          <w:lang w:val="ru-RU"/>
-        </w:rPr>
-        <w:t>А</w:t>
-      </w:r>
-      <w:r>
-        <w:rPr>
-          <w:color w:val="17365D" w:themeColor="text2" w:themeShade="BF"/>
-          <w:sz w:val="28"/>
-          <w:szCs w:val="28"/>
-          <w:lang w:val="ru-RU"/>
-        </w:rPr>
-        <w:t>нгиопатия</w:t>
-      </w:r>
-      <w:proofErr w:type="spellEnd"/>
-      <w:r>
-        <w:rPr>
-          <w:color w:val="17365D" w:themeColor="text2" w:themeShade="BF"/>
-          <w:sz w:val="28"/>
-          <w:szCs w:val="28"/>
-          <w:lang w:val="ru-RU"/>
-        </w:rPr>
-        <w:t xml:space="preserve"> сосудов сетчатки </w:t>
-      </w:r>
-      <w:sdt>
-        <w:sdtPr>
-          <w:rPr>
-            <w:color w:val="17365D" w:themeColor="text2" w:themeShade="BF"/>
-            <w:sz w:val="28"/>
-            <w:szCs w:val="28"/>
-            <w:lang w:val="ru-RU"/>
-          </w:rPr>
-          <w:id w:val="2051261544"/>
-          <w:placeholder>
-            <w:docPart w:val="DefaultPlaceholder_1082065159"/>
-          </w:placeholder>
-          <w:comboBox>
-            <w:listItem w:value="Выберите элемент."/>
-            <w:listItem w:displayText="ОИ" w:value="ОИ"/>
-            <w:listItem w:displayText="ОД" w:value="ОД"/>
-            <w:listItem w:displayText="OS" w:value="OS"/>
-          </w:comboBox>
-        </w:sdtPr>
-        <w:sdtEndPr/>
-        <w:sdtContent>
-          <w:r>
-            <w:rPr>
-              <w:color w:val="17365D" w:themeColor="text2" w:themeShade="BF"/>
-              <w:sz w:val="28"/>
-              <w:szCs w:val="28"/>
-              <w:lang w:val="ru-RU"/>
-            </w:rPr>
-            <w:t>ОИ</w:t>
-          </w:r>
-        </w:sdtContent>
-      </w:sdt>
-      <w:r>
-        <w:rPr>
-          <w:color w:val="17365D" w:themeColor="text2" w:themeShade="BF"/>
-          <w:sz w:val="28"/>
-          <w:szCs w:val="28"/>
-          <w:lang w:val="ru-RU"/>
-        </w:rPr>
-        <w:t>.</w:t>
-      </w:r>
-      <w:r>
-        <w:rPr>
-          <w:color w:val="17365D" w:themeColor="text2" w:themeShade="BF"/>
-          <w:sz w:val="28"/>
-          <w:szCs w:val="28"/>
-          <w:lang w:val="ru-RU"/>
-        </w:rPr>
-        <w:t xml:space="preserve"> </w:t>
-      </w:r>
-      <w:r>
-        <w:rPr>
-          <w:color w:val="17365D" w:themeColor="text2" w:themeShade="BF"/>
-          <w:sz w:val="28"/>
-          <w:szCs w:val="28"/>
-          <w:lang w:val="ru-RU"/>
-        </w:rPr>
-        <w:t xml:space="preserve">Начальная катаракта </w:t>
-      </w:r>
-      <w:sdt>
-        <w:sdtPr>
-          <w:rPr>
-            <w:color w:val="17365D" w:themeColor="text2" w:themeShade="BF"/>
-            <w:sz w:val="28"/>
-            <w:szCs w:val="28"/>
-            <w:lang w:val="ru-RU"/>
-          </w:rPr>
-          <w:id w:val="517513702"/>
-          <w:placeholder>
-            <w:docPart w:val="DB435B1E68954750936FB322747598D2"/>
-          </w:placeholder>
-          <w:comboBox>
-            <w:listItem w:value="Выберите элемент."/>
-            <w:listItem w:displayText="ОИ" w:value="ОИ"/>
-            <w:listItem w:displayText="ОД" w:value="ОД"/>
-            <w:listItem w:displayText="OS" w:value="OS"/>
-          </w:comboBox>
-        </w:sdtPr>
-        <w:sdtEndPr/>
-        <w:sdtContent>
-          <w:r>
-            <w:rPr>
-              <w:color w:val="17365D" w:themeColor="text2" w:themeShade="BF"/>
-              <w:sz w:val="28"/>
-              <w:szCs w:val="28"/>
-              <w:lang w:val="ru-RU"/>
-            </w:rPr>
-            <w:t>ОИ</w:t>
-          </w:r>
-        </w:sdtContent>
-      </w:sdt>
-      <w:r>
-        <w:rPr>
-          <w:color w:val="17365D" w:themeColor="text2" w:themeShade="BF"/>
-          <w:sz w:val="28"/>
-          <w:szCs w:val="28"/>
-          <w:lang w:val="ru-RU"/>
-        </w:rPr>
-        <w:t xml:space="preserve">. </w:t>
-      </w:r>
-      <w:r>
-        <w:rPr>
-          <w:color w:val="17365D" w:themeColor="text2" w:themeShade="BF"/>
-          <w:sz w:val="28"/>
-          <w:szCs w:val="28"/>
-          <w:lang w:val="ru-RU"/>
-        </w:rPr>
-        <w:t xml:space="preserve"> </w:t>
-      </w:r>
-    </w:p>
-    <w:p>
-      <w:pPr>
-        <w:ind w:left="-567"/>
-        <w:jc w:val="both"/>
-        <w:rPr>
-          <w:color w:val="17365D" w:themeColor="text2" w:themeShade="BF"/>
-          <w:sz w:val="28"/>
-          <w:szCs w:val="28"/>
-          <w:lang w:val="ru-RU"/>
-        </w:rPr>
-      </w:pPr>
-      <w:proofErr w:type="spellStart"/>
-      <w:r>
-        <w:rPr>
-          <w:color w:val="17365D" w:themeColor="text2" w:themeShade="BF"/>
-          <w:sz w:val="28"/>
-          <w:szCs w:val="28"/>
-          <w:lang w:val="ru-RU"/>
-        </w:rPr>
-        <w:t>Непро</w:t>
-      </w:r>
-      <w:r>
-        <w:rPr>
-          <w:color w:val="17365D" w:themeColor="text2" w:themeShade="BF"/>
-          <w:sz w:val="28"/>
-          <w:szCs w:val="28"/>
-          <w:lang w:val="ru-RU"/>
-        </w:rPr>
-        <w:t>лиферативная</w:t>
-      </w:r>
-      <w:proofErr w:type="spellEnd"/>
-      <w:r>
-        <w:rPr>
-          <w:color w:val="17365D" w:themeColor="text2" w:themeShade="BF"/>
-          <w:sz w:val="28"/>
-          <w:szCs w:val="28"/>
-          <w:lang w:val="ru-RU"/>
-        </w:rPr>
-        <w:t xml:space="preserve">  диабетическая</w:t>
-      </w:r>
-      <w:r>
-        <w:rPr>
-          <w:color w:val="17365D" w:themeColor="text2" w:themeShade="BF"/>
-          <w:sz w:val="28"/>
-          <w:szCs w:val="28"/>
-          <w:lang w:val="ru-RU"/>
-        </w:rPr>
-        <w:t xml:space="preserve"> </w:t>
-      </w:r>
-      <w:proofErr w:type="spellStart"/>
-      <w:r>
-        <w:rPr>
-          <w:color w:val="17365D" w:themeColor="text2" w:themeShade="BF"/>
-          <w:sz w:val="28"/>
-          <w:szCs w:val="28"/>
-          <w:lang w:val="ru-RU"/>
-        </w:rPr>
-        <w:t>ретинопатия</w:t>
-      </w:r>
-      <w:proofErr w:type="spellEnd"/>
-      <w:r>
-        <w:rPr>
-          <w:color w:val="17365D" w:themeColor="text2" w:themeShade="BF"/>
-          <w:sz w:val="28"/>
-          <w:szCs w:val="28"/>
-          <w:lang w:val="ru-RU"/>
-        </w:rPr>
-        <w:t xml:space="preserve"> </w:t>
-      </w:r>
-      <w:sdt>
-        <w:sdtPr>
-          <w:rPr>
-            <w:color w:val="17365D" w:themeColor="text2" w:themeShade="BF"/>
-            <w:sz w:val="28"/>
-            <w:szCs w:val="28"/>
-            <w:lang w:val="ru-RU"/>
-          </w:rPr>
-          <w:id w:val="389392371"/>
-          <w:placeholder>
-            <w:docPart w:val="5917FEE754784A0BA4173B51A4E1CE95"/>
-          </w:placeholder>
-          <w:comboBox>
-            <w:listItem w:value="Выберите элемент."/>
-            <w:listItem w:displayText="ОИ" w:value="ОИ"/>
-            <w:listItem w:displayText="ОД" w:value="ОД"/>
-            <w:listItem w:displayText="OS" w:value="OS"/>
-          </w:comboBox>
-        </w:sdtPr>
-        <w:sdtEndPr/>
-        <w:sdtContent>
-          <w:r>
-            <w:rPr>
-              <w:color w:val="17365D" w:themeColor="text2" w:themeShade="BF"/>
-              <w:sz w:val="28"/>
-              <w:szCs w:val="28"/>
-              <w:lang w:val="ru-RU"/>
-            </w:rPr>
-            <w:t>ОИ</w:t>
-          </w:r>
-        </w:sdtContent>
-      </w:sdt>
-      <w:r>
-        <w:rPr>
-          <w:color w:val="17365D" w:themeColor="text2" w:themeShade="BF"/>
-          <w:sz w:val="28"/>
-          <w:szCs w:val="28"/>
-          <w:lang w:val="ru-RU"/>
-        </w:rPr>
-        <w:t>.</w:t>
-      </w:r>
-    </w:p>
-    <w:p>
-      <w:pPr>
-        <w:ind w:left="-567"/>
-        <w:jc w:val="both"/>
-        <w:rPr>
-          <w:color w:val="C00000"/>
-          <w:sz w:val="28"/>
-          <w:szCs w:val="28"/>
-          <w:lang w:val="ru-RU"/>
-        </w:rPr>
-      </w:pPr>
-      <w:r>
-        <w:rPr>
-          <w:color w:val="C00000"/>
-          <w:sz w:val="28"/>
-          <w:szCs w:val="28"/>
-          <w:lang w:val="ru-RU"/>
-        </w:rPr>
-        <w:t xml:space="preserve">ИБС, стенокардия напряжения, диффузный кардиосклероз, II </w:t>
-      </w:r>
-      <w:proofErr w:type="spellStart"/>
-      <w:r>
-        <w:rPr>
-          <w:color w:val="C00000"/>
-          <w:sz w:val="28"/>
-          <w:szCs w:val="28"/>
-          <w:lang w:val="ru-RU"/>
-        </w:rPr>
-        <w:t>ф.кл</w:t>
-      </w:r>
-      <w:proofErr w:type="spellEnd"/>
-      <w:r>
-        <w:rPr>
-          <w:color w:val="C00000"/>
-          <w:sz w:val="28"/>
-          <w:szCs w:val="28"/>
-          <w:lang w:val="ru-RU"/>
-        </w:rPr>
-        <w:t>. СН II</w:t>
-      </w:r>
-      <w:proofErr w:type="gramStart"/>
-      <w:r>
-        <w:rPr>
-          <w:color w:val="C00000"/>
-          <w:sz w:val="28"/>
-          <w:szCs w:val="28"/>
-          <w:lang w:val="ru-RU"/>
-        </w:rPr>
-        <w:t xml:space="preserve"> А</w:t>
-      </w:r>
-      <w:proofErr w:type="gramEnd"/>
-      <w:r>
-        <w:rPr>
-          <w:color w:val="C00000"/>
-          <w:sz w:val="28"/>
-          <w:szCs w:val="28"/>
-          <w:lang w:val="ru-RU"/>
-        </w:rPr>
-        <w:t xml:space="preserve"> </w:t>
-      </w:r>
-      <w:proofErr w:type="spellStart"/>
-      <w:r>
-        <w:rPr>
-          <w:color w:val="C00000"/>
-          <w:sz w:val="28"/>
-          <w:szCs w:val="28"/>
-          <w:lang w:val="ru-RU"/>
-        </w:rPr>
-        <w:t>ф.кл</w:t>
-      </w:r>
-      <w:proofErr w:type="spellEnd"/>
-      <w:r>
-        <w:rPr>
-          <w:color w:val="C00000"/>
-          <w:sz w:val="28"/>
-          <w:szCs w:val="28"/>
-          <w:lang w:val="ru-RU"/>
-        </w:rPr>
-        <w:t xml:space="preserve">. II. Гипертоническая болезнь III стадии … степени. Гипертензивное сердце СН I. Риск 4. Метаболическая </w:t>
-      </w:r>
-      <w:proofErr w:type="spellStart"/>
-      <w:r>
-        <w:rPr>
-          <w:color w:val="C00000"/>
-          <w:sz w:val="28"/>
-          <w:szCs w:val="28"/>
-          <w:lang w:val="ru-RU"/>
-        </w:rPr>
-        <w:t>кардиомиопатия</w:t>
-      </w:r>
-      <w:proofErr w:type="spellEnd"/>
-      <w:r>
-        <w:rPr>
-          <w:color w:val="C00000"/>
-          <w:sz w:val="28"/>
-          <w:szCs w:val="28"/>
-          <w:lang w:val="ru-RU"/>
-        </w:rPr>
-        <w:t xml:space="preserve"> СН 0-I. </w:t>
-      </w:r>
-      <w:proofErr w:type="spellStart"/>
-      <w:r>
-        <w:rPr>
-          <w:color w:val="C00000"/>
-          <w:sz w:val="28"/>
-          <w:szCs w:val="28"/>
-          <w:lang w:val="ru-RU"/>
-        </w:rPr>
-        <w:t>ф.кл</w:t>
-      </w:r>
-      <w:proofErr w:type="spellEnd"/>
-      <w:r>
-        <w:rPr>
-          <w:color w:val="C00000"/>
-          <w:sz w:val="28"/>
-          <w:szCs w:val="28"/>
-          <w:lang w:val="ru-RU"/>
-        </w:rPr>
-        <w:t>. II.</w:t>
-      </w:r>
-    </w:p>
-    <w:p>
-      <w:pPr>
-        <w:ind w:left="-567"/>
-        <w:jc w:val="both"/>
-        <w:rPr>
-          <w:color w:val="C00000"/>
-          <w:sz w:val="28"/>
-          <w:szCs w:val="28"/>
-          <w:lang w:val="ru-RU"/>
-        </w:rPr>
-      </w:pPr>
-      <w:r>
-        <w:rPr>
-          <w:color w:val="C00000"/>
-          <w:sz w:val="28"/>
-          <w:szCs w:val="28"/>
-          <w:lang w:val="ru-RU"/>
-        </w:rPr>
-        <w:t>НЦД по смешанному типу.</w:t>
-      </w:r>
-    </w:p>
-    <w:p>
-      <w:pPr>
-        <w:ind w:left="-567"/>
-        <w:jc w:val="both"/>
-        <w:rPr>
-          <w:color w:val="0000FF"/>
-          <w:sz w:val="28"/>
-          <w:szCs w:val="28"/>
-          <w:lang w:val="ru-RU"/>
-        </w:rPr>
-      </w:pPr>
-      <w:sdt>
-        <w:sdtPr>
-          <w:rPr>
-            <w:color w:val="0000FF"/>
-            <w:sz w:val="28"/>
-            <w:szCs w:val="28"/>
-            <w:lang w:val="ru-RU"/>
-          </w:rPr>
-          <w:id w:val="-968201283"/>
-          <w:placeholder>
-            <w:docPart w:val="DefaultPlaceholder_1082065159"/>
-          </w:placeholder>
-          <w:comboBox>
-            <w:listItem w:value="Выберите элемент."/>
-            <w:listItem w:displayText="Дисциркуляторная" w:value="Дисциркуляторная"/>
-            <w:listItem w:displayText="Диабетическая" w:value="Диабетическая"/>
-            <w:listItem w:displayText="Дисметаболическая" w:value="Дисметаболическая"/>
-          </w:comboBox>
-        </w:sdtPr>
-        <w:sdtEndPr/>
-        <w:sdtContent>
-          <w:proofErr w:type="spellStart"/>
-          <w:r>
-            <w:rPr>
-              <w:color w:val="0000FF"/>
-              <w:sz w:val="28"/>
-              <w:szCs w:val="28"/>
-              <w:lang w:val="ru-RU"/>
-            </w:rPr>
-            <w:t>Дисциркуляторная</w:t>
-          </w:r>
-          <w:proofErr w:type="spellEnd"/>
-        </w:sdtContent>
-      </w:sdt>
-      <w:r>
-        <w:rPr>
-          <w:color w:val="0000FF"/>
-          <w:sz w:val="28"/>
-          <w:szCs w:val="28"/>
-          <w:lang w:val="ru-RU"/>
-        </w:rPr>
-        <w:t xml:space="preserve"> энцефалопатия I-II сочетанного генеза (</w:t>
-      </w:r>
-      <w:proofErr w:type="spellStart"/>
-      <w:r>
-        <w:rPr>
-          <w:color w:val="0000FF"/>
-          <w:sz w:val="28"/>
-          <w:szCs w:val="28"/>
-          <w:lang w:val="ru-RU"/>
-        </w:rPr>
-        <w:t>дисметаболическая</w:t>
-      </w:r>
-      <w:proofErr w:type="spellEnd"/>
-      <w:r>
-        <w:rPr>
-          <w:color w:val="0000FF"/>
-          <w:sz w:val="28"/>
-          <w:szCs w:val="28"/>
-          <w:lang w:val="ru-RU"/>
-        </w:rPr>
-        <w:t>, гипертоническая).</w:t>
-      </w:r>
-    </w:p>
-    <w:p>
-      <w:pPr>
-        <w:ind w:left="-567"/>
-        <w:jc w:val="both"/>
-        <w:rPr>
-          <w:color w:val="0000FF"/>
-          <w:sz w:val="28"/>
-          <w:szCs w:val="28"/>
-          <w:lang w:val="ru-RU"/>
-        </w:rPr>
-      </w:pPr>
-      <w:r>
-        <w:rPr>
-          <w:color w:val="0000FF"/>
-          <w:sz w:val="28"/>
-          <w:szCs w:val="28"/>
-          <w:lang w:val="ru-RU"/>
-        </w:rPr>
-        <w:t xml:space="preserve">астеновегетативный </w:t>
-      </w:r>
-      <w:proofErr w:type="gramStart"/>
-      <w:r>
-        <w:rPr>
-          <w:color w:val="0000FF"/>
-          <w:sz w:val="28"/>
-          <w:szCs w:val="28"/>
-          <w:lang w:val="ru-RU"/>
-        </w:rPr>
-        <w:t>с-м</w:t>
-      </w:r>
-      <w:proofErr w:type="gramEnd"/>
-      <w:r>
-        <w:rPr>
-          <w:color w:val="0000FF"/>
-          <w:sz w:val="28"/>
-          <w:szCs w:val="28"/>
-          <w:lang w:val="ru-RU"/>
-        </w:rPr>
-        <w:t xml:space="preserve">, </w:t>
-      </w:r>
-      <w:proofErr w:type="spellStart"/>
-      <w:r>
-        <w:rPr>
-          <w:color w:val="0000FF"/>
-          <w:sz w:val="28"/>
-          <w:szCs w:val="28"/>
-          <w:lang w:val="ru-RU"/>
-        </w:rPr>
-        <w:t>астено</w:t>
-      </w:r>
-      <w:proofErr w:type="spellEnd"/>
-      <w:r>
-        <w:rPr>
-          <w:color w:val="0000FF"/>
-          <w:sz w:val="28"/>
-          <w:szCs w:val="28"/>
-          <w:lang w:val="ru-RU"/>
-        </w:rPr>
-        <w:t xml:space="preserve">-невротический с-м, </w:t>
-      </w:r>
-      <w:proofErr w:type="spellStart"/>
-      <w:r>
-        <w:rPr>
-          <w:color w:val="0000FF"/>
-          <w:sz w:val="28"/>
-          <w:szCs w:val="28"/>
-          <w:lang w:val="ru-RU"/>
-        </w:rPr>
-        <w:t>вестибуло</w:t>
-      </w:r>
-      <w:proofErr w:type="spellEnd"/>
-      <w:r>
-        <w:rPr>
-          <w:color w:val="0000FF"/>
-          <w:sz w:val="28"/>
-          <w:szCs w:val="28"/>
-          <w:lang w:val="ru-RU"/>
-        </w:rPr>
-        <w:t xml:space="preserve">-атактический с-м.  </w:t>
-      </w:r>
-      <w:proofErr w:type="spellStart"/>
-      <w:r>
-        <w:rPr>
-          <w:color w:val="0000FF"/>
-          <w:sz w:val="28"/>
-          <w:szCs w:val="28"/>
-          <w:lang w:val="ru-RU"/>
-        </w:rPr>
-        <w:t>цереброастенический</w:t>
-      </w:r>
-      <w:proofErr w:type="spellEnd"/>
-      <w:r>
-        <w:rPr>
-          <w:color w:val="0000FF"/>
-          <w:sz w:val="28"/>
-          <w:szCs w:val="28"/>
-          <w:lang w:val="ru-RU"/>
-        </w:rPr>
-        <w:t xml:space="preserve"> с-м, </w:t>
-      </w:r>
-      <w:proofErr w:type="spellStart"/>
-      <w:r>
-        <w:rPr>
-          <w:color w:val="0000FF"/>
-          <w:sz w:val="28"/>
-          <w:szCs w:val="28"/>
-          <w:lang w:val="ru-RU"/>
-        </w:rPr>
-        <w:t>цефалгический</w:t>
-      </w:r>
-      <w:proofErr w:type="spellEnd"/>
-      <w:r>
-        <w:rPr>
-          <w:color w:val="0000FF"/>
-          <w:sz w:val="28"/>
-          <w:szCs w:val="28"/>
-          <w:lang w:val="ru-RU"/>
-        </w:rPr>
-        <w:t xml:space="preserve"> с-м,</w:t>
-      </w:r>
-    </w:p>
-    <w:p>
-      <w:pPr>
-        <w:ind w:left="-567"/>
-        <w:jc w:val="both"/>
-        <w:rPr>
-          <w:color w:val="0000FF"/>
-          <w:sz w:val="28"/>
-          <w:szCs w:val="28"/>
-          <w:lang w:val="ru-RU"/>
-        </w:rPr>
-      </w:pPr>
-    </w:p>
-    <w:p>
-      <w:pPr>
-        <w:ind w:left="-567"/>
-        <w:jc w:val="both"/>
-        <w:rPr>
-          <w:sz w:val="28"/>
-          <w:lang w:val="ru-RU"/>
-        </w:rPr>
-      </w:pPr>
-    </w:p>
-    <w:p>
-      <w:pPr>
-        <w:ind w:left="-567"/>
-        <w:jc w:val="both"/>
-        <w:rPr>
-          <w:sz w:val="28"/>
-          <w:szCs w:val="28"/>
-          <w:lang w:val="ru-RU"/>
-        </w:rPr>
-      </w:pPr>
-      <w:bookmarkStart w:id="2" w:name="дк"/>
-      <w:bookmarkEnd w:id="2"/>
-      <w:r>
-        <w:rPr>
-          <w:sz w:val="28"/>
-          <w:szCs w:val="28"/>
-          <w:u w:val="single"/>
-          <w:lang w:val="ru-RU"/>
-        </w:rPr>
-        <w:t xml:space="preserve">Жалобы при поступлении </w:t>
-      </w:r>
-      <w:r>
-        <w:rPr>
-          <w:sz w:val="28"/>
-          <w:szCs w:val="28"/>
-          <w:lang w:val="ru-RU"/>
-        </w:rPr>
-        <w:t xml:space="preserve">на </w:t>
-      </w:r>
-      <w:r>
-        <w:rPr>
-          <w:sz w:val="28"/>
-          <w:szCs w:val="28"/>
-          <w:lang w:val="ru-RU"/>
-        </w:rPr>
-        <w:t xml:space="preserve">сухость во рту, </w:t>
-      </w:r>
-      <w:r>
-        <w:rPr>
-          <w:sz w:val="28"/>
-          <w:szCs w:val="28"/>
-          <w:lang w:val="ru-RU"/>
-        </w:rPr>
-        <w:t>жажду,</w:t>
-      </w:r>
-      <w:r>
-        <w:rPr>
-          <w:sz w:val="28"/>
-          <w:szCs w:val="28"/>
-          <w:lang w:val="ru-RU"/>
-        </w:rPr>
-        <w:t xml:space="preserve"> </w:t>
-      </w:r>
-      <w:r>
-        <w:rPr>
-          <w:sz w:val="28"/>
-          <w:szCs w:val="28"/>
-          <w:lang w:val="ru-RU"/>
-        </w:rPr>
-        <w:t>полиурию,</w:t>
-      </w:r>
-      <w:r>
-        <w:rPr>
-          <w:sz w:val="28"/>
-          <w:szCs w:val="28"/>
-          <w:lang w:val="ru-RU"/>
-        </w:rPr>
-        <w:t xml:space="preserve"> </w:t>
-      </w:r>
-      <w:sdt>
-        <w:sdtPr>
-          <w:rPr>
-            <w:sz w:val="28"/>
-            <w:szCs w:val="28"/>
             <w:lang w:val="ru-RU"/>
           </w:rPr>
           <w:id w:val="669446058"/>
@@ -1731,8 +611,6 @@
         <w:sdtContent>
           <w:r>
             <w:rPr>
-              <w:sz w:val="28"/>
-              <w:szCs w:val="28"/>
               <w:lang w:val="ru-RU"/>
             </w:rPr>
             <w:t xml:space="preserve">снижение </w:t>
@@ -1741,248 +619,168 @@
       </w:sdt>
       <w:r>
         <w:rPr>
-          <w:sz w:val="28"/>
-          <w:szCs w:val="28"/>
           <w:lang w:val="ru-RU"/>
         </w:rPr>
         <w:t xml:space="preserve"> веса на </w:t>
       </w:r>
       <w:r>
         <w:rPr>
-          <w:sz w:val="28"/>
-          <w:szCs w:val="28"/>
           <w:lang w:val="ru-RU"/>
         </w:rPr>
         <w:t>3</w:t>
       </w:r>
       <w:r>
         <w:rPr>
-          <w:sz w:val="28"/>
-          <w:szCs w:val="28"/>
           <w:lang w:val="ru-RU"/>
         </w:rPr>
         <w:t xml:space="preserve"> кг</w:t>
       </w:r>
       <w:r>
         <w:rPr>
-          <w:sz w:val="28"/>
-          <w:szCs w:val="28"/>
-          <w:lang w:val="ru-RU"/>
-        </w:rPr>
-        <w:t xml:space="preserve"> за год</w:t>
-      </w:r>
-      <w:r>
-        <w:rPr>
-          <w:sz w:val="28"/>
-          <w:szCs w:val="28"/>
+          <w:lang w:val="ru-RU"/>
+        </w:rPr>
+        <w:t xml:space="preserve"> за </w:t>
+      </w:r>
+      <w:r>
+        <w:rPr>
+          <w:lang w:val="ru-RU"/>
+        </w:rPr>
+        <w:t xml:space="preserve">6 </w:t>
+      </w:r>
+      <w:proofErr w:type="spellStart"/>
+      <w:proofErr w:type="gramStart"/>
+      <w:r>
+        <w:rPr>
+          <w:lang w:val="ru-RU"/>
+        </w:rPr>
+        <w:t>мес</w:t>
+      </w:r>
+      <w:proofErr w:type="spellEnd"/>
+      <w:proofErr w:type="gramEnd"/>
+      <w:r>
+        <w:rPr>
           <w:lang w:val="ru-RU"/>
         </w:rPr>
         <w:t>, ухудшение зрения,</w:t>
       </w:r>
       <w:r>
         <w:rPr>
-          <w:sz w:val="28"/>
-          <w:szCs w:val="28"/>
           <w:lang w:val="ru-RU"/>
         </w:rPr>
         <w:t xml:space="preserve"> </w:t>
       </w:r>
       <w:r>
         <w:rPr>
-          <w:sz w:val="28"/>
-          <w:szCs w:val="28"/>
           <w:lang w:val="ru-RU"/>
         </w:rPr>
         <w:t xml:space="preserve"> </w:t>
       </w:r>
       <w:r>
         <w:rPr>
-          <w:sz w:val="28"/>
-          <w:szCs w:val="28"/>
-          <w:lang w:val="ru-RU"/>
-        </w:rPr>
-        <w:t>боли  в н/</w:t>
-      </w:r>
-      <w:proofErr w:type="gramStart"/>
-      <w:r>
-        <w:rPr>
-          <w:sz w:val="28"/>
-          <w:szCs w:val="28"/>
-          <w:lang w:val="ru-RU"/>
-        </w:rPr>
-        <w:t>к</w:t>
-      </w:r>
-      <w:proofErr w:type="gramEnd"/>
-      <w:r>
-        <w:rPr>
-          <w:sz w:val="28"/>
-          <w:szCs w:val="28"/>
+          <w:lang w:val="ru-RU"/>
+        </w:rPr>
+        <w:t xml:space="preserve">боли  в н/к, </w:t>
+      </w:r>
+      <w:r>
+        <w:rPr>
+          <w:lang w:val="ru-RU"/>
+        </w:rPr>
+        <w:t>судороги,</w:t>
+      </w:r>
+      <w:r>
+        <w:rPr>
+          <w:lang w:val="ru-RU"/>
+        </w:rPr>
+        <w:t xml:space="preserve"> онемение ног,</w:t>
+      </w:r>
+      <w:r>
+        <w:rPr>
+          <w:lang w:val="ru-RU"/>
+        </w:rPr>
+        <w:t xml:space="preserve"> </w:t>
+      </w:r>
+      <w:r>
+        <w:rPr>
+          <w:lang w:val="ru-RU"/>
+        </w:rPr>
+        <w:t xml:space="preserve"> </w:t>
+      </w:r>
+      <w:r>
+        <w:rPr>
+          <w:lang w:val="ru-RU"/>
+        </w:rPr>
+        <w:t>повышение</w:t>
+      </w:r>
+      <w:r>
+        <w:rPr>
+          <w:lang w:val="ru-RU"/>
+        </w:rPr>
+        <w:t xml:space="preserve"> </w:t>
+      </w:r>
+      <w:r>
+        <w:rPr>
+          <w:lang w:val="ru-RU"/>
+        </w:rPr>
+        <w:t xml:space="preserve">АД макс. до </w:t>
+      </w:r>
+      <w:r>
+        <w:rPr>
+          <w:lang w:val="ru-RU"/>
+        </w:rPr>
+        <w:t>180/100</w:t>
+      </w:r>
+      <w:r>
+        <w:rPr>
+          <w:lang w:val="ru-RU"/>
+        </w:rPr>
+        <w:t xml:space="preserve"> </w:t>
+      </w:r>
+      <w:r>
+        <w:rPr>
+          <w:lang w:val="ru-RU"/>
+        </w:rPr>
+        <w:t xml:space="preserve">мм </w:t>
+      </w:r>
+      <w:proofErr w:type="spellStart"/>
+      <w:r>
+        <w:rPr>
+          <w:lang w:val="ru-RU"/>
+        </w:rPr>
+        <w:t>рт.</w:t>
+      </w:r>
+      <w:r>
+        <w:rPr>
+          <w:lang w:val="ru-RU"/>
+        </w:rPr>
+        <w:t>ст</w:t>
+      </w:r>
+      <w:proofErr w:type="spellEnd"/>
+      <w:r>
+        <w:rPr>
+          <w:lang w:val="ru-RU"/>
+        </w:rPr>
+        <w:t>.</w:t>
+      </w:r>
+      <w:r>
+        <w:rPr>
           <w:lang w:val="ru-RU"/>
         </w:rPr>
         <w:t xml:space="preserve">, </w:t>
       </w:r>
-      <w:proofErr w:type="gramStart"/>
-      <w:r>
-        <w:rPr>
-          <w:sz w:val="28"/>
-          <w:szCs w:val="28"/>
-          <w:lang w:val="ru-RU"/>
-        </w:rPr>
-        <w:t>судороги</w:t>
-      </w:r>
-      <w:proofErr w:type="gramEnd"/>
-      <w:r>
-        <w:rPr>
-          <w:sz w:val="28"/>
-          <w:szCs w:val="28"/>
-          <w:lang w:val="ru-RU"/>
-        </w:rPr>
-        <w:t>,</w:t>
-      </w:r>
-      <w:r>
-        <w:rPr>
-          <w:sz w:val="28"/>
-          <w:szCs w:val="28"/>
-          <w:lang w:val="ru-RU"/>
-        </w:rPr>
-        <w:t xml:space="preserve"> онемение ног,</w:t>
-      </w:r>
-      <w:r>
-        <w:rPr>
-          <w:sz w:val="28"/>
-          <w:szCs w:val="28"/>
-          <w:lang w:val="ru-RU"/>
-        </w:rPr>
-        <w:t xml:space="preserve"> </w:t>
-      </w:r>
-      <w:r>
-        <w:rPr>
-          <w:sz w:val="28"/>
-          <w:szCs w:val="28"/>
-          <w:lang w:val="ru-RU"/>
-        </w:rPr>
-        <w:t xml:space="preserve"> </w:t>
-      </w:r>
-      <w:r>
-        <w:rPr>
-          <w:sz w:val="28"/>
-          <w:szCs w:val="28"/>
-          <w:lang w:val="ru-RU"/>
-        </w:rPr>
-        <w:t>повышение</w:t>
-      </w:r>
-      <w:r>
-        <w:rPr>
-          <w:sz w:val="28"/>
-          <w:szCs w:val="28"/>
-          <w:lang w:val="ru-RU"/>
-        </w:rPr>
-        <w:t xml:space="preserve"> </w:t>
-      </w:r>
-      <w:r>
-        <w:rPr>
-          <w:sz w:val="28"/>
-          <w:szCs w:val="28"/>
-          <w:lang w:val="ru-RU"/>
-        </w:rPr>
-        <w:t xml:space="preserve">АД макс. до </w:t>
-      </w:r>
-      <w:r>
-        <w:rPr>
-          <w:sz w:val="28"/>
-          <w:szCs w:val="28"/>
-          <w:lang w:val="ru-RU"/>
-        </w:rPr>
-        <w:t>180/100</w:t>
-      </w:r>
-      <w:r>
-        <w:rPr>
-          <w:sz w:val="28"/>
-          <w:szCs w:val="28"/>
-          <w:lang w:val="ru-RU"/>
-        </w:rPr>
-        <w:t xml:space="preserve"> </w:t>
-      </w:r>
-      <w:r>
-        <w:rPr>
-          <w:sz w:val="28"/>
-          <w:szCs w:val="28"/>
-          <w:lang w:val="ru-RU"/>
-        </w:rPr>
-        <w:t xml:space="preserve">мм </w:t>
-      </w:r>
-      <w:proofErr w:type="spellStart"/>
-      <w:r>
-        <w:rPr>
-          <w:sz w:val="28"/>
-          <w:szCs w:val="28"/>
-          <w:lang w:val="ru-RU"/>
-        </w:rPr>
-        <w:t>рт.</w:t>
-      </w:r>
-      <w:r>
-        <w:rPr>
-          <w:sz w:val="28"/>
-          <w:szCs w:val="28"/>
-          <w:lang w:val="ru-RU"/>
-        </w:rPr>
-        <w:t>ст</w:t>
-      </w:r>
-      <w:proofErr w:type="spellEnd"/>
-      <w:r>
-        <w:rPr>
-          <w:sz w:val="28"/>
-          <w:szCs w:val="28"/>
-          <w:lang w:val="ru-RU"/>
-        </w:rPr>
-        <w:t>.</w:t>
-      </w:r>
-      <w:r>
-        <w:rPr>
-          <w:sz w:val="28"/>
-          <w:szCs w:val="28"/>
-          <w:lang w:val="ru-RU"/>
-        </w:rPr>
-        <w:t xml:space="preserve">, </w:t>
-      </w:r>
-      <w:r>
-        <w:rPr>
-          <w:sz w:val="28"/>
-          <w:szCs w:val="28"/>
+      <w:r>
+        <w:rPr>
           <w:lang w:val="ru-RU"/>
         </w:rPr>
         <w:t xml:space="preserve">головные боли, головокружение,  общую слабость, быструю утомляемость, </w:t>
       </w:r>
       <w:r>
         <w:rPr>
-          <w:sz w:val="28"/>
-          <w:szCs w:val="28"/>
-          <w:lang w:val="ru-RU"/>
-        </w:rPr>
-        <w:t xml:space="preserve">дискомфорт  в </w:t>
-      </w:r>
-      <w:proofErr w:type="spellStart"/>
-      <w:r>
-        <w:rPr>
-          <w:sz w:val="28"/>
-          <w:szCs w:val="28"/>
-          <w:lang w:val="ru-RU"/>
-        </w:rPr>
-        <w:t>прекардиальной</w:t>
-      </w:r>
-      <w:proofErr w:type="spellEnd"/>
-      <w:r>
-        <w:rPr>
-          <w:sz w:val="28"/>
-          <w:szCs w:val="28"/>
-          <w:lang w:val="ru-RU"/>
-        </w:rPr>
-        <w:t xml:space="preserve"> области.</w:t>
-      </w:r>
-      <w:r>
-        <w:rPr>
-          <w:sz w:val="28"/>
-          <w:szCs w:val="28"/>
+          <w:lang w:val="ru-RU"/>
+        </w:rPr>
+        <w:t>дискомфорт  в прекардиальной области.</w:t>
+      </w:r>
+      <w:r>
+        <w:rPr>
           <w:lang w:val="ru-RU"/>
         </w:rPr>
         <w:t xml:space="preserve"> </w:t>
@@ -1993,14 +791,11 @@
         <w:ind w:left="-567"/>
         <w:jc w:val="both"/>
         <w:rPr>
-          <w:sz w:val="28"/>
-          <w:lang w:val="ru-RU"/>
-        </w:rPr>
-      </w:pPr>
-      <w:r>
-        <w:rPr>
-          <w:sz w:val="28"/>
-          <w:szCs w:val="28"/>
+          <w:lang w:val="ru-RU"/>
+        </w:rPr>
+      </w:pPr>
+      <w:r>
+        <w:rPr>
           <w:u w:val="single"/>
           <w:lang w:val="ru-RU"/>
         </w:rPr>
@@ -2008,235 +803,161 @@
       </w:r>
       <w:r>
         <w:rPr>
-          <w:sz w:val="28"/>
-          <w:szCs w:val="28"/>
           <w:lang w:val="ru-RU"/>
         </w:rPr>
         <w:t xml:space="preserve">: СД </w:t>
       </w:r>
       <w:r>
         <w:rPr>
-          <w:sz w:val="28"/>
-          <w:szCs w:val="28"/>
           <w:lang w:val="ru-RU"/>
         </w:rPr>
         <w:t>выявлен в</w:t>
       </w:r>
       <w:r>
         <w:rPr>
-          <w:sz w:val="28"/>
-          <w:szCs w:val="28"/>
           <w:lang w:val="ru-RU"/>
         </w:rPr>
         <w:t xml:space="preserve"> </w:t>
       </w:r>
       <w:r>
         <w:rPr>
-          <w:sz w:val="28"/>
-          <w:szCs w:val="28"/>
           <w:lang w:val="ru-RU"/>
         </w:rPr>
         <w:t xml:space="preserve">2004 </w:t>
       </w:r>
       <w:r>
         <w:rPr>
-          <w:sz w:val="28"/>
-          <w:szCs w:val="28"/>
           <w:lang w:val="ru-RU"/>
         </w:rPr>
         <w:t>г.</w:t>
       </w:r>
       <w:r>
         <w:rPr>
-          <w:sz w:val="28"/>
-          <w:szCs w:val="28"/>
-          <w:lang w:val="ru-RU"/>
-        </w:rPr>
-        <w:t xml:space="preserve"> На "Д" учете не </w:t>
+          <w:lang w:val="ru-RU"/>
+        </w:rPr>
+        <w:t xml:space="preserve"> На "Д" учете не состоял</w:t>
+      </w:r>
+      <w:r>
+        <w:rPr>
+          <w:lang w:val="ru-RU"/>
+        </w:rPr>
+        <w:t>,</w:t>
+      </w:r>
+      <w:r>
+        <w:rPr>
+          <w:lang w:val="ru-RU"/>
+        </w:rPr>
+        <w:t xml:space="preserve"> принимал амарил, сиофор, с 2012 в связи с декомпенсацией СД переведен на инсулинотерапию. </w:t>
+      </w:r>
+      <w:r>
+        <w:rPr>
+          <w:lang w:val="ru-RU"/>
+        </w:rPr>
+        <w:t xml:space="preserve"> В наст</w:t>
       </w:r>
       <w:proofErr w:type="gramStart"/>
       <w:r>
         <w:rPr>
-          <w:sz w:val="28"/>
-          <w:szCs w:val="28"/>
-          <w:lang w:val="ru-RU"/>
-        </w:rPr>
-        <w:t>состоял</w:t>
+          <w:lang w:val="ru-RU"/>
+        </w:rPr>
+        <w:t>.</w:t>
       </w:r>
       <w:proofErr w:type="gramEnd"/>
       <w:r>
         <w:rPr>
-          <w:sz w:val="28"/>
-          <w:szCs w:val="28"/>
-          <w:lang w:val="ru-RU"/>
-        </w:rPr>
-        <w:t xml:space="preserve"> принимал </w:t>
+          <w:lang w:val="ru-RU"/>
+        </w:rPr>
+        <w:t xml:space="preserve"> </w:t>
+      </w:r>
+      <w:proofErr w:type="gramStart"/>
+      <w:r>
+        <w:rPr>
+          <w:lang w:val="ru-RU"/>
+        </w:rPr>
+        <w:t>в</w:t>
+      </w:r>
+      <w:proofErr w:type="gramEnd"/>
+      <w:r>
+        <w:rPr>
+          <w:lang w:val="ru-RU"/>
+        </w:rPr>
+        <w:t xml:space="preserve">ремя принимает: </w:t>
       </w:r>
       <w:proofErr w:type="spellStart"/>
       <w:r>
         <w:rPr>
-          <w:sz w:val="28"/>
-          <w:szCs w:val="28"/>
-          <w:lang w:val="ru-RU"/>
-        </w:rPr>
-        <w:t>амарил</w:t>
+          <w:lang w:val="ru-RU"/>
+        </w:rPr>
+        <w:t>Фармасулин</w:t>
       </w:r>
       <w:proofErr w:type="spellEnd"/>
       <w:r>
         <w:rPr>
-          <w:sz w:val="28"/>
-          <w:szCs w:val="28"/>
-          <w:lang w:val="ru-RU"/>
-        </w:rPr>
-        <w:t xml:space="preserve">, </w:t>
-      </w:r>
-      <w:proofErr w:type="spellStart"/>
-      <w:r>
-        <w:rPr>
-          <w:sz w:val="28"/>
-          <w:szCs w:val="28"/>
-          <w:lang w:val="ru-RU"/>
-        </w:rPr>
-        <w:t>сиофор</w:t>
-      </w:r>
-      <w:proofErr w:type="spellEnd"/>
-      <w:r>
-        <w:rPr>
-          <w:sz w:val="28"/>
-          <w:szCs w:val="28"/>
-          <w:lang w:val="ru-RU"/>
-        </w:rPr>
-        <w:t xml:space="preserve">, с 2012 в связи с декомпенсацией СД переведен на инсулинотерапию. </w:t>
-      </w:r>
-      <w:r>
-        <w:rPr>
-          <w:sz w:val="28"/>
-          <w:szCs w:val="28"/>
+          <w:lang w:val="ru-RU"/>
+        </w:rPr>
+        <w:t xml:space="preserve"> НNP </w:t>
+      </w:r>
+      <w:r>
+        <w:rPr>
           <w:lang w:val="ru-RU"/>
         </w:rPr>
         <w:t xml:space="preserve"> </w:t>
       </w:r>
-      <w:r>
-        <w:rPr>
-          <w:sz w:val="28"/>
-          <w:lang w:val="ru-RU"/>
-        </w:rPr>
-        <w:t>В наст</w:t>
-      </w:r>
       <w:proofErr w:type="gramStart"/>
       <w:r>
         <w:rPr>
-          <w:sz w:val="28"/>
-          <w:lang w:val="ru-RU"/>
-        </w:rPr>
-        <w:t>.</w:t>
+          <w:lang w:val="ru-RU"/>
+        </w:rPr>
+        <w:t>п</w:t>
       </w:r>
       <w:proofErr w:type="gramEnd"/>
       <w:r>
         <w:rPr>
-          <w:sz w:val="28"/>
+          <w:lang w:val="ru-RU"/>
+        </w:rPr>
+        <w:t>/з</w:t>
+      </w:r>
+      <w:r>
+        <w:rPr>
+          <w:lang w:val="ru-RU"/>
+        </w:rPr>
+        <w:t>34-36</w:t>
+      </w:r>
+      <w:r>
+        <w:rPr>
+          <w:lang w:val="ru-RU"/>
+        </w:rPr>
+        <w:t>- ед., п/у-</w:t>
+      </w:r>
+      <w:r>
+        <w:rPr>
+          <w:lang w:val="ru-RU"/>
+        </w:rPr>
+        <w:t>24-26</w:t>
+      </w:r>
+      <w:r>
+        <w:rPr>
+          <w:lang w:val="ru-RU"/>
+        </w:rPr>
+        <w:t xml:space="preserve"> ед., </w:t>
+      </w:r>
+      <w:r>
+        <w:rPr>
+          <w:lang w:val="ru-RU"/>
+        </w:rPr>
+        <w:t>диаформин 850 2р/д</w:t>
+      </w:r>
+      <w:r>
+        <w:rPr>
+          <w:lang w:val="ru-RU"/>
+        </w:rPr>
+        <w:t xml:space="preserve">. </w:t>
+      </w:r>
+      <w:r>
+        <w:rPr>
           <w:lang w:val="ru-RU"/>
         </w:rPr>
         <w:t xml:space="preserve"> </w:t>
-      </w:r>
-      <w:proofErr w:type="gramStart"/>
-      <w:r>
-        <w:rPr>
-          <w:sz w:val="28"/>
-          <w:lang w:val="ru-RU"/>
-        </w:rPr>
-        <w:t>в</w:t>
-      </w:r>
-      <w:proofErr w:type="gramEnd"/>
-      <w:r>
-        <w:rPr>
-          <w:sz w:val="28"/>
-          <w:lang w:val="ru-RU"/>
-        </w:rPr>
-        <w:t xml:space="preserve">ремя принимает: </w:t>
-      </w:r>
-      <w:proofErr w:type="spellStart"/>
-      <w:r>
-        <w:rPr>
-          <w:sz w:val="28"/>
-          <w:lang w:val="ru-RU"/>
-        </w:rPr>
-        <w:t>Фармасулин</w:t>
-      </w:r>
-      <w:proofErr w:type="spellEnd"/>
-      <w:r>
-        <w:rPr>
-          <w:sz w:val="28"/>
-          <w:lang w:val="ru-RU"/>
-        </w:rPr>
-        <w:t xml:space="preserve"> НNP </w:t>
-      </w:r>
-      <w:r>
-        <w:rPr>
-          <w:sz w:val="28"/>
-          <w:lang w:val="ru-RU"/>
-        </w:rPr>
-        <w:t xml:space="preserve"> </w:t>
-      </w:r>
-      <w:proofErr w:type="gramStart"/>
-      <w:r>
-        <w:rPr>
-          <w:sz w:val="28"/>
-          <w:lang w:val="ru-RU"/>
-        </w:rPr>
-        <w:t>п</w:t>
-      </w:r>
-      <w:proofErr w:type="gramEnd"/>
-      <w:r>
-        <w:rPr>
-          <w:sz w:val="28"/>
-          <w:lang w:val="ru-RU"/>
-        </w:rPr>
-        <w:t>/з</w:t>
-      </w:r>
-      <w:r>
-        <w:rPr>
-          <w:sz w:val="28"/>
-          <w:lang w:val="ru-RU"/>
-        </w:rPr>
-        <w:t>34-36</w:t>
-      </w:r>
-      <w:r>
-        <w:rPr>
-          <w:sz w:val="28"/>
-          <w:lang w:val="ru-RU"/>
-        </w:rPr>
-        <w:t>- ед., п/у-</w:t>
-      </w:r>
-      <w:r>
-        <w:rPr>
-          <w:sz w:val="28"/>
-          <w:lang w:val="ru-RU"/>
-        </w:rPr>
-        <w:t>24-26</w:t>
-      </w:r>
-      <w:r>
-        <w:rPr>
-          <w:sz w:val="28"/>
-          <w:lang w:val="ru-RU"/>
-        </w:rPr>
-        <w:t xml:space="preserve"> ед., </w:t>
-      </w:r>
-      <w:proofErr w:type="spellStart"/>
-      <w:r>
-        <w:rPr>
-          <w:sz w:val="28"/>
-          <w:lang w:val="ru-RU"/>
-        </w:rPr>
-        <w:t>диаформин</w:t>
-      </w:r>
-      <w:proofErr w:type="spellEnd"/>
-      <w:r>
-        <w:rPr>
-          <w:sz w:val="28"/>
-          <w:lang w:val="ru-RU"/>
-        </w:rPr>
-        <w:t xml:space="preserve"> 850 2р/д </w:t>
       </w:r>
     </w:p>
     <w:p>
@@ -2244,225 +965,174 @@
         <w:ind w:left="-567"/>
         <w:jc w:val="both"/>
         <w:rPr>
-          <w:sz w:val="28"/>
-          <w:szCs w:val="20"/>
-          <w:lang w:val="ru-RU"/>
-        </w:rPr>
-      </w:pPr>
-      <w:r>
-        <w:rPr>
-          <w:sz w:val="28"/>
+          <w:lang w:val="ru-RU"/>
+        </w:rPr>
+      </w:pPr>
+      <w:r>
+        <w:rPr>
           <w:lang w:val="ru-RU"/>
         </w:rPr>
         <w:t xml:space="preserve">Гликемия </w:t>
       </w:r>
       <w:r>
         <w:rPr>
-          <w:sz w:val="28"/>
           <w:lang w:val="ru-RU"/>
         </w:rPr>
         <w:t>–</w:t>
       </w:r>
       <w:r>
         <w:rPr>
-          <w:sz w:val="28"/>
           <w:lang w:val="ru-RU"/>
         </w:rPr>
         <w:t>3,9-12</w:t>
       </w:r>
       <w:r>
         <w:rPr>
-          <w:sz w:val="28"/>
+          <w:lang w:val="ru-RU"/>
+        </w:rPr>
+        <w:t xml:space="preserve"> ммоль/л</w:t>
+      </w:r>
+      <w:r>
+        <w:rPr>
+          <w:lang w:val="ru-RU"/>
+        </w:rPr>
+        <w:t xml:space="preserve">. </w:t>
+      </w:r>
+      <w:r>
+        <w:rPr>
+          <w:lang w:val="ru-RU"/>
+        </w:rPr>
+        <w:t xml:space="preserve">НвАIс - </w:t>
+      </w:r>
+      <w:r>
+        <w:rPr>
+          <w:lang w:val="ru-RU"/>
+        </w:rPr>
+        <w:t>8,2</w:t>
+      </w:r>
+      <w:r>
+        <w:rPr>
+          <w:lang w:val="ru-RU"/>
+        </w:rPr>
+        <w:t xml:space="preserve"> %</w:t>
+      </w:r>
+      <w:r>
+        <w:rPr>
+          <w:lang w:val="ru-RU"/>
+        </w:rPr>
+        <w:t xml:space="preserve"> от </w:t>
+      </w:r>
+      <w:r>
+        <w:rPr>
+          <w:lang w:val="ru-RU"/>
+        </w:rPr>
+        <w:t>16.11.17</w:t>
+      </w:r>
+      <w:r>
+        <w:rPr>
+          <w:lang w:val="ru-RU"/>
+        </w:rPr>
+        <w:t xml:space="preserve">. </w:t>
+      </w:r>
+      <w:r>
+        <w:rPr>
+          <w:lang w:val="ru-RU"/>
+        </w:rPr>
+        <w:t xml:space="preserve">Последнее </w:t>
+      </w:r>
+      <w:proofErr w:type="spellStart"/>
+      <w:r>
+        <w:rPr>
+          <w:lang w:val="ru-RU"/>
+        </w:rPr>
+        <w:t>стац</w:t>
+      </w:r>
+      <w:proofErr w:type="spellEnd"/>
+      <w:r>
+        <w:rPr>
+          <w:lang w:val="ru-RU"/>
+        </w:rPr>
+        <w:t xml:space="preserve">. лечение  в </w:t>
+      </w:r>
+      <w:r>
+        <w:rPr>
+          <w:lang w:val="ru-RU"/>
+        </w:rPr>
+        <w:t>2016</w:t>
+      </w:r>
+      <w:r>
+        <w:rPr>
+          <w:lang w:val="ru-RU"/>
+        </w:rPr>
+        <w:t xml:space="preserve">г. Повышение АД в течение </w:t>
+      </w:r>
+      <w:r>
+        <w:rPr>
+          <w:lang w:val="ru-RU"/>
+        </w:rPr>
+        <w:t>20</w:t>
+      </w:r>
+      <w:r>
+        <w:rPr>
           <w:lang w:val="ru-RU"/>
         </w:rPr>
         <w:t xml:space="preserve"> </w:t>
       </w:r>
-      <w:proofErr w:type="spellStart"/>
-      <w:r>
-        <w:rPr>
-          <w:sz w:val="28"/>
-          <w:lang w:val="ru-RU"/>
-        </w:rPr>
-        <w:t>ммоль</w:t>
-      </w:r>
-      <w:proofErr w:type="spellEnd"/>
-      <w:r>
-        <w:rPr>
-          <w:sz w:val="28"/>
-          <w:lang w:val="ru-RU"/>
-        </w:rPr>
-        <w:t>/л</w:t>
-      </w:r>
-      <w:r>
-        <w:rPr>
-          <w:sz w:val="28"/>
-          <w:lang w:val="ru-RU"/>
-        </w:rPr>
-        <w:t xml:space="preserve">. </w:t>
-      </w:r>
-      <w:proofErr w:type="spellStart"/>
-      <w:r>
-        <w:rPr>
-          <w:sz w:val="28"/>
-          <w:lang w:val="ru-RU"/>
-        </w:rPr>
-        <w:t>НвА</w:t>
+      <w:r>
+        <w:rPr>
+          <w:lang w:val="ru-RU"/>
+        </w:rPr>
+        <w:t xml:space="preserve">лет. Из гипотензивных принимает </w:t>
+      </w:r>
+      <w:r>
+        <w:rPr>
+          <w:lang w:val="ru-RU"/>
+        </w:rPr>
+        <w:t xml:space="preserve"> амлодипин 10 мг,  узловой зоб 1, у</w:t>
+      </w:r>
+      <w:r>
+        <w:rPr>
+          <w:lang w:val="ru-RU"/>
+        </w:rPr>
+        <w:t>зел левой доли. 11.2016 ТТГ - 5</w:t>
+      </w:r>
+      <w:r>
+        <w:rPr>
+          <w:lang w:val="ru-RU"/>
+        </w:rPr>
+        <w:t>,</w:t>
+      </w:r>
+      <w:r>
+        <w:rPr>
+          <w:lang w:val="ru-RU"/>
+        </w:rPr>
+        <w:t>3</w:t>
+      </w:r>
+      <w:r>
+        <w:rPr>
+          <w:lang w:val="ru-RU"/>
+        </w:rPr>
+        <w:t xml:space="preserve"> </w:t>
       </w:r>
       <w:proofErr w:type="gramStart"/>
       <w:r>
         <w:rPr>
-          <w:sz w:val="28"/>
-          <w:lang w:val="ru-RU"/>
-        </w:rPr>
-        <w:t>I</w:t>
+          <w:lang w:val="ru-RU"/>
+        </w:rPr>
+        <w:t xml:space="preserve">( </w:t>
       </w:r>
       <w:proofErr w:type="gramEnd"/>
       <w:r>
         <w:rPr>
-          <w:sz w:val="28"/>
-          <w:lang w:val="ru-RU"/>
-        </w:rPr>
-        <w:t>с</w:t>
-      </w:r>
-      <w:proofErr w:type="spellEnd"/>
-      <w:r>
-        <w:rPr>
-          <w:sz w:val="28"/>
-          <w:lang w:val="ru-RU"/>
-        </w:rPr>
-        <w:t xml:space="preserve"> - </w:t>
-      </w:r>
-      <w:r>
-        <w:rPr>
-          <w:sz w:val="28"/>
-          <w:lang w:val="ru-RU"/>
-        </w:rPr>
-        <w:t>8,2</w:t>
-      </w:r>
-      <w:r>
-        <w:rPr>
-          <w:sz w:val="28"/>
-          <w:lang w:val="ru-RU"/>
-        </w:rPr>
-        <w:t xml:space="preserve"> %</w:t>
-      </w:r>
-      <w:r>
-        <w:rPr>
-          <w:sz w:val="28"/>
-          <w:lang w:val="ru-RU"/>
-        </w:rPr>
-        <w:t xml:space="preserve"> от </w:t>
-      </w:r>
-      <w:r>
-        <w:rPr>
-          <w:sz w:val="28"/>
-          <w:lang w:val="ru-RU"/>
-        </w:rPr>
-        <w:t>16.11.17</w:t>
-      </w:r>
-      <w:r>
-        <w:rPr>
-          <w:sz w:val="28"/>
-          <w:lang w:val="ru-RU"/>
-        </w:rPr>
-        <w:t xml:space="preserve">. </w:t>
-      </w:r>
-      <w:r>
-        <w:rPr>
-          <w:sz w:val="28"/>
-          <w:lang w:val="ru-RU"/>
-        </w:rPr>
-        <w:t xml:space="preserve">Последнее </w:t>
-      </w:r>
-      <w:proofErr w:type="spellStart"/>
-      <w:r>
-        <w:rPr>
-          <w:sz w:val="28"/>
-          <w:lang w:val="ru-RU"/>
-        </w:rPr>
-        <w:t>стац</w:t>
-      </w:r>
-      <w:proofErr w:type="spellEnd"/>
-      <w:r>
-        <w:rPr>
-          <w:sz w:val="28"/>
-          <w:lang w:val="ru-RU"/>
-        </w:rPr>
-        <w:t xml:space="preserve">. лечение  в </w:t>
-      </w:r>
-      <w:r>
-        <w:rPr>
-          <w:sz w:val="28"/>
-          <w:lang w:val="ru-RU"/>
-        </w:rPr>
-        <w:t>2016</w:t>
-      </w:r>
-      <w:r>
-        <w:rPr>
-          <w:sz w:val="28"/>
-          <w:lang w:val="ru-RU"/>
-        </w:rPr>
-        <w:t xml:space="preserve">г. Повышение АД в течение </w:t>
-      </w:r>
-      <w:r>
-        <w:rPr>
-          <w:sz w:val="28"/>
-          <w:lang w:val="ru-RU"/>
-        </w:rPr>
-        <w:t>20</w:t>
-      </w:r>
-      <w:r>
-        <w:rPr>
-          <w:sz w:val="28"/>
-          <w:lang w:val="ru-RU"/>
-        </w:rPr>
-        <w:t xml:space="preserve"> </w:t>
-      </w:r>
-      <w:r>
-        <w:rPr>
-          <w:sz w:val="28"/>
-          <w:lang w:val="ru-RU"/>
-        </w:rPr>
-        <w:t xml:space="preserve">лет. Из гипотензивных принимает </w:t>
-      </w:r>
-      <w:r>
-        <w:rPr>
-          <w:sz w:val="28"/>
-          <w:lang w:val="ru-RU"/>
-        </w:rPr>
-        <w:t xml:space="preserve"> </w:t>
-      </w:r>
-      <w:proofErr w:type="spellStart"/>
-      <w:r>
-        <w:rPr>
-          <w:sz w:val="28"/>
-          <w:lang w:val="ru-RU"/>
-        </w:rPr>
-        <w:t>амлодипин</w:t>
-      </w:r>
-      <w:proofErr w:type="spellEnd"/>
-      <w:r>
-        <w:rPr>
-          <w:sz w:val="28"/>
-          <w:lang w:val="ru-RU"/>
-        </w:rPr>
-        <w:t xml:space="preserve"> 10 мг,  узловой зоб 1, узел левой доли. 11.2016 ТТГ - 52,6 </w:t>
-      </w:r>
-      <w:proofErr w:type="gramStart"/>
-      <w:r>
-        <w:rPr>
-          <w:sz w:val="28"/>
-          <w:lang w:val="ru-RU"/>
-        </w:rPr>
-        <w:t xml:space="preserve">( </w:t>
-      </w:r>
-      <w:proofErr w:type="gramEnd"/>
-      <w:r>
-        <w:rPr>
-          <w:sz w:val="28"/>
-          <w:lang w:val="ru-RU"/>
-        </w:rPr>
-        <w:t>0,3-4,0) АТТПО - +++</w:t>
+          <w:lang w:val="ru-RU"/>
+        </w:rPr>
+        <w:t>0,3-4,0) АТТПО -</w:t>
+      </w:r>
+      <w:r>
+        <w:rPr>
+          <w:lang w:val="ru-RU"/>
+        </w:rPr>
+        <w:t>20,7 (0-30)</w:t>
       </w:r>
     </w:p>
     <w:p>
@@ -2470,20 +1140,17 @@
         <w:ind w:left="-567"/>
         <w:jc w:val="both"/>
         <w:rPr>
-          <w:sz w:val="28"/>
-          <w:lang w:val="ru-RU"/>
-        </w:rPr>
-      </w:pPr>
-      <w:r>
-        <w:rPr>
-          <w:sz w:val="28"/>
+          <w:lang w:val="ru-RU"/>
+        </w:rPr>
+      </w:pPr>
+      <w:r>
+        <w:rPr>
           <w:lang w:val="ru-RU"/>
         </w:rPr>
         <w:t>Госпитализирован  в обл. энд. диспансер для коррекции инсулинотерапии,  лечения хр. осложнений СД.</w:t>
       </w:r>
       <w:r>
         <w:rPr>
-          <w:sz w:val="28"/>
           <w:lang w:val="ru-RU"/>
         </w:rPr>
         <w:t xml:space="preserve"> </w:t>
@@ -2494,14 +1161,12 @@
         <w:ind w:left="-567"/>
         <w:jc w:val="both"/>
         <w:rPr>
-          <w:sz w:val="28"/>
           <w:u w:val="single"/>
           <w:lang w:val="ru-RU"/>
         </w:rPr>
       </w:pPr>
       <w:r>
         <w:rPr>
-          <w:sz w:val="28"/>
           <w:u w:val="single"/>
           <w:lang w:val="ru-RU"/>
         </w:rPr>
@@ -2513,7 +1178,6 @@
         <w:ind w:left="-567"/>
         <w:jc w:val="both"/>
         <w:rPr>
-          <w:sz w:val="28"/>
           <w:u w:val="single"/>
           <w:lang w:val="ru-RU"/>
         </w:rPr>
@@ -2967,14 +1631,156 @@
           </w:p>
         </w:tc>
       </w:tr>
+      <w:tr>
+        <w:tc>
+          <w:tcPr>
+            <w:tcW w:w="1028" w:type="dxa"/>
+          </w:tcPr>
+          <w:p>
+            <w:pPr>
+              <w:jc w:val="both"/>
+              <w:rPr>
+                <w:lang w:val="ru-RU"/>
+              </w:rPr>
+            </w:pPr>
+            <w:r>
+              <w:rPr>
+                <w:lang w:val="ru-RU"/>
+              </w:rPr>
+              <w:t>08.12</w:t>
+            </w:r>
+          </w:p>
+        </w:tc>
+        <w:tc>
+          <w:tcPr>
+            <w:tcW w:w="1028" w:type="dxa"/>
+          </w:tcPr>
+          <w:p>
+            <w:pPr>
+              <w:jc w:val="both"/>
+              <w:rPr>
+                <w:lang w:val="ru-RU"/>
+              </w:rPr>
+            </w:pPr>
+          </w:p>
+        </w:tc>
+        <w:tc>
+          <w:tcPr>
+            <w:tcW w:w="1028" w:type="dxa"/>
+          </w:tcPr>
+          <w:p>
+            <w:pPr>
+              <w:jc w:val="both"/>
+              <w:rPr>
+                <w:lang w:val="ru-RU"/>
+              </w:rPr>
+            </w:pPr>
+          </w:p>
+        </w:tc>
+        <w:tc>
+          <w:tcPr>
+            <w:tcW w:w="1028" w:type="dxa"/>
+          </w:tcPr>
+          <w:p>
+            <w:pPr>
+              <w:jc w:val="both"/>
+              <w:rPr>
+                <w:lang w:val="ru-RU"/>
+              </w:rPr>
+            </w:pPr>
+          </w:p>
+        </w:tc>
+        <w:tc>
+          <w:tcPr>
+            <w:tcW w:w="1028" w:type="dxa"/>
+          </w:tcPr>
+          <w:p>
+            <w:pPr>
+              <w:jc w:val="both"/>
+              <w:rPr>
+                <w:lang w:val="ru-RU"/>
+              </w:rPr>
+            </w:pPr>
+            <w:r>
+              <w:rPr>
+                <w:lang w:val="ru-RU"/>
+              </w:rPr>
+              <w:t>16</w:t>
+            </w:r>
+          </w:p>
+        </w:tc>
+        <w:tc>
+          <w:tcPr>
+            <w:tcW w:w="1028" w:type="dxa"/>
+          </w:tcPr>
+          <w:p>
+            <w:pPr>
+              <w:jc w:val="both"/>
+              <w:rPr>
+                <w:lang w:val="ru-RU"/>
+              </w:rPr>
+            </w:pPr>
+          </w:p>
+        </w:tc>
+        <w:tc>
+          <w:tcPr>
+            <w:tcW w:w="1028" w:type="dxa"/>
+          </w:tcPr>
+          <w:p>
+            <w:pPr>
+              <w:jc w:val="both"/>
+              <w:rPr>
+                <w:lang w:val="ru-RU"/>
+              </w:rPr>
+            </w:pPr>
+          </w:p>
+        </w:tc>
+        <w:tc>
+          <w:tcPr>
+            <w:tcW w:w="1028" w:type="dxa"/>
+          </w:tcPr>
+          <w:p>
+            <w:pPr>
+              <w:jc w:val="both"/>
+              <w:rPr>
+                <w:lang w:val="ru-RU"/>
+              </w:rPr>
+            </w:pPr>
+          </w:p>
+        </w:tc>
+        <w:tc>
+          <w:tcPr>
+            <w:tcW w:w="1028" w:type="dxa"/>
+          </w:tcPr>
+          <w:p>
+            <w:pPr>
+              <w:jc w:val="both"/>
+              <w:rPr>
+                <w:lang w:val="ru-RU"/>
+              </w:rPr>
+            </w:pPr>
+          </w:p>
+        </w:tc>
+        <w:tc>
+          <w:tcPr>
+            <w:tcW w:w="1028" w:type="dxa"/>
+          </w:tcPr>
+          <w:p>
+            <w:pPr>
+              <w:jc w:val="both"/>
+              <w:rPr>
+                <w:lang w:val="ru-RU"/>
+              </w:rPr>
+            </w:pPr>
+          </w:p>
+        </w:tc>
+      </w:tr>
     </w:tbl>
     <w:p>
       <w:pPr>
         <w:ind w:left="-567"/>
         <w:jc w:val="both"/>
         <w:rPr>
-          <w:sz w:val="28"/>
-          <w:szCs w:val="20"/>
           <w:u w:val="single"/>
           <w:lang w:val="ru-RU"/>
         </w:rPr>
@@ -3025,19 +1831,14 @@
               <w:jc w:val="both"/>
               <w:rPr>
                 <w:rFonts w:asciiTheme="minorHAnsi" w:hAnsiTheme="minorHAnsi"/>
-                <w:sz w:val="23"/>
-                <w:szCs w:val="23"/>
                 <w:lang w:val="ru-RU"/>
               </w:rPr>
             </w:pPr>
             <w:r>
               <w:rPr>
                 <w:rFonts w:asciiTheme="minorHAnsi" w:hAnsiTheme="minorHAnsi"/>
-                <w:sz w:val="23"/>
-                <w:szCs w:val="23"/>
-                <w:lang w:val="ru-RU"/>
-              </w:rPr>
-              <w:lastRenderedPageBreak/>
+                <w:lang w:val="ru-RU"/>
+              </w:rPr>
               <w:t>биохимия</w:t>
             </w:r>
           </w:p>
@@ -3055,16 +1856,12 @@
               <w:jc w:val="both"/>
               <w:rPr>
                 <w:rFonts w:asciiTheme="minorHAnsi" w:hAnsiTheme="minorHAnsi"/>
-                <w:sz w:val="23"/>
-                <w:szCs w:val="23"/>
                 <w:lang w:val="ru-RU"/>
               </w:rPr>
             </w:pPr>
             <w:r>
               <w:rPr>
                 <w:rFonts w:asciiTheme="minorHAnsi" w:hAnsiTheme="minorHAnsi"/>
-                <w:sz w:val="23"/>
-                <w:szCs w:val="23"/>
                 <w:lang w:val="ru-RU"/>
               </w:rPr>
               <w:t xml:space="preserve">СКФ </w:t>
@@ -3084,8 +1881,6 @@
               <w:jc w:val="both"/>
               <w:rPr>
                 <w:rFonts w:asciiTheme="minorHAnsi" w:hAnsiTheme="minorHAnsi"/>
-                <w:sz w:val="23"/>
-                <w:szCs w:val="23"/>
                 <w:lang w:val="ru-RU"/>
               </w:rPr>
             </w:pPr>
@@ -3093,8 +1888,6 @@
             <w:r>
               <w:rPr>
                 <w:rFonts w:asciiTheme="minorHAnsi" w:hAnsiTheme="minorHAnsi"/>
-                <w:sz w:val="23"/>
-                <w:szCs w:val="23"/>
                 <w:lang w:val="ru-RU"/>
               </w:rPr>
               <w:t>хол</w:t>
@@ -3115,8 +1908,6 @@
               <w:jc w:val="both"/>
               <w:rPr>
                 <w:rFonts w:asciiTheme="minorHAnsi" w:hAnsiTheme="minorHAnsi"/>
-                <w:sz w:val="23"/>
-                <w:szCs w:val="23"/>
                 <w:lang w:val="ru-RU"/>
               </w:rPr>
             </w:pPr>
@@ -3124,8 +1915,6 @@
             <w:r>
               <w:rPr>
                 <w:rFonts w:asciiTheme="minorHAnsi" w:hAnsiTheme="minorHAnsi"/>
-                <w:sz w:val="23"/>
-                <w:szCs w:val="23"/>
                 <w:lang w:val="ru-RU"/>
               </w:rPr>
               <w:t>тригл</w:t>
@@ -3134,8 +1923,6 @@
             <w:r>
               <w:rPr>
                 <w:rFonts w:asciiTheme="minorHAnsi" w:hAnsiTheme="minorHAnsi"/>
-                <w:sz w:val="23"/>
-                <w:szCs w:val="23"/>
                 <w:lang w:val="ru-RU"/>
               </w:rPr>
               <w:t xml:space="preserve"> </w:t>
@@ -3155,16 +1942,12 @@
               <w:jc w:val="both"/>
               <w:rPr>
                 <w:rFonts w:asciiTheme="minorHAnsi" w:hAnsiTheme="minorHAnsi"/>
-                <w:sz w:val="23"/>
-                <w:szCs w:val="23"/>
                 <w:lang w:val="ru-RU"/>
               </w:rPr>
             </w:pPr>
             <w:r>
               <w:rPr>
                 <w:rFonts w:asciiTheme="minorHAnsi" w:hAnsiTheme="minorHAnsi"/>
-                <w:sz w:val="23"/>
-                <w:szCs w:val="23"/>
                 <w:lang w:val="ru-RU"/>
               </w:rPr>
               <w:t xml:space="preserve">ХСЛПВП </w:t>
@@ -3184,16 +1967,12 @@
               <w:jc w:val="both"/>
               <w:rPr>
                 <w:rFonts w:asciiTheme="minorHAnsi" w:hAnsiTheme="minorHAnsi"/>
-                <w:sz w:val="23"/>
-                <w:szCs w:val="23"/>
                 <w:lang w:val="ru-RU"/>
               </w:rPr>
             </w:pPr>
             <w:r>
               <w:rPr>
                 <w:rFonts w:asciiTheme="minorHAnsi" w:hAnsiTheme="minorHAnsi"/>
-                <w:sz w:val="23"/>
-                <w:szCs w:val="23"/>
                 <w:lang w:val="ru-RU"/>
               </w:rPr>
               <w:t xml:space="preserve">ХСЛПНП </w:t>
@@ -3213,16 +1992,12 @@
               <w:jc w:val="both"/>
               <w:rPr>
                 <w:rFonts w:asciiTheme="minorHAnsi" w:hAnsiTheme="minorHAnsi"/>
-                <w:sz w:val="23"/>
-                <w:szCs w:val="23"/>
                 <w:lang w:val="ru-RU"/>
               </w:rPr>
             </w:pPr>
             <w:r>
               <w:rPr>
                 <w:rFonts w:asciiTheme="minorHAnsi" w:hAnsiTheme="minorHAnsi"/>
-                <w:sz w:val="23"/>
-                <w:szCs w:val="23"/>
                 <w:lang w:val="ru-RU"/>
               </w:rPr>
               <w:t xml:space="preserve">Катер </w:t>
@@ -3242,16 +2017,12 @@
               <w:jc w:val="both"/>
               <w:rPr>
                 <w:rFonts w:asciiTheme="minorHAnsi" w:hAnsiTheme="minorHAnsi"/>
-                <w:sz w:val="23"/>
-                <w:szCs w:val="23"/>
                 <w:lang w:val="ru-RU"/>
               </w:rPr>
             </w:pPr>
             <w:r>
               <w:rPr>
                 <w:rFonts w:asciiTheme="minorHAnsi" w:hAnsiTheme="minorHAnsi"/>
-                <w:sz w:val="23"/>
-                <w:szCs w:val="23"/>
                 <w:lang w:val="ru-RU"/>
               </w:rPr>
               <w:t xml:space="preserve">мочевина </w:t>
@@ -3271,30 +2042,15 @@
               <w:jc w:val="both"/>
               <w:rPr>
                 <w:rFonts w:asciiTheme="minorHAnsi" w:hAnsiTheme="minorHAnsi"/>
-                <w:sz w:val="23"/>
-                <w:szCs w:val="23"/>
                 <w:lang w:val="ru-RU"/>
               </w:rPr>
             </w:pPr>
-            <w:proofErr w:type="spellStart"/>
             <w:r>
               <w:rPr>
                 <w:rFonts w:asciiTheme="minorHAnsi" w:hAnsiTheme="minorHAnsi"/>
-                <w:sz w:val="23"/>
-                <w:szCs w:val="23"/>
-                <w:lang w:val="ru-RU"/>
-              </w:rPr>
-              <w:t>креатинин</w:t>
-            </w:r>
-            <w:proofErr w:type="spellEnd"/>
-            <w:r>
-              <w:rPr>
-                <w:rFonts w:asciiTheme="minorHAnsi" w:hAnsiTheme="minorHAnsi"/>
-                <w:sz w:val="23"/>
-                <w:szCs w:val="23"/>
-                <w:lang w:val="ru-RU"/>
-              </w:rPr>
-              <w:t xml:space="preserve"> </w:t>
+                <w:lang w:val="ru-RU"/>
+              </w:rPr>
+              <w:t xml:space="preserve">креатинин </w:t>
             </w:r>
           </w:p>
         </w:tc>
@@ -3311,16 +2067,12 @@
               <w:jc w:val="both"/>
               <w:rPr>
                 <w:rFonts w:asciiTheme="minorHAnsi" w:hAnsiTheme="minorHAnsi"/>
-                <w:sz w:val="23"/>
-                <w:szCs w:val="23"/>
                 <w:lang w:val="ru-RU"/>
               </w:rPr>
             </w:pPr>
             <w:r>
               <w:rPr>
                 <w:rFonts w:asciiTheme="minorHAnsi" w:hAnsiTheme="minorHAnsi"/>
-                <w:sz w:val="23"/>
-                <w:szCs w:val="23"/>
                 <w:lang w:val="ru-RU"/>
               </w:rPr>
               <w:t xml:space="preserve">бил </w:t>
@@ -3329,8 +2081,6 @@
             <w:r>
               <w:rPr>
                 <w:rFonts w:asciiTheme="minorHAnsi" w:hAnsiTheme="minorHAnsi"/>
-                <w:sz w:val="23"/>
-                <w:szCs w:val="23"/>
                 <w:lang w:val="ru-RU"/>
               </w:rPr>
               <w:t>общ</w:t>
@@ -3339,8 +2089,6 @@
             <w:r>
               <w:rPr>
                 <w:rFonts w:asciiTheme="minorHAnsi" w:hAnsiTheme="minorHAnsi"/>
-                <w:sz w:val="23"/>
-                <w:szCs w:val="23"/>
                 <w:lang w:val="ru-RU"/>
               </w:rPr>
               <w:t xml:space="preserve"> </w:t>
@@ -3360,16 +2108,12 @@
               <w:jc w:val="both"/>
               <w:rPr>
                 <w:rFonts w:asciiTheme="minorHAnsi" w:hAnsiTheme="minorHAnsi"/>
-                <w:sz w:val="23"/>
-                <w:szCs w:val="23"/>
                 <w:lang w:val="ru-RU"/>
               </w:rPr>
             </w:pPr>
             <w:r>
               <w:rPr>
                 <w:rFonts w:asciiTheme="minorHAnsi" w:hAnsiTheme="minorHAnsi"/>
-                <w:sz w:val="23"/>
-                <w:szCs w:val="23"/>
                 <w:lang w:val="ru-RU"/>
               </w:rPr>
               <w:t xml:space="preserve">бил </w:t>
@@ -3379,8 +2123,6 @@
             <w:r>
               <w:rPr>
                 <w:rFonts w:asciiTheme="minorHAnsi" w:hAnsiTheme="minorHAnsi"/>
-                <w:sz w:val="23"/>
-                <w:szCs w:val="23"/>
                 <w:lang w:val="ru-RU"/>
               </w:rPr>
               <w:t>пр</w:t>
@@ -3390,8 +2132,6 @@
             <w:r>
               <w:rPr>
                 <w:rFonts w:asciiTheme="minorHAnsi" w:hAnsiTheme="minorHAnsi"/>
-                <w:sz w:val="23"/>
-                <w:szCs w:val="23"/>
                 <w:lang w:val="ru-RU"/>
               </w:rPr>
               <w:t xml:space="preserve"> </w:t>
@@ -3411,8 +2151,6 @@
               <w:jc w:val="both"/>
               <w:rPr>
                 <w:rFonts w:asciiTheme="minorHAnsi" w:hAnsiTheme="minorHAnsi"/>
-                <w:sz w:val="23"/>
-                <w:szCs w:val="23"/>
                 <w:lang w:val="ru-RU"/>
               </w:rPr>
             </w:pPr>
@@ -3420,8 +2158,6 @@
             <w:r>
               <w:rPr>
                 <w:rFonts w:asciiTheme="minorHAnsi" w:hAnsiTheme="minorHAnsi"/>
-                <w:sz w:val="23"/>
-                <w:szCs w:val="23"/>
                 <w:lang w:val="ru-RU"/>
               </w:rPr>
               <w:t>тим</w:t>
@@ -3430,8 +2166,6 @@
             <w:r>
               <w:rPr>
                 <w:rFonts w:asciiTheme="minorHAnsi" w:hAnsiTheme="minorHAnsi"/>
-                <w:sz w:val="23"/>
-                <w:szCs w:val="23"/>
                 <w:lang w:val="ru-RU"/>
               </w:rPr>
               <w:t xml:space="preserve"> </w:t>
@@ -3451,16 +2185,12 @@
               <w:jc w:val="both"/>
               <w:rPr>
                 <w:rFonts w:asciiTheme="minorHAnsi" w:hAnsiTheme="minorHAnsi"/>
-                <w:sz w:val="23"/>
-                <w:szCs w:val="23"/>
                 <w:lang w:val="ru-RU"/>
               </w:rPr>
             </w:pPr>
             <w:r>
               <w:rPr>
                 <w:rFonts w:asciiTheme="minorHAnsi" w:hAnsiTheme="minorHAnsi"/>
-                <w:sz w:val="23"/>
-                <w:szCs w:val="23"/>
                 <w:lang w:val="ru-RU"/>
               </w:rPr>
               <w:t xml:space="preserve">АСТ </w:t>
@@ -3480,16 +2210,12 @@
               <w:jc w:val="both"/>
               <w:rPr>
                 <w:rFonts w:asciiTheme="minorHAnsi" w:hAnsiTheme="minorHAnsi"/>
-                <w:sz w:val="23"/>
-                <w:szCs w:val="23"/>
                 <w:lang w:val="ru-RU"/>
               </w:rPr>
             </w:pPr>
             <w:r>
               <w:rPr>
                 <w:rFonts w:asciiTheme="minorHAnsi" w:hAnsiTheme="minorHAnsi"/>
-                <w:sz w:val="23"/>
-                <w:szCs w:val="23"/>
                 <w:lang w:val="ru-RU"/>
               </w:rPr>
               <w:t xml:space="preserve">АЛТ </w:t>
@@ -3540,7 +2266,7 @@
               <w:rPr>
                 <w:lang w:val="ru-RU"/>
               </w:rPr>
-              <w:t>1000</w:t>
+              <w:t>100</w:t>
             </w:r>
           </w:p>
         </w:tc>
@@ -3803,7 +2529,6 @@
         <w:ind w:left="-567"/>
         <w:jc w:val="both"/>
         <w:rPr>
-          <w:sz w:val="28"/>
           <w:lang w:val="ru-RU"/>
         </w:rPr>
       </w:pPr>
@@ -3813,195 +2538,199 @@
         <w:ind w:left="-567"/>
         <w:jc w:val="both"/>
         <w:rPr>
-          <w:sz w:val="28"/>
-          <w:szCs w:val="28"/>
-          <w:lang w:val="ru-RU"/>
-        </w:rPr>
-      </w:pPr>
-      <w:r>
-        <w:rPr>
-          <w:sz w:val="28"/>
-          <w:szCs w:val="28"/>
+          <w:lang w:val="ru-RU"/>
+        </w:rPr>
+      </w:pPr>
+      <w:r>
+        <w:rPr>
           <w:lang w:val="ru-RU"/>
         </w:rPr>
         <w:t>01</w:t>
       </w:r>
       <w:r>
         <w:rPr>
-          <w:sz w:val="28"/>
-          <w:szCs w:val="28"/>
           <w:lang w:val="ru-RU"/>
         </w:rPr>
         <w:t>.</w:t>
       </w:r>
       <w:r>
         <w:rPr>
-          <w:sz w:val="28"/>
-          <w:szCs w:val="28"/>
           <w:lang w:val="ru-RU"/>
         </w:rPr>
         <w:t>12.17</w:t>
       </w:r>
       <w:r>
         <w:rPr>
-          <w:sz w:val="28"/>
-          <w:szCs w:val="28"/>
+          <w:lang w:val="ru-RU"/>
+        </w:rPr>
+        <w:t xml:space="preserve"> К –</w:t>
+      </w:r>
+      <w:r>
+        <w:rPr>
+          <w:lang w:val="ru-RU"/>
+        </w:rPr>
+        <w:t>4,21</w:t>
+      </w:r>
+      <w:proofErr w:type="gramStart"/>
+      <w:r>
+        <w:rPr>
+          <w:lang w:val="ru-RU"/>
+        </w:rPr>
+        <w:t xml:space="preserve">   ;</w:t>
+      </w:r>
+      <w:proofErr w:type="gramEnd"/>
+      <w:r>
+        <w:rPr>
+          <w:lang w:val="ru-RU"/>
+        </w:rPr>
+        <w:t xml:space="preserve"> Nа –</w:t>
+      </w:r>
+      <w:r>
+        <w:rPr>
+          <w:lang w:val="ru-RU"/>
+        </w:rPr>
+        <w:t>139</w:t>
+      </w:r>
+      <w:r>
+        <w:rPr>
+          <w:lang w:val="ru-RU"/>
+        </w:rPr>
+        <w:t xml:space="preserve">  </w:t>
+      </w:r>
+      <w:proofErr w:type="spellStart"/>
+      <w:r>
+        <w:rPr>
+          <w:lang w:val="ru-RU"/>
+        </w:rPr>
+        <w:t>Са</w:t>
+      </w:r>
+      <w:proofErr w:type="spellEnd"/>
+      <w:r>
+        <w:rPr>
+          <w:vertAlign w:val="superscript"/>
+          <w:lang w:val="ru-RU"/>
+        </w:rPr>
+        <w:t>++</w:t>
+      </w:r>
+      <w:r>
+        <w:rPr>
+          <w:lang w:val="ru-RU"/>
+        </w:rPr>
+        <w:t xml:space="preserve"> -</w:t>
+      </w:r>
+      <w:r>
+        <w:rPr>
+          <w:lang w:val="ru-RU"/>
+        </w:rPr>
+        <w:t>1,1</w:t>
+      </w:r>
+      <w:r>
+        <w:rPr>
+          <w:lang w:val="ru-RU"/>
+        </w:rPr>
+        <w:t xml:space="preserve"> С1 - </w:t>
+      </w:r>
+      <w:r>
+        <w:rPr>
+          <w:lang w:val="ru-RU"/>
+        </w:rPr>
+        <w:t>106</w:t>
+      </w:r>
+      <w:r>
+        <w:rPr>
+          <w:lang w:val="ru-RU"/>
+        </w:rPr>
+        <w:t xml:space="preserve">  ммоль/л</w:t>
+      </w:r>
+    </w:p>
+    <w:p>
+      <w:pPr>
+        <w:ind w:left="-567"/>
+        <w:jc w:val="both"/>
+        <w:rPr>
+          <w:lang w:val="ru-RU"/>
+        </w:rPr>
+      </w:pPr>
+      <w:r>
+        <w:rPr>
+          <w:lang w:val="ru-RU"/>
+        </w:rPr>
+        <w:t xml:space="preserve">08.1217 </w:t>
+      </w:r>
+      <w:proofErr w:type="gramStart"/>
+      <w:r>
+        <w:rPr>
+          <w:lang w:val="ru-RU"/>
+        </w:rPr>
+        <w:t>С-реактивный</w:t>
+      </w:r>
+      <w:proofErr w:type="gramEnd"/>
+      <w:r>
+        <w:rPr>
+          <w:lang w:val="ru-RU"/>
+        </w:rPr>
+        <w:t xml:space="preserve"> белок -  </w:t>
+      </w:r>
+      <w:proofErr w:type="spellStart"/>
+      <w:r>
+        <w:rPr>
+          <w:lang w:val="ru-RU"/>
+        </w:rPr>
+        <w:t>отр</w:t>
+      </w:r>
+      <w:proofErr w:type="spellEnd"/>
+      <w:r>
+        <w:rPr>
           <w:lang w:val="ru-RU"/>
         </w:rPr>
         <w:t xml:space="preserve"> </w:t>
       </w:r>
-      <w:r>
-        <w:rPr>
-          <w:sz w:val="28"/>
-          <w:szCs w:val="28"/>
-          <w:lang w:val="ru-RU"/>
-        </w:rPr>
-        <w:t>К –</w:t>
-      </w:r>
-      <w:r>
-        <w:rPr>
-          <w:sz w:val="28"/>
-          <w:szCs w:val="28"/>
-          <w:lang w:val="ru-RU"/>
-        </w:rPr>
-        <w:t>4,21</w:t>
-      </w:r>
-      <w:proofErr w:type="gramStart"/>
-      <w:r>
-        <w:rPr>
-          <w:sz w:val="28"/>
-          <w:szCs w:val="28"/>
-          <w:lang w:val="ru-RU"/>
-        </w:rPr>
-        <w:t xml:space="preserve">   ;</w:t>
-      </w:r>
-      <w:proofErr w:type="gramEnd"/>
-      <w:r>
-        <w:rPr>
-          <w:sz w:val="28"/>
-          <w:szCs w:val="28"/>
-          <w:lang w:val="ru-RU"/>
-        </w:rPr>
-        <w:t xml:space="preserve"> </w:t>
+    </w:p>
+    <w:p>
+      <w:pPr>
+        <w:ind w:left="-567"/>
+        <w:jc w:val="both"/>
+        <w:rPr>
+          <w:lang w:val="ru-RU"/>
+        </w:rPr>
+      </w:pPr>
+      <w:r>
+        <w:rPr>
+          <w:lang w:val="ru-RU"/>
+        </w:rPr>
+        <w:t xml:space="preserve">04.12.17 </w:t>
+      </w:r>
+      <w:r>
+        <w:rPr>
+          <w:lang w:val="ru-RU"/>
+        </w:rPr>
+        <w:t xml:space="preserve"> ТТГ –  </w:t>
+      </w:r>
+      <w:r>
+        <w:rPr>
+          <w:lang w:val="ru-RU"/>
+        </w:rPr>
+        <w:t>1,3</w:t>
+      </w:r>
+      <w:r>
+        <w:rPr>
+          <w:lang w:val="ru-RU"/>
+        </w:rPr>
+        <w:t xml:space="preserve"> (0,3-4,0) </w:t>
       </w:r>
       <w:proofErr w:type="spellStart"/>
       <w:r>
         <w:rPr>
-          <w:sz w:val="28"/>
-          <w:szCs w:val="28"/>
-          <w:lang w:val="ru-RU"/>
-        </w:rPr>
-        <w:t>Nа</w:t>
+          <w:lang w:val="ru-RU"/>
+        </w:rPr>
+        <w:t>Мме</w:t>
       </w:r>
       <w:proofErr w:type="spellEnd"/>
       <w:r>
         <w:rPr>
-          <w:sz w:val="28"/>
-          <w:szCs w:val="28"/>
-          <w:lang w:val="ru-RU"/>
-        </w:rPr>
-        <w:t xml:space="preserve"> –</w:t>
-      </w:r>
-      <w:r>
-        <w:rPr>
-          <w:sz w:val="28"/>
-          <w:szCs w:val="28"/>
-          <w:lang w:val="ru-RU"/>
-        </w:rPr>
-        <w:t>139</w:t>
-      </w:r>
-      <w:r>
-        <w:rPr>
-          <w:sz w:val="28"/>
-          <w:szCs w:val="28"/>
-          <w:lang w:val="ru-RU"/>
-        </w:rPr>
-        <w:t xml:space="preserve"> </w:t>
-      </w:r>
-      <w:r>
-        <w:rPr>
-          <w:sz w:val="28"/>
-          <w:szCs w:val="28"/>
-          <w:lang w:val="ru-RU"/>
-        </w:rPr>
-        <w:t xml:space="preserve"> </w:t>
-      </w:r>
-      <w:proofErr w:type="spellStart"/>
-      <w:r>
-        <w:rPr>
-          <w:sz w:val="28"/>
-          <w:szCs w:val="28"/>
-          <w:lang w:val="ru-RU"/>
-        </w:rPr>
-        <w:t>Са</w:t>
-      </w:r>
-      <w:proofErr w:type="spellEnd"/>
-      <w:r>
-        <w:rPr>
-          <w:sz w:val="28"/>
-          <w:szCs w:val="28"/>
-          <w:vertAlign w:val="superscript"/>
-          <w:lang w:val="ru-RU"/>
-        </w:rPr>
-        <w:t>++</w:t>
-      </w:r>
-      <w:r>
-        <w:rPr>
-          <w:sz w:val="28"/>
-          <w:szCs w:val="28"/>
-          <w:lang w:val="ru-RU"/>
-        </w:rPr>
-        <w:t xml:space="preserve"> -</w:t>
-      </w:r>
-      <w:r>
-        <w:rPr>
-          <w:sz w:val="28"/>
-          <w:szCs w:val="28"/>
-          <w:lang w:val="ru-RU"/>
-        </w:rPr>
-        <w:t>1,1</w:t>
-      </w:r>
-      <w:r>
-        <w:rPr>
-          <w:sz w:val="28"/>
-          <w:szCs w:val="28"/>
-          <w:lang w:val="ru-RU"/>
-        </w:rPr>
-        <w:t xml:space="preserve"> С1 - </w:t>
-      </w:r>
-      <w:r>
-        <w:rPr>
-          <w:sz w:val="28"/>
-          <w:szCs w:val="28"/>
-          <w:lang w:val="ru-RU"/>
-        </w:rPr>
-        <w:t>106</w:t>
-      </w:r>
-      <w:r>
-        <w:rPr>
-          <w:sz w:val="28"/>
-          <w:szCs w:val="28"/>
-          <w:lang w:val="ru-RU"/>
-        </w:rPr>
-        <w:t xml:space="preserve">  </w:t>
-      </w:r>
-      <w:proofErr w:type="spellStart"/>
-      <w:r>
-        <w:rPr>
-          <w:sz w:val="28"/>
-          <w:szCs w:val="28"/>
-          <w:lang w:val="ru-RU"/>
-        </w:rPr>
-        <w:t>ммоль</w:t>
-      </w:r>
-      <w:proofErr w:type="spellEnd"/>
-      <w:r>
-        <w:rPr>
-          <w:sz w:val="28"/>
-          <w:szCs w:val="28"/>
-          <w:lang w:val="ru-RU"/>
-        </w:rPr>
-        <w:t>/л</w:t>
+          <w:lang w:val="ru-RU"/>
+        </w:rPr>
+        <w:t>/мл</w:t>
       </w:r>
     </w:p>
     <w:p>
@@ -4011,53 +2740,71 @@
         <w:jc w:val="both"/>
         <w:rPr>
           <w:b w:val="0"/>
+          <w:sz w:val="24"/>
+          <w:szCs w:val="24"/>
         </w:rPr>
       </w:pPr>
       <w:r>
         <w:rPr>
           <w:b w:val="0"/>
+          <w:sz w:val="24"/>
+          <w:szCs w:val="24"/>
         </w:rPr>
         <w:t>05</w:t>
       </w:r>
       <w:r>
         <w:rPr>
           <w:b w:val="0"/>
+          <w:sz w:val="24"/>
+          <w:szCs w:val="24"/>
         </w:rPr>
         <w:t>.</w:t>
       </w:r>
       <w:r>
         <w:rPr>
           <w:b w:val="0"/>
+          <w:sz w:val="24"/>
+          <w:szCs w:val="24"/>
         </w:rPr>
         <w:t>12.17</w:t>
       </w:r>
       <w:r>
         <w:rPr>
           <w:b w:val="0"/>
+          <w:sz w:val="24"/>
+          <w:szCs w:val="24"/>
         </w:rPr>
         <w:t xml:space="preserve"> </w:t>
       </w:r>
       <w:r>
         <w:rPr>
           <w:b w:val="0"/>
+          <w:sz w:val="24"/>
+          <w:szCs w:val="24"/>
         </w:rPr>
         <w:t>Общ. а</w:t>
       </w:r>
       <w:r>
         <w:rPr>
           <w:b w:val="0"/>
+          <w:sz w:val="24"/>
+          <w:szCs w:val="24"/>
         </w:rPr>
         <w:t>н. мочи уд вес 10</w:t>
       </w:r>
       <w:r>
         <w:rPr>
           <w:b w:val="0"/>
+          <w:sz w:val="24"/>
+          <w:szCs w:val="24"/>
         </w:rPr>
         <w:t>14</w:t>
       </w:r>
       <w:r>
         <w:rPr>
           <w:b w:val="0"/>
+          <w:sz w:val="24"/>
+          <w:szCs w:val="24"/>
         </w:rPr>
         <w:t xml:space="preserve">  </w:t>
       </w:r>
@@ -4065,6 +2812,8 @@
       <w:r>
         <w:rPr>
           <w:b w:val="0"/>
+          <w:sz w:val="24"/>
+          <w:szCs w:val="24"/>
         </w:rPr>
         <w:t>лейк</w:t>
       </w:r>
@@ -4072,18 +2821,24 @@
       <w:r>
         <w:rPr>
           <w:b w:val="0"/>
+          <w:sz w:val="24"/>
+          <w:szCs w:val="24"/>
         </w:rPr>
         <w:t xml:space="preserve"> – </w:t>
       </w:r>
       <w:r>
         <w:rPr>
           <w:b w:val="0"/>
+          <w:sz w:val="24"/>
+          <w:szCs w:val="24"/>
         </w:rPr>
         <w:t>1-2</w:t>
       </w:r>
       <w:r>
         <w:rPr>
           <w:b w:val="0"/>
+          <w:sz w:val="24"/>
+          <w:szCs w:val="24"/>
         </w:rPr>
         <w:t xml:space="preserve">  в </w:t>
       </w:r>
@@ -4091,6 +2846,8 @@
       <w:r>
         <w:rPr>
           <w:b w:val="0"/>
+          <w:sz w:val="24"/>
+          <w:szCs w:val="24"/>
         </w:rPr>
         <w:t>п</w:t>
       </w:r>
@@ -4098,6 +2855,8 @@
       <w:r>
         <w:rPr>
           <w:b w:val="0"/>
+          <w:sz w:val="24"/>
+          <w:szCs w:val="24"/>
         </w:rPr>
         <w:t>/</w:t>
       </w:r>
@@ -4105,6 +2864,8 @@
       <w:r>
         <w:rPr>
           <w:b w:val="0"/>
+          <w:sz w:val="24"/>
+          <w:szCs w:val="24"/>
         </w:rPr>
         <w:t>зр</w:t>
       </w:r>
@@ -4112,6 +2873,8 @@
       <w:r>
         <w:rPr>
           <w:b w:val="0"/>
+          <w:sz w:val="24"/>
+          <w:szCs w:val="24"/>
         </w:rPr>
         <w:t xml:space="preserve"> белок – </w:t>
       </w:r>
@@ -4119,6 +2882,8 @@
       <w:r>
         <w:rPr>
           <w:b w:val="0"/>
+          <w:sz w:val="24"/>
+          <w:szCs w:val="24"/>
         </w:rPr>
         <w:t>отр</w:t>
       </w:r>
@@ -4126,6 +2891,8 @@
       <w:r>
         <w:rPr>
           <w:b w:val="0"/>
+          <w:sz w:val="24"/>
+          <w:szCs w:val="24"/>
         </w:rPr>
         <w:t xml:space="preserve">  ацетон –</w:t>
       </w:r>
@@ -4133,6 +2900,8 @@
       <w:r>
         <w:rPr>
           <w:b w:val="0"/>
+          <w:sz w:val="24"/>
+          <w:szCs w:val="24"/>
         </w:rPr>
         <w:t>отр</w:t>
       </w:r>
@@ -4140,12 +2909,16 @@
       <w:r>
         <w:rPr>
           <w:b w:val="0"/>
+          <w:sz w:val="24"/>
+          <w:szCs w:val="24"/>
         </w:rPr>
         <w:t xml:space="preserve">; </w:t>
       </w:r>
       <w:r>
         <w:rPr>
           <w:b w:val="0"/>
+          <w:sz w:val="24"/>
+          <w:szCs w:val="24"/>
         </w:rPr>
         <w:t xml:space="preserve"> </w:t>
       </w:r>
@@ -4153,6 +2926,8 @@
       <w:r>
         <w:rPr>
           <w:b w:val="0"/>
+          <w:sz w:val="24"/>
+          <w:szCs w:val="24"/>
         </w:rPr>
         <w:t>эпит</w:t>
       </w:r>
@@ -4160,6 +2935,8 @@
       <w:r>
         <w:rPr>
           <w:b w:val="0"/>
+          <w:sz w:val="24"/>
+          <w:szCs w:val="24"/>
         </w:rPr>
         <w:t>. пл. -</w:t>
       </w:r>
@@ -4167,6 +2944,8 @@
       <w:r>
         <w:rPr>
           <w:b w:val="0"/>
+          <w:sz w:val="24"/>
+          <w:szCs w:val="24"/>
         </w:rPr>
         <w:t>ед</w:t>
       </w:r>
@@ -4174,6 +2953,8 @@
       <w:r>
         <w:rPr>
           <w:b w:val="0"/>
+          <w:sz w:val="24"/>
+          <w:szCs w:val="24"/>
         </w:rPr>
         <w:t xml:space="preserve"> ; </w:t>
       </w:r>
@@ -4181,6 +2962,8 @@
       <w:r>
         <w:rPr>
           <w:b w:val="0"/>
+          <w:sz w:val="24"/>
+          <w:szCs w:val="24"/>
         </w:rPr>
         <w:t>эпит</w:t>
       </w:r>
@@ -4188,6 +2971,8 @@
       <w:r>
         <w:rPr>
           <w:b w:val="0"/>
+          <w:sz w:val="24"/>
+          <w:szCs w:val="24"/>
         </w:rPr>
         <w:t xml:space="preserve">. </w:t>
       </w:r>
@@ -4195,6 +2980,8 @@
       <w:r>
         <w:rPr>
           <w:b w:val="0"/>
+          <w:sz w:val="24"/>
+          <w:szCs w:val="24"/>
         </w:rPr>
         <w:t>перех</w:t>
       </w:r>
@@ -4202,12 +2989,16 @@
       <w:r>
         <w:rPr>
           <w:b w:val="0"/>
+          <w:sz w:val="24"/>
+          <w:szCs w:val="24"/>
         </w:rPr>
         <w:t xml:space="preserve">. - </w:t>
       </w:r>
       <w:r>
         <w:rPr>
           <w:b w:val="0"/>
+          <w:sz w:val="24"/>
+          <w:szCs w:val="24"/>
         </w:rPr>
         <w:t xml:space="preserve"> в п/</w:t>
       </w:r>
@@ -4215,6 +3006,8 @@
       <w:r>
         <w:rPr>
           <w:b w:val="0"/>
+          <w:sz w:val="24"/>
+          <w:szCs w:val="24"/>
         </w:rPr>
         <w:t>зр</w:t>
       </w:r>
@@ -4224,42 +3017,35 @@
       <w:pPr>
         <w:ind w:left="-567"/>
         <w:rPr>
-          <w:sz w:val="28"/>
-          <w:szCs w:val="20"/>
-          <w:lang w:val="ru-RU"/>
-        </w:rPr>
-      </w:pPr>
-      <w:r>
-        <w:rPr>
-          <w:sz w:val="28"/>
+          <w:lang w:val="ru-RU"/>
+        </w:rPr>
+      </w:pPr>
+      <w:r>
+        <w:rPr>
           <w:lang w:val="ru-RU"/>
         </w:rPr>
         <w:t>06</w:t>
       </w:r>
       <w:r>
         <w:rPr>
-          <w:sz w:val="28"/>
           <w:lang w:val="ru-RU"/>
         </w:rPr>
         <w:t>.</w:t>
       </w:r>
       <w:r>
         <w:rPr>
-          <w:sz w:val="28"/>
           <w:lang w:val="ru-RU"/>
         </w:rPr>
         <w:t>12.17</w:t>
       </w:r>
       <w:r>
         <w:rPr>
-          <w:sz w:val="28"/>
           <w:lang w:val="ru-RU"/>
         </w:rPr>
         <w:t xml:space="preserve"> </w:t>
       </w:r>
       <w:r>
         <w:rPr>
-          <w:sz w:val="28"/>
           <w:lang w:val="ru-RU"/>
         </w:rPr>
         <w:t xml:space="preserve">Анализ мочи по Нечипоренко </w:t>
@@ -4267,7 +3053,6 @@
       <w:proofErr w:type="spellStart"/>
       <w:r>
         <w:rPr>
-          <w:sz w:val="28"/>
           <w:lang w:val="ru-RU"/>
         </w:rPr>
         <w:t>лейк</w:t>
@@ -4275,21 +3060,18 @@
       <w:proofErr w:type="spellEnd"/>
       <w:r>
         <w:rPr>
-          <w:sz w:val="28"/>
           <w:lang w:val="ru-RU"/>
         </w:rPr>
         <w:t xml:space="preserve"> -</w:t>
       </w:r>
       <w:r>
         <w:rPr>
-          <w:sz w:val="28"/>
           <w:lang w:val="ru-RU"/>
         </w:rPr>
         <w:t>500</w:t>
       </w:r>
       <w:r>
         <w:rPr>
-          <w:sz w:val="28"/>
           <w:lang w:val="ru-RU"/>
         </w:rPr>
         <w:t xml:space="preserve">  </w:t>
@@ -4297,7 +3079,6 @@
       <w:proofErr w:type="spellStart"/>
       <w:r>
         <w:rPr>
-          <w:sz w:val="28"/>
           <w:lang w:val="ru-RU"/>
         </w:rPr>
         <w:t>эритр</w:t>
@@ -4305,7 +3086,6 @@
       <w:proofErr w:type="spellEnd"/>
       <w:r>
         <w:rPr>
-          <w:sz w:val="28"/>
           <w:lang w:val="ru-RU"/>
         </w:rPr>
         <w:t xml:space="preserve"> -  белок – </w:t>
@@ -4313,7 +3093,6 @@
       <w:proofErr w:type="spellStart"/>
       <w:r>
         <w:rPr>
-          <w:sz w:val="28"/>
           <w:lang w:val="ru-RU"/>
         </w:rPr>
         <w:t>отр</w:t>
@@ -4324,82 +3103,56 @@
       <w:pPr>
         <w:ind w:left="-567"/>
         <w:rPr>
-          <w:sz w:val="28"/>
-          <w:szCs w:val="20"/>
-          <w:lang w:val="ru-RU"/>
-        </w:rPr>
-      </w:pPr>
-      <w:r>
-        <w:rPr>
-          <w:sz w:val="28"/>
+          <w:lang w:val="ru-RU"/>
+        </w:rPr>
+      </w:pPr>
+      <w:r>
+        <w:rPr>
           <w:lang w:val="ru-RU"/>
         </w:rPr>
         <w:t>04</w:t>
       </w:r>
       <w:r>
         <w:rPr>
-          <w:sz w:val="28"/>
           <w:lang w:val="ru-RU"/>
         </w:rPr>
         <w:t>.</w:t>
       </w:r>
       <w:r>
         <w:rPr>
-          <w:sz w:val="28"/>
           <w:lang w:val="ru-RU"/>
         </w:rPr>
         <w:t>12.17</w:t>
       </w:r>
       <w:r>
         <w:rPr>
-          <w:sz w:val="28"/>
           <w:lang w:val="ru-RU"/>
         </w:rPr>
         <w:t xml:space="preserve"> </w:t>
       </w:r>
       <w:r>
         <w:rPr>
-          <w:sz w:val="28"/>
-          <w:lang w:val="ru-RU"/>
-        </w:rPr>
-        <w:t xml:space="preserve">Суточная </w:t>
+          <w:lang w:val="ru-RU"/>
+        </w:rPr>
+        <w:t xml:space="preserve">Суточная глюкозурия –  </w:t>
       </w:r>
       <w:proofErr w:type="spellStart"/>
       <w:r>
         <w:rPr>
-          <w:sz w:val="28"/>
-          <w:lang w:val="ru-RU"/>
-        </w:rPr>
-        <w:t>глюкозурия</w:t>
+          <w:lang w:val="ru-RU"/>
+        </w:rPr>
+        <w:t>отр</w:t>
       </w:r>
       <w:proofErr w:type="spellEnd"/>
       <w:r>
         <w:rPr>
-          <w:sz w:val="28"/>
-          <w:lang w:val="ru-RU"/>
-        </w:rPr>
-        <w:t xml:space="preserve"> –  </w:t>
+          <w:lang w:val="ru-RU"/>
+        </w:rPr>
+        <w:t xml:space="preserve">;   Суточная протеинурия –  </w:t>
       </w:r>
       <w:proofErr w:type="spellStart"/>
       <w:r>
         <w:rPr>
-          <w:sz w:val="28"/>
-          <w:lang w:val="ru-RU"/>
-        </w:rPr>
-        <w:t>отр</w:t>
-      </w:r>
-      <w:proofErr w:type="spellEnd"/>
-      <w:r>
-        <w:rPr>
-          <w:sz w:val="28"/>
-          <w:lang w:val="ru-RU"/>
-        </w:rPr>
-        <w:t xml:space="preserve">;   Суточная протеинурия –  </w:t>
-      </w:r>
-      <w:proofErr w:type="spellStart"/>
-      <w:r>
-        <w:rPr>
-          <w:sz w:val="28"/>
           <w:lang w:val="ru-RU"/>
         </w:rPr>
         <w:t>отр</w:t>
@@ -4410,38 +3163,80 @@
       <w:pPr>
         <w:pStyle w:val="5"/>
         <w:ind w:left="-567"/>
-      </w:pPr>
-      <w:r>
+        <w:rPr>
+          <w:sz w:val="24"/>
+          <w:szCs w:val="24"/>
+        </w:rPr>
+      </w:pPr>
+      <w:r>
+        <w:rPr>
+          <w:sz w:val="24"/>
+          <w:szCs w:val="24"/>
+        </w:rPr>
+        <w:t>07</w:t>
+      </w:r>
+      <w:r>
+        <w:rPr>
+          <w:sz w:val="24"/>
+          <w:szCs w:val="24"/>
+        </w:rPr>
         <w:t>.</w:t>
       </w:r>
       <w:r>
+        <w:rPr>
+          <w:sz w:val="24"/>
+          <w:szCs w:val="24"/>
+        </w:rPr>
         <w:t>12.17</w:t>
       </w:r>
       <w:r>
+        <w:rPr>
+          <w:sz w:val="24"/>
+          <w:szCs w:val="24"/>
+        </w:rPr>
         <w:t xml:space="preserve"> </w:t>
       </w:r>
+      <w:r>
+        <w:rPr>
+          <w:sz w:val="24"/>
+          <w:szCs w:val="24"/>
+        </w:rPr>
+        <w:t xml:space="preserve">Микроальбуминурия </w:t>
+      </w:r>
+      <w:r>
+        <w:rPr>
+          <w:sz w:val="24"/>
+          <w:szCs w:val="24"/>
+        </w:rPr>
+        <w:t>–</w:t>
+      </w:r>
+      <w:r>
+        <w:rPr>
+          <w:sz w:val="24"/>
+          <w:szCs w:val="24"/>
+        </w:rPr>
+        <w:t>70,4</w:t>
+      </w:r>
+      <w:r>
+        <w:rPr>
+          <w:sz w:val="24"/>
+          <w:szCs w:val="24"/>
+        </w:rPr>
+        <w:t xml:space="preserve"> </w:t>
+      </w:r>
+      <w:r>
+        <w:rPr>
+          <w:sz w:val="24"/>
+          <w:szCs w:val="24"/>
+        </w:rPr>
+        <w:t>мг/</w:t>
+      </w:r>
       <w:proofErr w:type="spellStart"/>
       <w:r>
         <w:rPr>
-          <w:highlight w:val="yellow"/>
-        </w:rPr>
-        <w:t>Микроальбуминурия</w:t>
-      </w:r>
-      <w:proofErr w:type="spellEnd"/>
-      <w:r>
-        <w:t xml:space="preserve"> </w:t>
-      </w:r>
-      <w:r>
-        <w:t>–</w:t>
-      </w:r>
-      <w:r>
-        <w:t xml:space="preserve"> </w:t>
-      </w:r>
-      <w:r>
-        <w:t>мг/</w:t>
-      </w:r>
-      <w:proofErr w:type="spellStart"/>
-      <w:r>
+          <w:sz w:val="24"/>
+          <w:szCs w:val="24"/>
+        </w:rPr>
         <w:t>сут</w:t>
       </w:r>
       <w:proofErr w:type="spellEnd"/>
@@ -4475,15 +3270,11 @@
           <w:p>
             <w:pPr>
               <w:rPr>
-                <w:sz w:val="28"/>
-                <w:szCs w:val="28"/>
                 <w:lang w:val="ru-RU"/>
               </w:rPr>
             </w:pPr>
             <w:r>
               <w:rPr>
-                <w:sz w:val="28"/>
-                <w:szCs w:val="28"/>
                 <w:lang w:val="ru-RU"/>
               </w:rPr>
               <w:t xml:space="preserve">Гликемический </w:t>
@@ -4492,15 +3283,11 @@
           <w:p>
             <w:pPr>
               <w:rPr>
-                <w:sz w:val="28"/>
-                <w:szCs w:val="28"/>
                 <w:lang w:val="ru-RU"/>
               </w:rPr>
             </w:pPr>
             <w:r>
               <w:rPr>
-                <w:sz w:val="28"/>
-                <w:szCs w:val="28"/>
                 <w:lang w:val="ru-RU"/>
               </w:rPr>
               <w:t>профиль</w:t>
@@ -4514,15 +3301,11 @@
           <w:p>
             <w:pPr>
               <w:rPr>
-                <w:sz w:val="28"/>
-                <w:szCs w:val="28"/>
                 <w:lang w:val="ru-RU"/>
               </w:rPr>
             </w:pPr>
             <w:r>
               <w:rPr>
-                <w:sz w:val="28"/>
-                <w:szCs w:val="28"/>
                 <w:lang w:val="ru-RU"/>
               </w:rPr>
               <w:t>8.00</w:t>
@@ -4536,15 +3319,11 @@
           <w:p>
             <w:pPr>
               <w:rPr>
-                <w:sz w:val="28"/>
-                <w:szCs w:val="28"/>
                 <w:lang w:val="ru-RU"/>
               </w:rPr>
             </w:pPr>
             <w:r>
               <w:rPr>
-                <w:sz w:val="28"/>
-                <w:szCs w:val="28"/>
                 <w:lang w:val="ru-RU"/>
               </w:rPr>
               <w:t>11.00</w:t>
@@ -4558,15 +3337,11 @@
           <w:p>
             <w:pPr>
               <w:rPr>
-                <w:sz w:val="28"/>
-                <w:szCs w:val="28"/>
                 <w:lang w:val="ru-RU"/>
               </w:rPr>
             </w:pPr>
             <w:r>
               <w:rPr>
-                <w:sz w:val="28"/>
-                <w:szCs w:val="28"/>
                 <w:lang w:val="ru-RU"/>
               </w:rPr>
               <w:t>16.00</w:t>
@@ -4580,15 +3355,11 @@
           <w:p>
             <w:pPr>
               <w:rPr>
-                <w:sz w:val="28"/>
-                <w:szCs w:val="28"/>
                 <w:lang w:val="ru-RU"/>
               </w:rPr>
             </w:pPr>
             <w:r>
               <w:rPr>
-                <w:sz w:val="28"/>
-                <w:szCs w:val="28"/>
                 <w:lang w:val="ru-RU"/>
               </w:rPr>
               <w:t>20.00</w:t>
@@ -4602,15 +3373,11 @@
           <w:p>
             <w:pPr>
               <w:rPr>
-                <w:sz w:val="28"/>
-                <w:szCs w:val="28"/>
                 <w:lang w:val="ru-RU"/>
               </w:rPr>
             </w:pPr>
             <w:r>
               <w:rPr>
-                <w:sz w:val="28"/>
-                <w:szCs w:val="28"/>
                 <w:lang w:val="ru-RU"/>
               </w:rPr>
               <w:t>22.00</w:t>
@@ -4626,15 +3393,11 @@
           <w:p>
             <w:pPr>
               <w:rPr>
-                <w:sz w:val="28"/>
-                <w:szCs w:val="28"/>
                 <w:lang w:val="ru-RU"/>
               </w:rPr>
             </w:pPr>
             <w:r>
               <w:rPr>
-                <w:sz w:val="28"/>
-                <w:szCs w:val="28"/>
                 <w:lang w:val="ru-RU"/>
               </w:rPr>
               <w:t>02.12</w:t>
@@ -4648,15 +3411,11 @@
           <w:p>
             <w:pPr>
               <w:rPr>
-                <w:sz w:val="28"/>
-                <w:szCs w:val="28"/>
                 <w:lang w:val="ru-RU"/>
               </w:rPr>
             </w:pPr>
             <w:r>
               <w:rPr>
-                <w:sz w:val="28"/>
-                <w:szCs w:val="28"/>
                 <w:lang w:val="ru-RU"/>
               </w:rPr>
               <w:t>6,5</w:t>
@@ -4670,15 +3429,11 @@
           <w:p>
             <w:pPr>
               <w:rPr>
-                <w:sz w:val="28"/>
-                <w:szCs w:val="28"/>
                 <w:lang w:val="ru-RU"/>
               </w:rPr>
             </w:pPr>
             <w:r>
               <w:rPr>
-                <w:sz w:val="28"/>
-                <w:szCs w:val="28"/>
                 <w:lang w:val="ru-RU"/>
               </w:rPr>
               <w:t>4,6</w:t>
@@ -4692,15 +3447,11 @@
           <w:p>
             <w:pPr>
               <w:rPr>
-                <w:sz w:val="28"/>
-                <w:szCs w:val="28"/>
                 <w:lang w:val="ru-RU"/>
               </w:rPr>
             </w:pPr>
             <w:r>
               <w:rPr>
-                <w:sz w:val="28"/>
-                <w:szCs w:val="28"/>
                 <w:lang w:val="ru-RU"/>
               </w:rPr>
               <w:t>7,1</w:t>
@@ -4714,15 +3465,11 @@
           <w:p>
             <w:pPr>
               <w:rPr>
-                <w:sz w:val="28"/>
-                <w:szCs w:val="28"/>
                 <w:lang w:val="ru-RU"/>
               </w:rPr>
             </w:pPr>
             <w:r>
               <w:rPr>
-                <w:sz w:val="28"/>
-                <w:szCs w:val="28"/>
                 <w:lang w:val="ru-RU"/>
               </w:rPr>
               <w:t>5,4</w:t>
@@ -4736,8 +3483,6 @@
           <w:p>
             <w:pPr>
               <w:rPr>
-                <w:sz w:val="28"/>
-                <w:szCs w:val="28"/>
                 <w:lang w:val="ru-RU"/>
               </w:rPr>
             </w:pPr>
@@ -4752,15 +3497,11 @@
           <w:p>
             <w:pPr>
               <w:rPr>
-                <w:sz w:val="28"/>
-                <w:szCs w:val="28"/>
                 <w:lang w:val="ru-RU"/>
               </w:rPr>
             </w:pPr>
             <w:r>
               <w:rPr>
-                <w:sz w:val="28"/>
-                <w:szCs w:val="28"/>
                 <w:lang w:val="ru-RU"/>
               </w:rPr>
               <w:t>05.12</w:t>
@@ -4774,15 +3515,11 @@
           <w:p>
             <w:pPr>
               <w:rPr>
-                <w:sz w:val="28"/>
-                <w:szCs w:val="28"/>
                 <w:lang w:val="ru-RU"/>
               </w:rPr>
             </w:pPr>
             <w:r>
               <w:rPr>
-                <w:sz w:val="28"/>
-                <w:szCs w:val="28"/>
                 <w:lang w:val="ru-RU"/>
               </w:rPr>
               <w:t>6,8</w:t>
@@ -4796,15 +3533,11 @@
           <w:p>
             <w:pPr>
               <w:rPr>
-                <w:sz w:val="28"/>
-                <w:szCs w:val="28"/>
                 <w:lang w:val="ru-RU"/>
               </w:rPr>
             </w:pPr>
             <w:r>
               <w:rPr>
-                <w:sz w:val="28"/>
-                <w:szCs w:val="28"/>
                 <w:lang w:val="ru-RU"/>
               </w:rPr>
               <w:t>8,0</w:t>
@@ -4818,15 +3551,11 @@
           <w:p>
             <w:pPr>
               <w:rPr>
-                <w:sz w:val="28"/>
-                <w:szCs w:val="28"/>
                 <w:lang w:val="ru-RU"/>
               </w:rPr>
             </w:pPr>
             <w:r>
               <w:rPr>
-                <w:sz w:val="28"/>
-                <w:szCs w:val="28"/>
                 <w:lang w:val="ru-RU"/>
               </w:rPr>
               <w:t>6,8</w:t>
@@ -4840,15 +3569,11 @@
           <w:p>
             <w:pPr>
               <w:rPr>
-                <w:sz w:val="28"/>
-                <w:szCs w:val="28"/>
                 <w:lang w:val="ru-RU"/>
               </w:rPr>
             </w:pPr>
             <w:r>
               <w:rPr>
-                <w:sz w:val="28"/>
-                <w:szCs w:val="28"/>
                 <w:lang w:val="ru-RU"/>
               </w:rPr>
               <w:t>4,1</w:t>
@@ -4862,94 +3587,6 @@
           <w:p>
             <w:pPr>
               <w:rPr>
-                <w:sz w:val="28"/>
-                <w:szCs w:val="28"/>
-                <w:lang w:val="ru-RU"/>
-              </w:rPr>
-            </w:pPr>
-          </w:p>
-        </w:tc>
-      </w:tr>
-      <w:tr>
-        <w:tc>
-          <w:tcPr>
-            <w:tcW w:w="2518" w:type="dxa"/>
-          </w:tcPr>
-          <w:p>
-            <w:pPr>
-              <w:rPr>
-                <w:sz w:val="28"/>
-                <w:szCs w:val="28"/>
-                <w:lang w:val="ru-RU"/>
-              </w:rPr>
-            </w:pPr>
-          </w:p>
-        </w:tc>
-        <w:tc>
-          <w:tcPr>
-            <w:tcW w:w="992" w:type="dxa"/>
-          </w:tcPr>
-          <w:p>
-            <w:pPr>
-              <w:rPr>
-                <w:sz w:val="28"/>
-                <w:szCs w:val="28"/>
-                <w:lang w:val="ru-RU"/>
-              </w:rPr>
-            </w:pPr>
-          </w:p>
-        </w:tc>
-        <w:tc>
-          <w:tcPr>
-            <w:tcW w:w="993" w:type="dxa"/>
-          </w:tcPr>
-          <w:p>
-            <w:pPr>
-              <w:rPr>
-                <w:sz w:val="28"/>
-                <w:szCs w:val="28"/>
-                <w:lang w:val="ru-RU"/>
-              </w:rPr>
-            </w:pPr>
-          </w:p>
-        </w:tc>
-        <w:tc>
-          <w:tcPr>
-            <w:tcW w:w="992" w:type="dxa"/>
-          </w:tcPr>
-          <w:p>
-            <w:pPr>
-              <w:rPr>
-                <w:sz w:val="28"/>
-                <w:szCs w:val="28"/>
-                <w:lang w:val="ru-RU"/>
-              </w:rPr>
-            </w:pPr>
-          </w:p>
-        </w:tc>
-        <w:tc>
-          <w:tcPr>
-            <w:tcW w:w="992" w:type="dxa"/>
-          </w:tcPr>
-          <w:p>
-            <w:pPr>
-              <w:rPr>
-                <w:sz w:val="28"/>
-                <w:szCs w:val="28"/>
-                <w:lang w:val="ru-RU"/>
-              </w:rPr>
-            </w:pPr>
-          </w:p>
-        </w:tc>
-        <w:tc>
-          <w:tcPr>
-            <w:tcW w:w="992" w:type="dxa"/>
-          </w:tcPr>
-          <w:p>
-            <w:pPr>
-              <w:rPr>
-                <w:sz w:val="28"/>
-                <w:szCs w:val="28"/>
                 <w:lang w:val="ru-RU"/>
               </w:rPr>
             </w:pPr>
@@ -4962,14 +3599,11 @@
         <w:ind w:left="-567"/>
         <w:jc w:val="both"/>
         <w:rPr>
-          <w:sz w:val="28"/>
-          <w:szCs w:val="20"/>
-          <w:lang w:val="ru-RU"/>
-        </w:rPr>
-      </w:pPr>
-      <w:r>
-        <w:rPr>
-          <w:sz w:val="28"/>
+          <w:lang w:val="ru-RU"/>
+        </w:rPr>
+      </w:pPr>
+      <w:r>
+        <w:rPr>
           <w:u w:val="single"/>
           <w:lang w:val="ru-RU"/>
         </w:rPr>
@@ -4977,7 +3611,6 @@
       </w:r>
       <w:r>
         <w:rPr>
-          <w:sz w:val="28"/>
           <w:u w:val="single"/>
           <w:lang w:val="ru-RU"/>
         </w:rPr>
@@ -4985,7 +3618,6 @@
       </w:r>
       <w:r>
         <w:rPr>
-          <w:sz w:val="28"/>
           <w:lang w:val="ru-RU"/>
         </w:rPr>
         <w:t xml:space="preserve">: </w:t>
@@ -4993,7 +3625,6 @@
       <w:sdt>
         <w:sdtPr>
           <w:rPr>
-            <w:sz w:val="28"/>
             <w:lang w:val="ru-RU"/>
           </w:rPr>
           <w:id w:val="-1949923650"/>
@@ -5010,7 +3641,6 @@
         <w:sdtContent>
           <w:r>
             <w:rPr>
-              <w:sz w:val="28"/>
               <w:lang w:val="ru-RU"/>
             </w:rPr>
             <w:t xml:space="preserve"> </w:t>
@@ -5019,38 +3649,19 @@
       </w:sdt>
       <w:r>
         <w:rPr>
-          <w:sz w:val="28"/>
           <w:lang w:val="ru-RU"/>
         </w:rPr>
         <w:t xml:space="preserve"> </w:t>
       </w:r>
       <w:r>
         <w:rPr>
-          <w:sz w:val="28"/>
-          <w:lang w:val="ru-RU"/>
-        </w:rPr>
-        <w:t xml:space="preserve"> Диабетическая дистальная симметричная </w:t>
-      </w:r>
-      <w:proofErr w:type="spellStart"/>
-      <w:r>
-        <w:rPr>
-          <w:sz w:val="28"/>
-          <w:lang w:val="ru-RU"/>
-        </w:rPr>
-        <w:t>полинейропатия</w:t>
-      </w:r>
-      <w:proofErr w:type="spellEnd"/>
-      <w:r>
-        <w:rPr>
-          <w:sz w:val="28"/>
-          <w:lang w:val="ru-RU"/>
-        </w:rPr>
-        <w:t xml:space="preserve"> н/</w:t>
+          <w:lang w:val="ru-RU"/>
+        </w:rPr>
+        <w:t xml:space="preserve"> Диабетическая дистальная симметричная полинейропатия н/</w:t>
       </w:r>
       <w:proofErr w:type="gramStart"/>
       <w:r>
         <w:rPr>
-          <w:sz w:val="28"/>
           <w:lang w:val="ru-RU"/>
         </w:rPr>
         <w:t>к</w:t>
@@ -5058,7 +3669,6 @@
       <w:proofErr w:type="gramEnd"/>
       <w:r>
         <w:rPr>
-          <w:sz w:val="28"/>
           <w:lang w:val="ru-RU"/>
         </w:rPr>
         <w:t xml:space="preserve">, сенсомоторная форма (NSS 4, NDS 4), </w:t>
@@ -5069,14 +3679,11 @@
         <w:ind w:left="-567"/>
         <w:jc w:val="both"/>
         <w:rPr>
-          <w:sz w:val="28"/>
-          <w:szCs w:val="20"/>
-          <w:lang w:val="ru-RU"/>
-        </w:rPr>
-      </w:pPr>
-      <w:r>
-        <w:rPr>
-          <w:sz w:val="28"/>
+          <w:lang w:val="ru-RU"/>
+        </w:rPr>
+      </w:pPr>
+      <w:r>
+        <w:rPr>
           <w:u w:val="single"/>
           <w:lang w:val="ru-RU"/>
         </w:rPr>
@@ -5084,7 +3691,6 @@
       </w:r>
       <w:r>
         <w:rPr>
-          <w:sz w:val="28"/>
           <w:u w:val="single"/>
           <w:lang w:val="ru-RU"/>
         </w:rPr>
@@ -5092,42 +3698,36 @@
       </w:r>
       <w:r>
         <w:rPr>
-          <w:sz w:val="28"/>
           <w:lang w:val="ru-RU"/>
         </w:rPr>
         <w:t xml:space="preserve">: </w:t>
       </w:r>
       <w:r>
         <w:rPr>
-          <w:sz w:val="28"/>
           <w:lang w:val="en-US"/>
         </w:rPr>
         <w:t>VIS</w:t>
       </w:r>
       <w:r>
         <w:rPr>
-          <w:sz w:val="28"/>
           <w:lang w:val="ru-RU"/>
         </w:rPr>
         <w:t xml:space="preserve"> </w:t>
       </w:r>
       <w:r>
         <w:rPr>
-          <w:sz w:val="28"/>
           <w:lang w:val="en-US"/>
         </w:rPr>
         <w:t>OD</w:t>
       </w:r>
       <w:r>
         <w:rPr>
-          <w:sz w:val="28"/>
           <w:lang w:val="ru-RU"/>
         </w:rPr>
         <w:t>=</w:t>
       </w:r>
       <w:r>
         <w:rPr>
-          <w:sz w:val="28"/>
           <w:lang w:val="ru-RU"/>
         </w:rPr>
         <w:t>1</w:t>
@@ -5135,7 +3735,6 @@
       <w:proofErr w:type="gramStart"/>
       <w:r>
         <w:rPr>
-          <w:sz w:val="28"/>
           <w:lang w:val="ru-RU"/>
         </w:rPr>
         <w:t>,0</w:t>
@@ -5143,86 +3742,66 @@
       <w:proofErr w:type="gramEnd"/>
       <w:r>
         <w:rPr>
-          <w:sz w:val="28"/>
           <w:lang w:val="ru-RU"/>
         </w:rPr>
         <w:t xml:space="preserve">   </w:t>
       </w:r>
       <w:r>
         <w:rPr>
-          <w:sz w:val="28"/>
           <w:lang w:val="en-US"/>
         </w:rPr>
         <w:t>OS</w:t>
       </w:r>
       <w:r>
         <w:rPr>
-          <w:sz w:val="28"/>
           <w:lang w:val="ru-RU"/>
         </w:rPr>
         <w:t>=</w:t>
       </w:r>
       <w:r>
         <w:rPr>
-          <w:sz w:val="28"/>
           <w:lang w:val="ru-RU"/>
         </w:rPr>
         <w:t>1,0</w:t>
       </w:r>
       <w:r>
         <w:rPr>
-          <w:sz w:val="28"/>
           <w:lang w:val="ru-RU"/>
         </w:rPr>
         <w:t xml:space="preserve">  </w:t>
       </w:r>
       <w:r>
         <w:rPr>
-          <w:sz w:val="28"/>
           <w:lang w:val="ru-RU"/>
         </w:rPr>
         <w:t xml:space="preserve">  </w:t>
       </w:r>
-      <w:proofErr w:type="spellStart"/>
-      <w:r>
-        <w:rPr>
-          <w:sz w:val="28"/>
-          <w:lang w:val="ru-RU"/>
-        </w:rPr>
-        <w:t>Факосклероз</w:t>
-      </w:r>
-      <w:proofErr w:type="spellEnd"/>
-      <w:r>
-        <w:rPr>
-          <w:sz w:val="28"/>
+      <w:r>
+        <w:rPr>
+          <w:lang w:val="ru-RU"/>
+        </w:rPr>
+        <w:t>Факосклероз.</w:t>
+      </w:r>
+      <w:r>
+        <w:rPr>
+          <w:lang w:val="ru-RU"/>
+        </w:rPr>
+        <w:t xml:space="preserve"> Гл. дно:</w:t>
+      </w:r>
+      <w:r>
+        <w:rPr>
           <w:lang w:val="ru-RU"/>
         </w:rPr>
         <w:t>.</w:t>
       </w:r>
       <w:r>
         <w:rPr>
-          <w:sz w:val="28"/>
-          <w:lang w:val="ru-RU"/>
-        </w:rPr>
-        <w:t xml:space="preserve"> Гл. дно:</w:t>
-      </w:r>
-      <w:r>
-        <w:rPr>
-          <w:sz w:val="28"/>
-          <w:lang w:val="ru-RU"/>
-        </w:rPr>
-        <w:t>.</w:t>
-      </w:r>
-      <w:r>
-        <w:rPr>
-          <w:sz w:val="28"/>
           <w:lang w:val="ru-RU"/>
         </w:rPr>
         <w:t xml:space="preserve"> </w:t>
       </w:r>
       <w:r>
         <w:rPr>
-          <w:sz w:val="28"/>
           <w:lang w:val="ru-RU"/>
         </w:rPr>
         <w:t xml:space="preserve">А:V </w:t>
@@ -5253,134 +3832,94 @@
       </w:sdt>
       <w:r>
         <w:rPr>
-          <w:sz w:val="28"/>
           <w:lang w:val="ru-RU"/>
         </w:rPr>
         <w:t xml:space="preserve"> </w:t>
       </w:r>
       <w:r>
         <w:rPr>
-          <w:sz w:val="28"/>
           <w:lang w:val="ru-RU"/>
         </w:rPr>
         <w:t>Сос</w:t>
       </w:r>
       <w:r>
         <w:rPr>
-          <w:sz w:val="28"/>
           <w:lang w:val="ru-RU"/>
         </w:rPr>
         <w:t>уды</w:t>
       </w:r>
       <w:r>
         <w:rPr>
-          <w:sz w:val="28"/>
           <w:lang w:val="ru-RU"/>
         </w:rPr>
         <w:t xml:space="preserve"> </w:t>
       </w:r>
       <w:r>
         <w:rPr>
-          <w:sz w:val="28"/>
           <w:lang w:val="ru-RU"/>
         </w:rPr>
         <w:t>извиты</w:t>
       </w:r>
       <w:r>
         <w:rPr>
-          <w:sz w:val="28"/>
-          <w:lang w:val="ru-RU"/>
-        </w:rPr>
-        <w:t xml:space="preserve">, </w:t>
+          <w:lang w:val="ru-RU"/>
+        </w:rPr>
+        <w:t>, склерозированы.</w:t>
+      </w:r>
+      <w:r>
+        <w:rPr>
+          <w:lang w:val="ru-RU"/>
+        </w:rPr>
+        <w:t xml:space="preserve"> Стенки вен уплотнены, </w:t>
+      </w:r>
+      <w:proofErr w:type="gramStart"/>
+      <w:r>
+        <w:rPr>
+          <w:lang w:val="ru-RU"/>
+        </w:rPr>
+        <w:t>с-м</w:t>
+      </w:r>
+      <w:proofErr w:type="gramEnd"/>
+      <w:r>
+        <w:rPr>
+          <w:lang w:val="ru-RU"/>
+        </w:rPr>
+        <w:t xml:space="preserve"> </w:t>
       </w:r>
       <w:proofErr w:type="spellStart"/>
       <w:r>
         <w:rPr>
-          <w:sz w:val="28"/>
-          <w:lang w:val="ru-RU"/>
-        </w:rPr>
-        <w:t>склерозированы</w:t>
+          <w:lang w:val="ru-RU"/>
+        </w:rPr>
+        <w:t>Салюс</w:t>
       </w:r>
       <w:proofErr w:type="spellEnd"/>
       <w:r>
         <w:rPr>
-          <w:sz w:val="28"/>
-          <w:lang w:val="ru-RU"/>
-        </w:rPr>
-        <w:t>.</w:t>
-      </w:r>
-      <w:r>
-        <w:rPr>
-          <w:sz w:val="28"/>
-          <w:lang w:val="ru-RU"/>
-        </w:rPr>
-        <w:t xml:space="preserve"> Стенки вен уплотнены, </w:t>
-      </w:r>
-      <w:proofErr w:type="gramStart"/>
-      <w:r>
-        <w:rPr>
-          <w:sz w:val="28"/>
-          <w:lang w:val="ru-RU"/>
-        </w:rPr>
-        <w:t>с-м</w:t>
-      </w:r>
-      <w:proofErr w:type="gramEnd"/>
-      <w:r>
-        <w:rPr>
-          <w:sz w:val="28"/>
-          <w:lang w:val="ru-RU"/>
-        </w:rPr>
-        <w:t xml:space="preserve"> </w:t>
-      </w:r>
-      <w:proofErr w:type="spellStart"/>
-      <w:r>
-        <w:rPr>
-          <w:sz w:val="28"/>
-          <w:lang w:val="ru-RU"/>
-        </w:rPr>
-        <w:t>Салюс</w:t>
-      </w:r>
-      <w:proofErr w:type="spellEnd"/>
-      <w:r>
-        <w:rPr>
-          <w:sz w:val="28"/>
           <w:lang w:val="ru-RU"/>
         </w:rPr>
         <w:t xml:space="preserve"> 1 ст. Рефлекс в макуле </w:t>
       </w:r>
       <w:r>
         <w:rPr>
-          <w:sz w:val="28"/>
           <w:lang w:val="ru-RU"/>
         </w:rPr>
         <w:t xml:space="preserve">Д-з: </w:t>
       </w:r>
-      <w:proofErr w:type="spellStart"/>
-      <w:r>
-        <w:rPr>
-          <w:sz w:val="28"/>
+      <w:r>
+        <w:rPr>
           <w:lang w:val="ru-RU"/>
         </w:rPr>
         <w:t>А</w:t>
       </w:r>
       <w:r>
         <w:rPr>
-          <w:sz w:val="28"/>
-          <w:lang w:val="ru-RU"/>
-        </w:rPr>
-        <w:t>нгиопатия</w:t>
-      </w:r>
-      <w:proofErr w:type="spellEnd"/>
-      <w:r>
-        <w:rPr>
-          <w:sz w:val="28"/>
-          <w:lang w:val="ru-RU"/>
-        </w:rPr>
-        <w:t xml:space="preserve"> сетчатки </w:t>
-      </w:r>
-      <w:r>
-        <w:rPr>
-          <w:sz w:val="28"/>
+          <w:lang w:val="ru-RU"/>
+        </w:rPr>
+        <w:t xml:space="preserve">нгиопатия сетчатки </w:t>
+      </w:r>
+      <w:r>
+        <w:rPr>
           <w:lang w:val="ru-RU"/>
         </w:rPr>
         <w:t xml:space="preserve">по смешанному типу ОИ. </w:t>
@@ -5391,45 +3930,56 @@
         <w:ind w:left="-567"/>
         <w:jc w:val="both"/>
         <w:rPr>
-          <w:sz w:val="28"/>
-          <w:szCs w:val="20"/>
-          <w:lang w:val="ru-RU"/>
-        </w:rPr>
-      </w:pPr>
-      <w:r>
-        <w:rPr>
-          <w:sz w:val="28"/>
-          <w:highlight w:val="yellow"/>
+          <w:lang w:val="ru-RU"/>
+        </w:rPr>
+      </w:pPr>
+      <w:r>
+        <w:rPr>
           <w:u w:val="single"/>
           <w:lang w:val="ru-RU"/>
         </w:rPr>
+        <w:t xml:space="preserve">01.12.17 </w:t>
+      </w:r>
+      <w:r>
+        <w:rPr>
+          <w:u w:val="single"/>
+          <w:lang w:val="ru-RU"/>
+        </w:rPr>
         <w:t>ЭКГ</w:t>
       </w:r>
       <w:r>
         <w:rPr>
-          <w:sz w:val="28"/>
           <w:lang w:val="ru-RU"/>
         </w:rPr>
         <w:t>:</w:t>
       </w:r>
       <w:r>
         <w:rPr>
-          <w:sz w:val="28"/>
           <w:lang w:val="ru-RU"/>
         </w:rPr>
         <w:t xml:space="preserve"> </w:t>
       </w:r>
       <w:r>
         <w:rPr>
-          <w:sz w:val="28"/>
-          <w:lang w:val="ru-RU"/>
-        </w:rPr>
-        <w:t xml:space="preserve">ЧСС - уд/мин. Вольтаж </w:t>
+          <w:lang w:val="ru-RU"/>
+        </w:rPr>
+        <w:t>ЧСС -</w:t>
+      </w:r>
+      <w:r>
+        <w:rPr>
+          <w:lang w:val="ru-RU"/>
+        </w:rPr>
+        <w:t>67</w:t>
+      </w:r>
+      <w:r>
+        <w:rPr>
+          <w:lang w:val="ru-RU"/>
+        </w:rPr>
+        <w:t xml:space="preserve"> уд/мин. Вольтаж </w:t>
       </w:r>
       <w:sdt>
         <w:sdtPr>
           <w:rPr>
-            <w:sz w:val="28"/>
             <w:lang w:val="ru-RU"/>
           </w:rPr>
           <w:id w:val="-1300382127"/>
@@ -5447,24 +3997,27 @@
         <w:sdtContent>
           <w:r>
             <w:rPr>
-              <w:sz w:val="28"/>
               <w:lang w:val="ru-RU"/>
             </w:rPr>
-            <w:t>сохранен.</w:t>
+            <w:t>снижен.</w:t>
           </w:r>
         </w:sdtContent>
       </w:sdt>
       <w:r>
         <w:rPr>
-          <w:sz w:val="28"/>
-          <w:lang w:val="ru-RU"/>
-        </w:rPr>
-        <w:t xml:space="preserve">  Ритм синусовый, тахикардия. Эл</w:t>
+          <w:lang w:val="ru-RU"/>
+        </w:rPr>
+        <w:t xml:space="preserve">  Ритм синусовый</w:t>
+      </w:r>
+      <w:r>
+        <w:rPr>
+          <w:lang w:val="ru-RU"/>
+        </w:rPr>
+        <w:t>. Эл</w:t>
       </w:r>
       <w:proofErr w:type="gramStart"/>
       <w:r>
         <w:rPr>
-          <w:sz w:val="28"/>
           <w:lang w:val="ru-RU"/>
         </w:rPr>
         <w:t>.</w:t>
@@ -5472,7 +4025,6 @@
       <w:proofErr w:type="gramEnd"/>
       <w:r>
         <w:rPr>
-          <w:sz w:val="28"/>
           <w:lang w:val="ru-RU"/>
         </w:rPr>
         <w:t xml:space="preserve"> </w:t>
@@ -5480,7 +4032,6 @@
       <w:proofErr w:type="gramStart"/>
       <w:r>
         <w:rPr>
-          <w:sz w:val="28"/>
           <w:lang w:val="ru-RU"/>
         </w:rPr>
         <w:t>о</w:t>
@@ -5488,38 +4039,21 @@
       <w:proofErr w:type="gramEnd"/>
       <w:r>
         <w:rPr>
-          <w:sz w:val="28"/>
-          <w:lang w:val="ru-RU"/>
-        </w:rPr>
-        <w:t xml:space="preserve">сь </w:t>
-      </w:r>
-      <w:r>
-        <w:rPr>
-          <w:sz w:val="28"/>
-          <w:lang w:val="ru-RU"/>
-        </w:rPr>
-        <w:t>не</w:t>
-      </w:r>
-      <w:r>
-        <w:rPr>
-          <w:sz w:val="28"/>
-          <w:lang w:val="ru-RU"/>
-        </w:rPr>
-        <w:t xml:space="preserve"> отклонена</w:t>
-      </w:r>
-      <w:r>
-        <w:rPr>
-          <w:sz w:val="28"/>
+          <w:lang w:val="ru-RU"/>
+        </w:rPr>
+        <w:t>сь отклонена</w:t>
+      </w:r>
+      <w:r>
+        <w:rPr>
           <w:lang w:val="ru-RU"/>
         </w:rPr>
         <w:t xml:space="preserve"> влево</w:t>
       </w:r>
       <w:r>
         <w:rPr>
-          <w:sz w:val="28"/>
-          <w:lang w:val="ru-RU"/>
-        </w:rPr>
-        <w:t xml:space="preserve">.  Гипертрофия левого желудочка. Диффузные изменения миокарда. </w:t>
+          <w:lang w:val="ru-RU"/>
+        </w:rPr>
+        <w:t xml:space="preserve">.  Гипертрофия левого желудочка. </w:t>
       </w:r>
     </w:p>
     <w:p>
@@ -5527,21 +4061,19 @@
         <w:ind w:left="-567"/>
         <w:jc w:val="both"/>
         <w:rPr>
-          <w:sz w:val="28"/>
-          <w:lang w:val="ru-RU"/>
-        </w:rPr>
-      </w:pPr>
-      <w:r>
-        <w:rPr>
-          <w:sz w:val="28"/>
+          <w:lang w:val="ru-RU"/>
+        </w:rPr>
+      </w:pPr>
+      <w:r>
+        <w:rPr>
           <w:u w:val="single"/>
           <w:lang w:val="ru-RU"/>
         </w:rPr>
+        <w:lastRenderedPageBreak/>
         <w:t>04.12.17</w:t>
       </w:r>
       <w:r>
         <w:rPr>
-          <w:sz w:val="28"/>
           <w:u w:val="single"/>
           <w:lang w:val="ru-RU"/>
         </w:rPr>
@@ -5549,14 +4081,12 @@
       </w:r>
       <w:r>
         <w:rPr>
-          <w:sz w:val="28"/>
           <w:lang w:val="ru-RU"/>
         </w:rPr>
         <w:t xml:space="preserve">: </w:t>
       </w:r>
       <w:r>
         <w:rPr>
-          <w:sz w:val="28"/>
           <w:lang w:val="ru-RU"/>
         </w:rPr>
         <w:t xml:space="preserve"> Гипертоническая болезнь II стадии 2 степени. Гипертензивное сердце СН 0-I. Риск 4.  </w:t>
@@ -5567,13 +4097,11 @@
         <w:ind w:left="-567"/>
         <w:jc w:val="both"/>
         <w:rPr>
-          <w:sz w:val="28"/>
-          <w:lang w:val="ru-RU"/>
-        </w:rPr>
-      </w:pPr>
-      <w:r>
-        <w:rPr>
-          <w:sz w:val="28"/>
+          <w:lang w:val="ru-RU"/>
+        </w:rPr>
+      </w:pPr>
+      <w:r>
+        <w:rPr>
           <w:u w:val="single"/>
           <w:lang w:val="ru-RU"/>
         </w:rPr>
@@ -5581,7 +4109,6 @@
       </w:r>
       <w:r>
         <w:rPr>
-          <w:sz w:val="28"/>
           <w:u w:val="single"/>
           <w:lang w:val="ru-RU"/>
         </w:rPr>
@@ -5589,53 +4116,30 @@
       </w:r>
       <w:r>
         <w:rPr>
-          <w:sz w:val="28"/>
           <w:lang w:val="ru-RU"/>
         </w:rPr>
         <w:t xml:space="preserve">: </w:t>
       </w:r>
-      <w:proofErr w:type="gramStart"/>
-      <w:r>
-        <w:rPr>
-          <w:sz w:val="28"/>
-          <w:lang w:val="ru-RU"/>
-        </w:rPr>
-        <w:t>Диабетическая</w:t>
-      </w:r>
-      <w:proofErr w:type="gramEnd"/>
-      <w:r>
-        <w:rPr>
-          <w:sz w:val="28"/>
-          <w:lang w:val="ru-RU"/>
-        </w:rPr>
-        <w:t xml:space="preserve"> </w:t>
-      </w:r>
-      <w:proofErr w:type="spellStart"/>
-      <w:r>
-        <w:rPr>
-          <w:sz w:val="28"/>
-          <w:lang w:val="ru-RU"/>
-        </w:rPr>
-        <w:t>ангиопатия</w:t>
-      </w:r>
-      <w:proofErr w:type="spellEnd"/>
-      <w:r>
-        <w:rPr>
-          <w:sz w:val="28"/>
-          <w:lang w:val="ru-RU"/>
-        </w:rPr>
-        <w:t xml:space="preserve"> </w:t>
-      </w:r>
-      <w:r>
-        <w:rPr>
-          <w:sz w:val="28"/>
+      <w:r>
+        <w:rPr>
+          <w:lang w:val="ru-RU"/>
+        </w:rPr>
+        <w:t xml:space="preserve">Диабетическая </w:t>
+      </w:r>
+      <w:r>
+        <w:rPr>
+          <w:lang w:val="ru-RU"/>
+        </w:rPr>
+        <w:t xml:space="preserve">ангиопатия </w:t>
+      </w:r>
+      <w:r>
+        <w:rPr>
           <w:lang w:val="ru-RU"/>
         </w:rPr>
         <w:t xml:space="preserve">артерий </w:t>
       </w:r>
       <w:r>
         <w:rPr>
-          <w:sz w:val="28"/>
           <w:lang w:val="ru-RU"/>
         </w:rPr>
         <w:t>н/к.</w:t>
@@ -5646,14 +4150,11 @@
         <w:ind w:left="-567"/>
         <w:jc w:val="both"/>
         <w:rPr>
-          <w:sz w:val="28"/>
-          <w:szCs w:val="28"/>
-          <w:lang w:val="ru-RU"/>
-        </w:rPr>
-      </w:pPr>
-      <w:r>
-        <w:rPr>
-          <w:sz w:val="28"/>
+          <w:lang w:val="ru-RU"/>
+        </w:rPr>
+      </w:pPr>
+      <w:r>
+        <w:rPr>
           <w:u w:val="single"/>
           <w:lang w:val="ru-RU"/>
         </w:rPr>
@@ -5661,7 +4162,6 @@
       </w:r>
       <w:r>
         <w:rPr>
-          <w:sz w:val="28"/>
           <w:u w:val="single"/>
           <w:lang w:val="ru-RU"/>
         </w:rPr>
@@ -5669,24 +4169,12 @@
       </w:r>
       <w:r>
         <w:rPr>
-          <w:sz w:val="28"/>
-          <w:szCs w:val="28"/>
-          <w:lang w:val="ru-RU"/>
-        </w:rPr>
-        <w:t>:</w:t>
-      </w:r>
-      <w:r>
-        <w:rPr>
-          <w:sz w:val="28"/>
-          <w:szCs w:val="28"/>
-          <w:lang w:val="ru-RU"/>
-        </w:rPr>
-        <w:t xml:space="preserve"> </w:t>
-      </w:r>
-      <w:r>
-        <w:rPr>
-          <w:sz w:val="28"/>
-          <w:szCs w:val="28"/>
+          <w:lang w:val="ru-RU"/>
+        </w:rPr>
+        <w:t xml:space="preserve">: </w:t>
+      </w:r>
+      <w:r>
+        <w:rPr>
           <w:lang w:val="ru-RU"/>
         </w:rPr>
         <w:t xml:space="preserve"> </w:t>
@@ -5694,7 +4182,6 @@
       <w:sdt>
         <w:sdtPr>
           <w:rPr>
-            <w:sz w:val="28"/>
             <w:lang w:val="ru-RU"/>
           </w:rPr>
           <w:id w:val="-1004209914"/>
@@ -5710,31 +4197,13 @@
         <w:sdtContent>
           <w:r>
             <w:rPr>
-              <w:sz w:val="28"/>
               <w:lang w:val="ru-RU"/>
             </w:rPr>
-            <w:t xml:space="preserve">Диабетическая </w:t>
+            <w:t xml:space="preserve">Диабетическая ангиопатия артерий н/к </w:t>
           </w:r>
           <w:proofErr w:type="spellStart"/>
           <w:r>
             <w:rPr>
-              <w:sz w:val="28"/>
-              <w:lang w:val="ru-RU"/>
-            </w:rPr>
-            <w:t>ангиопатия</w:t>
-          </w:r>
-          <w:proofErr w:type="spellEnd"/>
-          <w:r>
-            <w:rPr>
-              <w:sz w:val="28"/>
-              <w:lang w:val="ru-RU"/>
-            </w:rPr>
-            <w:t xml:space="preserve"> артерий н/к </w:t>
-          </w:r>
-          <w:proofErr w:type="spellStart"/>
-          <w:r>
-            <w:rPr>
-              <w:sz w:val="28"/>
               <w:lang w:val="ru-RU"/>
             </w:rPr>
             <w:t>IIc</w:t>
@@ -5742,7 +4211,6 @@
           <w:proofErr w:type="gramStart"/>
           <w:r>
             <w:rPr>
-              <w:sz w:val="28"/>
               <w:lang w:val="ru-RU"/>
             </w:rPr>
             <w:t>т</w:t>
@@ -5751,7 +4219,6 @@
           <w:proofErr w:type="gramEnd"/>
           <w:r>
             <w:rPr>
-              <w:sz w:val="28"/>
               <w:lang w:val="ru-RU"/>
             </w:rPr>
             <w:t xml:space="preserve">. </w:t>
@@ -5760,53 +4227,44 @@
       </w:sdt>
       <w:r>
         <w:rPr>
-          <w:sz w:val="28"/>
           <w:lang w:val="ru-RU"/>
         </w:rPr>
         <w:t xml:space="preserve"> </w:t>
       </w:r>
       <w:r>
         <w:rPr>
-          <w:sz w:val="28"/>
           <w:lang w:val="ru-RU"/>
         </w:rPr>
         <w:t>Варикозная болезнь II ст. Варикозная болезнь</w:t>
       </w:r>
       <w:r>
         <w:rPr>
-          <w:sz w:val="28"/>
           <w:lang w:val="ru-RU"/>
         </w:rPr>
         <w:t xml:space="preserve"> н/к. ВРВ </w:t>
       </w:r>
+      <w:r>
+        <w:rPr>
+          <w:lang w:val="ru-RU"/>
+        </w:rPr>
+        <w:t>поверхностных</w:t>
+      </w:r>
+      <w:r>
+        <w:rPr>
+          <w:lang w:val="ru-RU"/>
+        </w:rPr>
+        <w:t xml:space="preserve"> вен голени II -</w:t>
+      </w:r>
       <w:proofErr w:type="spellStart"/>
       <w:r>
         <w:rPr>
-          <w:sz w:val="28"/>
-          <w:lang w:val="ru-RU"/>
-        </w:rPr>
-        <w:t>поверностных</w:t>
+          <w:lang w:val="ru-RU"/>
+        </w:rPr>
+        <w:t>Шст</w:t>
       </w:r>
       <w:proofErr w:type="spellEnd"/>
       <w:r>
         <w:rPr>
-          <w:sz w:val="28"/>
-          <w:lang w:val="ru-RU"/>
-        </w:rPr>
-        <w:t xml:space="preserve"> вен голени II -</w:t>
-      </w:r>
-      <w:proofErr w:type="spellStart"/>
-      <w:r>
-        <w:rPr>
-          <w:sz w:val="28"/>
-          <w:lang w:val="ru-RU"/>
-        </w:rPr>
-        <w:t>Шст</w:t>
-      </w:r>
-      <w:proofErr w:type="spellEnd"/>
-      <w:r>
-        <w:rPr>
-          <w:sz w:val="28"/>
           <w:lang w:val="ru-RU"/>
         </w:rPr>
         <w:t>. Тромбофлебит поверхностных вен голени справа</w:t>
@@ -5814,7 +4272,6 @@
       <w:proofErr w:type="gramStart"/>
       <w:r>
         <w:rPr>
-          <w:sz w:val="28"/>
           <w:lang w:val="ru-RU"/>
         </w:rPr>
         <w:t xml:space="preserve">?. </w:t>
@@ -5823,7 +4280,6 @@
       <w:proofErr w:type="gramEnd"/>
       <w:r>
         <w:rPr>
-          <w:sz w:val="28"/>
           <w:lang w:val="ru-RU"/>
         </w:rPr>
         <w:t>Лимфостаз</w:t>
@@ -5831,7 +4287,6 @@
       <w:proofErr w:type="spellEnd"/>
       <w:r>
         <w:rPr>
-          <w:sz w:val="28"/>
           <w:lang w:val="ru-RU"/>
         </w:rPr>
         <w:t xml:space="preserve"> н/к 1 ст. </w:t>
@@ -5842,75 +4297,36 @@
         <w:ind w:left="-567"/>
         <w:jc w:val="both"/>
         <w:rPr>
-          <w:sz w:val="28"/>
-          <w:szCs w:val="20"/>
           <w:u w:val="single"/>
           <w:lang w:val="ru-RU"/>
         </w:rPr>
       </w:pPr>
       <w:r>
         <w:rPr>
-          <w:sz w:val="28"/>
-          <w:szCs w:val="20"/>
           <w:u w:val="single"/>
           <w:lang w:val="ru-RU"/>
         </w:rPr>
-        <w:t>12.</w:t>
-      </w:r>
-      <w:r>
-        <w:rPr>
-          <w:sz w:val="28"/>
-          <w:szCs w:val="20"/>
-          <w:highlight w:val="yellow"/>
+        <w:t>04.</w:t>
+      </w:r>
+      <w:r>
+        <w:rPr>
           <w:u w:val="single"/>
           <w:lang w:val="ru-RU"/>
         </w:rPr>
-        <w:t>17</w:t>
-      </w:r>
-      <w:r>
-        <w:rPr>
-          <w:sz w:val="28"/>
-          <w:szCs w:val="20"/>
-          <w:highlight w:val="yellow"/>
+        <w:t>12.17</w:t>
+      </w:r>
+      <w:r>
+        <w:rPr>
           <w:u w:val="single"/>
           <w:lang w:val="ru-RU"/>
         </w:rPr>
-        <w:t>РВГ</w:t>
-      </w:r>
-      <w:r>
-        <w:rPr>
-          <w:sz w:val="28"/>
-          <w:szCs w:val="20"/>
-          <w:u w:val="single"/>
-          <w:lang w:val="ru-RU"/>
-        </w:rPr>
-        <w:t xml:space="preserve">: </w:t>
-      </w:r>
-      <w:r>
-        <w:rPr>
-          <w:sz w:val="28"/>
-          <w:szCs w:val="20"/>
-          <w:lang w:val="ru-RU"/>
-        </w:rPr>
-        <w:t>объемное пульсовое кровенаполнение артерий н/</w:t>
-      </w:r>
-      <w:proofErr w:type="gramStart"/>
-      <w:r>
-        <w:rPr>
-          <w:sz w:val="28"/>
-          <w:szCs w:val="20"/>
-          <w:lang w:val="ru-RU"/>
-        </w:rPr>
-        <w:t>к</w:t>
-      </w:r>
-      <w:proofErr w:type="gramEnd"/>
-      <w:r>
-        <w:rPr>
-          <w:sz w:val="28"/>
-          <w:szCs w:val="20"/>
-          <w:lang w:val="ru-RU"/>
-        </w:rPr>
-        <w:t xml:space="preserve"> </w:t>
+        <w:t xml:space="preserve">РВГ: </w:t>
+      </w:r>
+      <w:r>
+        <w:rPr>
+          <w:lang w:val="ru-RU"/>
+        </w:rPr>
+        <w:t xml:space="preserve">объемное пульсовое кровенаполнение артерий н/к </w:t>
       </w:r>
       <w:sdt>
         <w:sdtPr>
@@ -5941,20 +4357,18 @@
         <w:rPr>
           <w:lang w:val="ru-RU"/>
         </w:rPr>
-        <w:t>.</w:t>
-      </w:r>
-      <w:r>
-        <w:rPr>
-          <w:sz w:val="28"/>
-          <w:szCs w:val="20"/>
-          <w:lang w:val="ru-RU"/>
-        </w:rPr>
-        <w:t xml:space="preserve"> Тонус крупных артерий н/к</w:t>
-      </w:r>
-      <w:r>
-        <w:rPr>
-          <w:sz w:val="28"/>
-          <w:szCs w:val="20"/>
+        <w:t>. Тонус крупных артерий н/</w:t>
+      </w:r>
+      <w:proofErr w:type="gramStart"/>
+      <w:r>
+        <w:rPr>
+          <w:lang w:val="ru-RU"/>
+        </w:rPr>
+        <w:t>к</w:t>
+      </w:r>
+      <w:proofErr w:type="gramEnd"/>
+      <w:r>
+        <w:rPr>
           <w:lang w:val="ru-RU"/>
         </w:rPr>
         <w:t xml:space="preserve"> </w:t>
@@ -5962,8 +4376,6 @@
       <w:sdt>
         <w:sdtPr>
           <w:rPr>
-            <w:sz w:val="28"/>
-            <w:szCs w:val="20"/>
             <w:lang w:val="ru-RU"/>
           </w:rPr>
           <w:id w:val="-1121991939"/>
@@ -5980,39 +4392,17 @@
         <w:sdtContent>
           <w:r>
             <w:rPr>
-              <w:sz w:val="28"/>
-              <w:szCs w:val="20"/>
               <w:lang w:val="ru-RU"/>
             </w:rPr>
-            <w:t>не изменен.</w:t>
+            <w:t>слегка повышен.</w:t>
           </w:r>
         </w:sdtContent>
       </w:sdt>
       <w:r>
         <w:rPr>
-          <w:sz w:val="28"/>
-          <w:szCs w:val="20"/>
-          <w:lang w:val="ru-RU"/>
-        </w:rPr>
-        <w:t xml:space="preserve"> Тонус артерий среднего и мелкого калибра н/</w:t>
-      </w:r>
-      <w:proofErr w:type="gramStart"/>
-      <w:r>
-        <w:rPr>
-          <w:sz w:val="28"/>
-          <w:szCs w:val="20"/>
-          <w:lang w:val="ru-RU"/>
-        </w:rPr>
-        <w:t>к</w:t>
-      </w:r>
-      <w:proofErr w:type="gramEnd"/>
-      <w:r>
-        <w:rPr>
-          <w:sz w:val="28"/>
-          <w:szCs w:val="20"/>
-          <w:lang w:val="ru-RU"/>
-        </w:rPr>
-        <w:t xml:space="preserve"> </w:t>
+          <w:lang w:val="ru-RU"/>
+        </w:rPr>
+        <w:t xml:space="preserve"> Тонус артерий среднего и мелкого калибра н/к </w:t>
       </w:r>
       <w:sdt>
         <w:sdtPr>
@@ -6035,14 +4425,12 @@
             <w:rPr>
               <w:lang w:val="ru-RU"/>
             </w:rPr>
-            <w:t>умеренно повышен.</w:t>
+            <w:t>умеренно снижен.</w:t>
           </w:r>
         </w:sdtContent>
       </w:sdt>
       <w:r>
         <w:rPr>
-          <w:sz w:val="28"/>
-          <w:szCs w:val="20"/>
           <w:lang w:val="ru-RU"/>
         </w:rPr>
         <w:t xml:space="preserve"> Периферическое сопротивление сосудов н/</w:t>
@@ -6050,8 +4438,6 @@
       <w:proofErr w:type="gramStart"/>
       <w:r>
         <w:rPr>
-          <w:sz w:val="28"/>
-          <w:szCs w:val="20"/>
           <w:lang w:val="ru-RU"/>
         </w:rPr>
         <w:t>к</w:t>
@@ -6059,8 +4445,6 @@
       <w:proofErr w:type="gramEnd"/>
       <w:r>
         <w:rPr>
-          <w:sz w:val="28"/>
-          <w:szCs w:val="20"/>
           <w:lang w:val="ru-RU"/>
         </w:rPr>
         <w:t xml:space="preserve"> </w:t>
@@ -6086,22 +4470,24 @@
             <w:rPr>
               <w:lang w:val="ru-RU"/>
             </w:rPr>
-            <w:t>умеренно повышено</w:t>
+            <w:t>в пределах  возрастной нормы</w:t>
           </w:r>
         </w:sdtContent>
       </w:sdt>
       <w:r>
         <w:rPr>
-          <w:sz w:val="28"/>
-          <w:szCs w:val="20"/>
-          <w:lang w:val="ru-RU"/>
-        </w:rPr>
-        <w:t>. Симметрия кровенаполнения сосудов н/к незначительно  нарушена.</w:t>
-      </w:r>
-      <w:r>
-        <w:rPr>
-          <w:sz w:val="28"/>
-          <w:szCs w:val="20"/>
+          <w:lang w:val="ru-RU"/>
+        </w:rPr>
+        <w:t xml:space="preserve">. Симметрия кровенаполнения сосудов </w:t>
+      </w:r>
+      <w:r>
+        <w:rPr>
+          <w:lang w:val="ru-RU"/>
+        </w:rPr>
+        <w:t xml:space="preserve">сохранена </w:t>
+      </w:r>
+      <w:r>
+        <w:rPr>
           <w:u w:val="single"/>
           <w:lang w:val="ru-RU"/>
         </w:rPr>
@@ -6113,23 +4499,115 @@
         <w:ind w:left="-567"/>
         <w:jc w:val="both"/>
         <w:rPr>
-          <w:sz w:val="28"/>
-          <w:szCs w:val="20"/>
-          <w:lang w:val="ru-RU"/>
-        </w:rPr>
-      </w:pPr>
-      <w:r>
-        <w:rPr>
-          <w:sz w:val="28"/>
+          <w:lang w:val="ru-RU"/>
+        </w:rPr>
+      </w:pPr>
+      <w:r>
+        <w:rPr>
           <w:u w:val="single"/>
           <w:lang w:val="ru-RU"/>
         </w:rPr>
+        <w:t xml:space="preserve">07.12.17 УЗИ: Заключение: </w:t>
+      </w:r>
+      <w:r>
+        <w:rPr>
+          <w:lang w:val="ru-RU"/>
+        </w:rPr>
+        <w:t xml:space="preserve">Эхопризнаки диффузных изменений в паренхиме печени по типу жировой дистрофии 1ст ; перегиба ж/пузыря в </w:t>
+      </w:r>
+      <w:proofErr w:type="gramStart"/>
+      <w:r>
+        <w:rPr>
+          <w:lang w:val="ru-RU"/>
+        </w:rPr>
+        <w:t>в</w:t>
+      </w:r>
+      <w:proofErr w:type="gramEnd"/>
+      <w:r>
+        <w:rPr>
+          <w:lang w:val="ru-RU"/>
+        </w:rPr>
+        <w:t>/3 тела и в области шейки, конкрементов  в ж/пузыре,  нельзя исключить наличие микролитов в почках.</w:t>
+      </w:r>
+    </w:p>
+    <w:p>
+      <w:pPr>
+        <w:ind w:left="-567"/>
+        <w:jc w:val="both"/>
+        <w:rPr>
+          <w:u w:val="single"/>
+          <w:lang w:val="ru-RU"/>
+        </w:rPr>
+      </w:pPr>
+      <w:r>
+        <w:rPr>
+          <w:u w:val="single"/>
+          <w:lang w:val="ru-RU"/>
+        </w:rPr>
+        <w:t>08.12.17 Р-</w:t>
+      </w:r>
+      <w:proofErr w:type="spellStart"/>
+      <w:r>
+        <w:rPr>
+          <w:u w:val="single"/>
+          <w:lang w:val="ru-RU"/>
+        </w:rPr>
+        <w:t>гр</w:t>
+      </w:r>
+      <w:proofErr w:type="spellEnd"/>
+      <w:r>
+        <w:rPr>
+          <w:u w:val="single"/>
+          <w:lang w:val="ru-RU"/>
+        </w:rPr>
+        <w:t xml:space="preserve"> суставов:  </w:t>
+      </w:r>
+      <w:r>
+        <w:rPr>
+          <w:lang w:val="ru-RU"/>
+        </w:rPr>
+        <w:t xml:space="preserve">без костно деструктивных </w:t>
+      </w:r>
+      <w:proofErr w:type="spellStart"/>
+      <w:r>
+        <w:rPr>
+          <w:lang w:val="ru-RU"/>
+        </w:rPr>
+        <w:t>изменнений</w:t>
+      </w:r>
+      <w:proofErr w:type="spellEnd"/>
+      <w:r>
+        <w:rPr>
+          <w:lang w:val="ru-RU"/>
+        </w:rPr>
+        <w:t>.</w:t>
+      </w:r>
+    </w:p>
+    <w:p>
+      <w:pPr>
+        <w:ind w:left="-567"/>
+        <w:jc w:val="both"/>
+        <w:rPr>
+          <w:lang w:val="ru-RU"/>
+        </w:rPr>
+      </w:pPr>
+      <w:r>
+        <w:rPr>
+          <w:u w:val="single"/>
+          <w:lang w:val="ru-RU"/>
+        </w:rPr>
+        <w:t xml:space="preserve">01.12.17 </w:t>
+      </w:r>
+      <w:r>
+        <w:rPr>
+          <w:u w:val="single"/>
+          <w:lang w:val="ru-RU"/>
+        </w:rPr>
         <w:t>УЗИ щит</w:t>
       </w:r>
       <w:proofErr w:type="gramStart"/>
       <w:r>
         <w:rPr>
-          <w:sz w:val="28"/>
           <w:u w:val="single"/>
           <w:lang w:val="ru-RU"/>
         </w:rPr>
@@ -6138,7 +4616,6 @@
       <w:proofErr w:type="gramEnd"/>
       <w:r>
         <w:rPr>
-          <w:sz w:val="28"/>
           <w:u w:val="single"/>
           <w:lang w:val="ru-RU"/>
         </w:rPr>
@@ -6147,8 +4624,6 @@
       <w:proofErr w:type="gramStart"/>
       <w:r>
         <w:rPr>
-          <w:sz w:val="28"/>
-          <w:highlight w:val="yellow"/>
           <w:u w:val="single"/>
           <w:lang w:val="ru-RU"/>
         </w:rPr>
@@ -6157,8 +4632,6 @@
       <w:proofErr w:type="gramEnd"/>
       <w:r>
         <w:rPr>
-          <w:sz w:val="28"/>
-          <w:highlight w:val="yellow"/>
           <w:u w:val="single"/>
           <w:lang w:val="ru-RU"/>
         </w:rPr>
@@ -6166,7 +4639,6 @@
       </w:r>
       <w:r>
         <w:rPr>
-          <w:sz w:val="28"/>
           <w:lang w:val="ru-RU"/>
         </w:rPr>
         <w:t xml:space="preserve">: </w:t>
@@ -6175,7 +4647,6 @@
       <w:proofErr w:type="gramStart"/>
       <w:r>
         <w:rPr>
-          <w:sz w:val="28"/>
           <w:lang w:val="ru-RU"/>
         </w:rPr>
         <w:t>Пр</w:t>
@@ -6184,14 +4655,24 @@
       <w:proofErr w:type="gramEnd"/>
       <w:r>
         <w:rPr>
-          <w:sz w:val="28"/>
-          <w:lang w:val="ru-RU"/>
-        </w:rPr>
-        <w:t xml:space="preserve"> д. V =  см</w:t>
-      </w:r>
-      <w:r>
-        <w:rPr>
-          <w:sz w:val="28"/>
+          <w:lang w:val="ru-RU"/>
+        </w:rPr>
+        <w:t xml:space="preserve"> д. V = </w:t>
+      </w:r>
+      <w:r>
+        <w:rPr>
+          <w:lang w:val="ru-RU"/>
+        </w:rPr>
+        <w:t>8,5</w:t>
+      </w:r>
+      <w:r>
+        <w:rPr>
+          <w:lang w:val="ru-RU"/>
+        </w:rPr>
+        <w:t xml:space="preserve"> см</w:t>
+      </w:r>
+      <w:r>
+        <w:rPr>
           <w:vertAlign w:val="superscript"/>
           <w:lang w:val="ru-RU"/>
         </w:rPr>
@@ -6199,14 +4680,24 @@
       </w:r>
       <w:r>
         <w:rPr>
-          <w:sz w:val="28"/>
-          <w:lang w:val="ru-RU"/>
-        </w:rPr>
-        <w:t>; лев. д. V =  см</w:t>
-      </w:r>
-      <w:r>
-        <w:rPr>
-          <w:sz w:val="28"/>
+          <w:lang w:val="ru-RU"/>
+        </w:rPr>
+        <w:t xml:space="preserve">; лев. д. V = </w:t>
+      </w:r>
+      <w:r>
+        <w:rPr>
+          <w:lang w:val="ru-RU"/>
+        </w:rPr>
+        <w:t>6,8</w:t>
+      </w:r>
+      <w:r>
+        <w:rPr>
+          <w:lang w:val="ru-RU"/>
+        </w:rPr>
+        <w:t xml:space="preserve"> см</w:t>
+      </w:r>
+      <w:r>
+        <w:rPr>
           <w:vertAlign w:val="superscript"/>
           <w:lang w:val="ru-RU"/>
         </w:rPr>
@@ -6218,39 +4709,32 @@
         <w:ind w:left="-567"/>
         <w:jc w:val="both"/>
         <w:rPr>
-          <w:sz w:val="28"/>
-          <w:lang w:val="ru-RU"/>
-        </w:rPr>
-      </w:pPr>
-      <w:r>
-        <w:rPr>
-          <w:sz w:val="28"/>
-          <w:lang w:val="ru-RU"/>
-        </w:rPr>
-        <w:t xml:space="preserve">Перешеек – </w:t>
-      </w:r>
-      <w:proofErr w:type="gramStart"/>
-      <w:r>
-        <w:rPr>
-          <w:sz w:val="28"/>
-          <w:lang w:val="ru-RU"/>
-        </w:rPr>
-        <w:t>с</w:t>
-      </w:r>
-      <w:r>
-        <w:rPr>
-          <w:sz w:val="28"/>
-          <w:lang w:val="ru-RU"/>
-        </w:rPr>
-        <w:t>м</w:t>
-      </w:r>
-      <w:proofErr w:type="gramEnd"/>
-      <w:r>
-        <w:rPr>
-          <w:sz w:val="28"/>
-          <w:lang w:val="ru-RU"/>
-        </w:rPr>
-        <w:t xml:space="preserve">. </w:t>
+          <w:lang w:val="ru-RU"/>
+        </w:rPr>
+      </w:pPr>
+      <w:r>
+        <w:rPr>
+          <w:lang w:val="ru-RU"/>
+        </w:rPr>
+        <w:t>Перешеек –</w:t>
+      </w:r>
+      <w:r>
+        <w:rPr>
+          <w:lang w:val="ru-RU"/>
+        </w:rPr>
+        <w:t>0,33</w:t>
+      </w:r>
+      <w:r>
+        <w:rPr>
+          <w:lang w:val="ru-RU"/>
+        </w:rPr>
+        <w:t xml:space="preserve"> с</w:t>
+      </w:r>
+      <w:r>
+        <w:rPr>
+          <w:lang w:val="ru-RU"/>
+        </w:rPr>
+        <w:t xml:space="preserve">м. </w:t>
       </w:r>
     </w:p>
     <w:p>
@@ -6258,14 +4742,11 @@
         <w:ind w:left="-567"/>
         <w:jc w:val="both"/>
         <w:rPr>
-          <w:sz w:val="28"/>
-          <w:szCs w:val="20"/>
-          <w:lang w:val="ru-RU"/>
-        </w:rPr>
-      </w:pPr>
-      <w:r>
-        <w:rPr>
-          <w:sz w:val="28"/>
+          <w:lang w:val="ru-RU"/>
+        </w:rPr>
+      </w:pPr>
+      <w:r>
+        <w:rPr>
           <w:lang w:val="ru-RU"/>
         </w:rPr>
         <w:t>Щит</w:t>
@@ -6273,7 +4754,6 @@
       <w:proofErr w:type="gramStart"/>
       <w:r>
         <w:rPr>
-          <w:sz w:val="28"/>
           <w:lang w:val="ru-RU"/>
         </w:rPr>
         <w:t>.</w:t>
@@ -6281,7 +4761,6 @@
       <w:proofErr w:type="gramEnd"/>
       <w:r>
         <w:rPr>
-          <w:sz w:val="28"/>
           <w:lang w:val="ru-RU"/>
         </w:rPr>
         <w:t xml:space="preserve"> </w:t>
@@ -6289,7 +4768,6 @@
       <w:proofErr w:type="gramStart"/>
       <w:r>
         <w:rPr>
-          <w:sz w:val="28"/>
           <w:lang w:val="ru-RU"/>
         </w:rPr>
         <w:t>ж</w:t>
@@ -6297,144 +4775,173 @@
       <w:proofErr w:type="gramEnd"/>
       <w:r>
         <w:rPr>
-          <w:sz w:val="28"/>
           <w:lang w:val="ru-RU"/>
         </w:rPr>
         <w:t>елеза</w:t>
       </w:r>
       <w:r>
         <w:rPr>
-          <w:sz w:val="28"/>
           <w:lang w:val="ru-RU"/>
         </w:rPr>
         <w:t xml:space="preserve"> </w:t>
       </w:r>
       <w:r>
         <w:rPr>
-          <w:sz w:val="28"/>
-          <w:lang w:val="ru-RU"/>
-        </w:rPr>
-        <w:t>не увеличена, контуры ровные</w:t>
-      </w:r>
-      <w:r>
-        <w:rPr>
-          <w:sz w:val="28"/>
-          <w:lang w:val="ru-RU"/>
-        </w:rPr>
-        <w:t>, фестончатые</w:t>
-      </w:r>
-      <w:r>
-        <w:rPr>
-          <w:sz w:val="28"/>
-          <w:lang w:val="ru-RU"/>
-        </w:rPr>
-        <w:t>. Капсула уплотнена</w:t>
-      </w:r>
-      <w:r>
-        <w:rPr>
-          <w:sz w:val="28"/>
-          <w:lang w:val="ru-RU"/>
-        </w:rPr>
-        <w:t>, утолщена</w:t>
-      </w:r>
-      <w:r>
-        <w:rPr>
-          <w:sz w:val="28"/>
-          <w:lang w:val="ru-RU"/>
-        </w:rPr>
-        <w:t xml:space="preserve">. </w:t>
+          <w:lang w:val="ru-RU"/>
+        </w:rPr>
+        <w:t xml:space="preserve">не увеличена, контуры ровные. </w:t>
+      </w:r>
+      <w:r>
+        <w:rPr>
+          <w:lang w:val="ru-RU"/>
+        </w:rPr>
+        <w:t xml:space="preserve">Эхогенность паренхимы </w:t>
+      </w:r>
+      <w:proofErr w:type="gramStart"/>
+      <w:r>
+        <w:rPr>
+          <w:lang w:val="ru-RU"/>
+        </w:rPr>
+        <w:t>обычная</w:t>
+      </w:r>
+      <w:proofErr w:type="gramEnd"/>
+      <w:r>
+        <w:rPr>
+          <w:lang w:val="ru-RU"/>
+        </w:rPr>
+        <w:t>.</w:t>
+      </w:r>
+      <w:r>
+        <w:rPr>
+          <w:lang w:val="ru-RU"/>
+        </w:rPr>
+        <w:t xml:space="preserve"> Эхоструктура крупнозернистая,  </w:t>
+      </w:r>
+      <w:r>
+        <w:rPr>
+          <w:lang w:val="ru-RU"/>
+        </w:rPr>
+        <w:t xml:space="preserve"> с единичными расширенным фолликулом до 0,37 см. В левой доле у перешейка гидрофильный узел 0,94*0,83 с </w:t>
       </w:r>
       <w:proofErr w:type="spellStart"/>
       <w:r>
         <w:rPr>
-          <w:sz w:val="28"/>
-          <w:lang w:val="ru-RU"/>
-        </w:rPr>
-        <w:t>Эхогенность</w:t>
+          <w:lang w:val="ru-RU"/>
+        </w:rPr>
+        <w:t>изоэхогенными</w:t>
       </w:r>
       <w:proofErr w:type="spellEnd"/>
       <w:r>
         <w:rPr>
-          <w:sz w:val="28"/>
-          <w:lang w:val="ru-RU"/>
-        </w:rPr>
-        <w:t xml:space="preserve"> паренхимы обычная, снижена.</w:t>
-      </w:r>
-      <w:r>
-        <w:rPr>
-          <w:sz w:val="28"/>
+          <w:lang w:val="ru-RU"/>
+        </w:rPr>
+        <w:t xml:space="preserve"> включениями. </w:t>
+      </w:r>
+      <w:r>
+        <w:rPr>
+          <w:lang w:val="ru-RU"/>
+        </w:rPr>
+        <w:t>Р</w:t>
+      </w:r>
+      <w:r>
+        <w:rPr>
+          <w:lang w:val="ru-RU"/>
+        </w:rPr>
+        <w:t>егионарны</w:t>
+      </w:r>
+      <w:r>
+        <w:rPr>
+          <w:lang w:val="ru-RU"/>
+        </w:rPr>
+        <w:t>е</w:t>
+      </w:r>
+      <w:r>
+        <w:rPr>
           <w:lang w:val="ru-RU"/>
         </w:rPr>
         <w:t xml:space="preserve"> </w:t>
       </w:r>
+      <w:proofErr w:type="gramStart"/>
+      <w:r>
+        <w:rPr>
+          <w:lang w:val="ru-RU"/>
+        </w:rPr>
+        <w:t>л</w:t>
+      </w:r>
+      <w:proofErr w:type="gramEnd"/>
+      <w:r>
+        <w:rPr>
+          <w:lang w:val="ru-RU"/>
+        </w:rPr>
+        <w:t>/узл</w:t>
+      </w:r>
+      <w:r>
+        <w:rPr>
+          <w:lang w:val="ru-RU"/>
+        </w:rPr>
+        <w:t>ы</w:t>
+      </w:r>
+      <w:r>
+        <w:rPr>
+          <w:lang w:val="ru-RU"/>
+        </w:rPr>
+        <w:t xml:space="preserve"> </w:t>
+      </w:r>
+      <w:r>
+        <w:rPr>
+          <w:lang w:val="ru-RU"/>
+        </w:rPr>
+        <w:t xml:space="preserve"> </w:t>
+      </w:r>
+      <w:r>
+        <w:rPr>
+          <w:lang w:val="ru-RU"/>
+        </w:rPr>
+        <w:t xml:space="preserve">не </w:t>
+      </w:r>
+      <w:r>
+        <w:rPr>
+          <w:lang w:val="ru-RU"/>
+        </w:rPr>
+        <w:t xml:space="preserve">визуализируются. </w:t>
+      </w:r>
       <w:proofErr w:type="spellStart"/>
       <w:r>
         <w:rPr>
-          <w:sz w:val="28"/>
-          <w:lang w:val="ru-RU"/>
-        </w:rPr>
-        <w:t>Эхоструктура</w:t>
+          <w:lang w:val="ru-RU"/>
+        </w:rPr>
+        <w:t>Закл</w:t>
       </w:r>
       <w:proofErr w:type="spellEnd"/>
       <w:r>
         <w:rPr>
-          <w:sz w:val="28"/>
+          <w:lang w:val="ru-RU"/>
+        </w:rPr>
+        <w:t xml:space="preserve">.: </w:t>
+      </w:r>
+      <w:r>
+        <w:rPr>
+          <w:lang w:val="ru-RU"/>
+        </w:rPr>
+        <w:t xml:space="preserve">Незначительные </w:t>
+      </w:r>
+      <w:r>
+        <w:rPr>
+          <w:lang w:val="ru-RU"/>
+        </w:rPr>
+        <w:t>диффузные изменения паренхимы.</w:t>
+      </w:r>
+      <w:r>
+        <w:rPr>
           <w:lang w:val="ru-RU"/>
         </w:rPr>
         <w:t xml:space="preserve"> </w:t>
       </w:r>
-      <w:proofErr w:type="gramStart"/>
-      <w:r>
-        <w:rPr>
-          <w:sz w:val="28"/>
-          <w:lang w:val="ru-RU"/>
-        </w:rPr>
-        <w:t>повышенной</w:t>
-      </w:r>
-      <w:proofErr w:type="gramEnd"/>
-      <w:r>
-        <w:rPr>
-          <w:sz w:val="28"/>
-          <w:lang w:val="ru-RU"/>
-        </w:rPr>
-        <w:t xml:space="preserve"> </w:t>
-      </w:r>
-      <w:proofErr w:type="spellStart"/>
-      <w:r>
-        <w:rPr>
-          <w:sz w:val="28"/>
-          <w:lang w:val="ru-RU"/>
-        </w:rPr>
-        <w:t>эхогенности</w:t>
-      </w:r>
-      <w:proofErr w:type="spellEnd"/>
-      <w:r>
-        <w:rPr>
-          <w:sz w:val="28"/>
-          <w:lang w:val="ru-RU"/>
-        </w:rPr>
-        <w:t xml:space="preserve">, </w:t>
-      </w:r>
-      <w:r>
-        <w:rPr>
-          <w:sz w:val="28"/>
-          <w:lang w:val="ru-RU"/>
-        </w:rPr>
-        <w:t xml:space="preserve">мелкозернистая, крупнозернистая,  </w:t>
-      </w:r>
-      <w:r>
-        <w:rPr>
-          <w:sz w:val="28"/>
-          <w:lang w:val="ru-RU"/>
-        </w:rPr>
-        <w:t xml:space="preserve">однородная, </w:t>
-      </w:r>
-      <w:r>
-        <w:rPr>
-          <w:sz w:val="28"/>
-          <w:lang w:val="ru-RU"/>
-        </w:rPr>
-        <w:t>мелкий и крупный фиброз.</w:t>
+      <w:r>
+        <w:rPr>
+          <w:lang w:val="ru-RU"/>
+        </w:rPr>
+        <w:t xml:space="preserve">Узел левой доли. </w:t>
       </w:r>
     </w:p>
     <w:p>
@@ -6442,48 +4949,51 @@
         <w:ind w:left="-567"/>
         <w:jc w:val="both"/>
         <w:rPr>
-          <w:sz w:val="28"/>
-          <w:lang w:val="ru-RU"/>
-        </w:rPr>
-      </w:pPr>
-      <w:r>
-        <w:rPr>
-          <w:sz w:val="28"/>
-          <w:lang w:val="ru-RU"/>
-        </w:rPr>
-        <w:t xml:space="preserve">В пр. доле  в </w:t>
+          <w:lang w:val="ru-RU"/>
+        </w:rPr>
+      </w:pPr>
+      <w:r>
+        <w:rPr>
+          <w:u w:val="single"/>
+          <w:lang w:val="ru-RU"/>
+        </w:rPr>
+        <w:t>Лечение:</w:t>
+      </w:r>
+      <w:bookmarkStart w:id="2" w:name="лн"/>
+      <w:bookmarkEnd w:id="2"/>
+      <w:r>
+        <w:rPr>
+          <w:lang w:val="ru-RU"/>
+        </w:rPr>
+        <w:t xml:space="preserve"> </w:t>
+      </w:r>
+      <w:proofErr w:type="spellStart"/>
+      <w:r>
+        <w:rPr>
+          <w:lang w:val="ru-RU"/>
+        </w:rPr>
+        <w:t>Фармасулин</w:t>
+      </w:r>
+      <w:proofErr w:type="spellEnd"/>
+      <w:r>
+        <w:rPr>
+          <w:lang w:val="ru-RU"/>
+        </w:rPr>
+        <w:t xml:space="preserve"> </w:t>
       </w:r>
       <w:proofErr w:type="gramStart"/>
       <w:r>
         <w:rPr>
-          <w:sz w:val="28"/>
-          <w:lang w:val="ru-RU"/>
-        </w:rPr>
-        <w:t>в</w:t>
+          <w:lang w:val="ru-RU"/>
+        </w:rPr>
+        <w:t>Н</w:t>
       </w:r>
       <w:proofErr w:type="gramEnd"/>
       <w:r>
         <w:rPr>
-          <w:sz w:val="28"/>
-          <w:lang w:val="ru-RU"/>
-        </w:rPr>
-        <w:t xml:space="preserve">/3 </w:t>
-      </w:r>
-      <w:proofErr w:type="spellStart"/>
-      <w:r>
-        <w:rPr>
-          <w:sz w:val="28"/>
-          <w:lang w:val="ru-RU"/>
-        </w:rPr>
-        <w:t>изоэхогенный</w:t>
-      </w:r>
-      <w:proofErr w:type="spellEnd"/>
-      <w:r>
-        <w:rPr>
-          <w:sz w:val="28"/>
-          <w:lang w:val="ru-RU"/>
-        </w:rPr>
-        <w:t xml:space="preserve"> узел с гидрофильным ободком   * см. </w:t>
+          <w:lang w:val="ru-RU"/>
+        </w:rPr>
+        <w:t xml:space="preserve">NP, диаформин, хипотел, амлодипин, диалипон, тивортин, витаксон,  </w:t>
       </w:r>
     </w:p>
     <w:p>
@@ -6491,364 +5001,49 @@
         <w:ind w:left="-567"/>
         <w:jc w:val="both"/>
         <w:rPr>
-          <w:sz w:val="28"/>
-          <w:lang w:val="ru-RU"/>
-        </w:rPr>
-      </w:pPr>
-      <w:r>
-        <w:rPr>
-          <w:sz w:val="28"/>
-          <w:lang w:val="ru-RU"/>
-        </w:rPr>
-        <w:t>В лев</w:t>
-      </w:r>
-      <w:proofErr w:type="gramStart"/>
-      <w:r>
-        <w:rPr>
-          <w:sz w:val="28"/>
-          <w:lang w:val="ru-RU"/>
-        </w:rPr>
-        <w:t>.</w:t>
-      </w:r>
-      <w:proofErr w:type="gramEnd"/>
-      <w:r>
-        <w:rPr>
-          <w:sz w:val="28"/>
-          <w:lang w:val="ru-RU"/>
-        </w:rPr>
-        <w:t xml:space="preserve"> </w:t>
-      </w:r>
-      <w:proofErr w:type="gramStart"/>
-      <w:r>
-        <w:rPr>
-          <w:sz w:val="28"/>
-          <w:lang w:val="ru-RU"/>
-        </w:rPr>
-        <w:t>д</w:t>
-      </w:r>
-      <w:proofErr w:type="gramEnd"/>
-      <w:r>
-        <w:rPr>
-          <w:sz w:val="28"/>
-          <w:lang w:val="ru-RU"/>
-        </w:rPr>
-        <w:t xml:space="preserve">оле в ср/3 гидрофильный очаг - см. </w:t>
-      </w:r>
-      <w:r>
-        <w:rPr>
-          <w:sz w:val="28"/>
-          <w:lang w:val="ru-RU"/>
-        </w:rPr>
-        <w:t>Р</w:t>
-      </w:r>
-      <w:r>
-        <w:rPr>
-          <w:sz w:val="28"/>
-          <w:lang w:val="ru-RU"/>
-        </w:rPr>
-        <w:t>егионарны</w:t>
-      </w:r>
-      <w:r>
-        <w:rPr>
-          <w:sz w:val="28"/>
-          <w:lang w:val="ru-RU"/>
-        </w:rPr>
-        <w:t>е</w:t>
-      </w:r>
-      <w:r>
-        <w:rPr>
-          <w:sz w:val="28"/>
-          <w:lang w:val="ru-RU"/>
-        </w:rPr>
-        <w:t xml:space="preserve"> л/узл</w:t>
-      </w:r>
-      <w:r>
-        <w:rPr>
-          <w:sz w:val="28"/>
-          <w:lang w:val="ru-RU"/>
-        </w:rPr>
-        <w:t>ы</w:t>
-      </w:r>
-      <w:r>
-        <w:rPr>
-          <w:sz w:val="28"/>
-          <w:lang w:val="ru-RU"/>
-        </w:rPr>
-        <w:t xml:space="preserve"> </w:t>
-      </w:r>
-      <w:r>
-        <w:rPr>
-          <w:sz w:val="28"/>
-          <w:lang w:val="ru-RU"/>
-        </w:rPr>
-        <w:t xml:space="preserve"> </w:t>
-      </w:r>
-      <w:r>
-        <w:rPr>
-          <w:sz w:val="28"/>
-          <w:lang w:val="ru-RU"/>
-        </w:rPr>
-        <w:t xml:space="preserve">не </w:t>
-      </w:r>
-      <w:r>
-        <w:rPr>
-          <w:sz w:val="28"/>
-          <w:lang w:val="ru-RU"/>
-        </w:rPr>
-        <w:t xml:space="preserve">визуализируются. </w:t>
-      </w:r>
-      <w:proofErr w:type="spellStart"/>
-      <w:r>
-        <w:rPr>
-          <w:sz w:val="28"/>
-          <w:lang w:val="ru-RU"/>
-        </w:rPr>
-        <w:t>Закл</w:t>
-      </w:r>
-      <w:proofErr w:type="spellEnd"/>
-      <w:r>
-        <w:rPr>
-          <w:sz w:val="28"/>
-          <w:lang w:val="ru-RU"/>
-        </w:rPr>
-        <w:t xml:space="preserve">.: </w:t>
-      </w:r>
-      <w:sdt>
-        <w:sdtPr>
-          <w:rPr>
-            <w:sz w:val="28"/>
-            <w:lang w:val="ru-RU"/>
-          </w:rPr>
-          <w:id w:val="-1644262041"/>
-          <w:placeholder>
-            <w:docPart w:val="DefaultPlaceholder_1082065159"/>
-          </w:placeholder>
-          <w:comboBox>
-            <w:listItem w:displayText="Увеличение" w:value="Увеличение"/>
-            <w:listItem w:displayText="Гипоплазия" w:value="Гипоплазия"/>
-          </w:comboBox>
-        </w:sdtPr>
-        <w:sdtEndPr/>
-        <w:sdtContent>
-          <w:r>
-            <w:rPr>
-              <w:sz w:val="28"/>
-              <w:lang w:val="ru-RU"/>
-            </w:rPr>
-            <w:t>Увеличение</w:t>
-          </w:r>
-        </w:sdtContent>
-      </w:sdt>
-      <w:r>
-        <w:rPr>
-          <w:sz w:val="28"/>
-          <w:lang w:val="ru-RU"/>
-        </w:rPr>
-        <w:t xml:space="preserve"> щит</w:t>
-      </w:r>
-      <w:proofErr w:type="gramStart"/>
-      <w:r>
-        <w:rPr>
-          <w:sz w:val="28"/>
-          <w:lang w:val="ru-RU"/>
-        </w:rPr>
-        <w:t>.</w:t>
-      </w:r>
-      <w:proofErr w:type="gramEnd"/>
-      <w:r>
-        <w:rPr>
-          <w:sz w:val="28"/>
-          <w:lang w:val="ru-RU"/>
-        </w:rPr>
-        <w:t xml:space="preserve"> </w:t>
-      </w:r>
-      <w:proofErr w:type="gramStart"/>
-      <w:r>
-        <w:rPr>
-          <w:sz w:val="28"/>
-          <w:lang w:val="ru-RU"/>
-        </w:rPr>
-        <w:t>ж</w:t>
-      </w:r>
-      <w:proofErr w:type="gramEnd"/>
-      <w:r>
-        <w:rPr>
-          <w:sz w:val="28"/>
-          <w:lang w:val="ru-RU"/>
-        </w:rPr>
-        <w:t xml:space="preserve">елезы. </w:t>
-      </w:r>
-      <w:r>
-        <w:rPr>
-          <w:sz w:val="28"/>
-          <w:lang w:val="ru-RU"/>
-        </w:rPr>
-        <w:t xml:space="preserve">Незначительные </w:t>
-      </w:r>
-      <w:r>
-        <w:rPr>
-          <w:sz w:val="28"/>
-          <w:lang w:val="ru-RU"/>
-        </w:rPr>
-        <w:t>диффузные изменения паренхимы.</w:t>
-      </w:r>
-      <w:r>
-        <w:rPr>
-          <w:sz w:val="28"/>
-          <w:lang w:val="ru-RU"/>
-        </w:rPr>
-        <w:t xml:space="preserve"> </w:t>
-      </w:r>
-      <w:proofErr w:type="spellStart"/>
-      <w:r>
-        <w:rPr>
-          <w:sz w:val="28"/>
-          <w:lang w:val="ru-RU"/>
-        </w:rPr>
-        <w:t>Эхопризнаков</w:t>
-      </w:r>
-      <w:proofErr w:type="spellEnd"/>
-      <w:r>
-        <w:rPr>
-          <w:sz w:val="28"/>
-          <w:lang w:val="ru-RU"/>
-        </w:rPr>
-        <w:t xml:space="preserve"> патологии щит</w:t>
-      </w:r>
-      <w:proofErr w:type="gramStart"/>
-      <w:r>
-        <w:rPr>
-          <w:sz w:val="28"/>
-          <w:lang w:val="ru-RU"/>
-        </w:rPr>
-        <w:t>.</w:t>
-      </w:r>
-      <w:proofErr w:type="gramEnd"/>
-      <w:r>
-        <w:rPr>
-          <w:sz w:val="28"/>
-          <w:lang w:val="ru-RU"/>
-        </w:rPr>
-        <w:t xml:space="preserve"> </w:t>
-      </w:r>
-      <w:proofErr w:type="gramStart"/>
-      <w:r>
-        <w:rPr>
-          <w:sz w:val="28"/>
-          <w:lang w:val="ru-RU"/>
-        </w:rPr>
-        <w:t>ж</w:t>
-      </w:r>
-      <w:proofErr w:type="gramEnd"/>
-      <w:r>
-        <w:rPr>
-          <w:sz w:val="28"/>
-          <w:lang w:val="ru-RU"/>
-        </w:rPr>
-        <w:t>елезы нет.</w:t>
-      </w:r>
-      <w:r>
-        <w:rPr>
-          <w:sz w:val="28"/>
-          <w:lang w:val="ru-RU"/>
-        </w:rPr>
-        <w:t xml:space="preserve"> </w:t>
-      </w:r>
-    </w:p>
-    <w:p>
-      <w:pPr>
-        <w:ind w:left="-567"/>
-        <w:jc w:val="both"/>
-        <w:rPr>
-          <w:sz w:val="28"/>
-          <w:szCs w:val="20"/>
-          <w:lang w:val="ru-RU"/>
-        </w:rPr>
-      </w:pPr>
-      <w:r>
-        <w:rPr>
-          <w:sz w:val="28"/>
+          <w:lang w:val="ru-RU"/>
+        </w:rPr>
+      </w:pPr>
+      <w:bookmarkStart w:id="3" w:name="дд"/>
+      <w:bookmarkStart w:id="4" w:name="лк"/>
+      <w:bookmarkEnd w:id="3"/>
+      <w:bookmarkEnd w:id="4"/>
+      <w:r>
+        <w:rPr>
           <w:u w:val="single"/>
           <w:lang w:val="ru-RU"/>
         </w:rPr>
-        <w:t>Лечение:</w:t>
-      </w:r>
-      <w:bookmarkStart w:id="3" w:name="лн"/>
-      <w:bookmarkEnd w:id="3"/>
-      <w:r>
-        <w:rPr>
-          <w:sz w:val="28"/>
-          <w:lang w:val="ru-RU"/>
-        </w:rPr>
-        <w:t xml:space="preserve"> </w:t>
-      </w:r>
-    </w:p>
-    <w:p>
-      <w:pPr>
-        <w:ind w:left="-567"/>
-        <w:jc w:val="both"/>
-        <w:rPr>
-          <w:sz w:val="28"/>
-          <w:lang w:val="ru-RU"/>
-        </w:rPr>
-      </w:pPr>
-      <w:bookmarkStart w:id="4" w:name="дд"/>
-      <w:bookmarkStart w:id="5" w:name="лк"/>
-      <w:bookmarkEnd w:id="4"/>
-      <w:bookmarkEnd w:id="5"/>
-      <w:r>
-        <w:rPr>
-          <w:sz w:val="28"/>
-          <w:u w:val="single"/>
-          <w:lang w:val="ru-RU"/>
-        </w:rPr>
         <w:t>Состояние больного при выписке</w:t>
       </w:r>
       <w:r>
         <w:rPr>
-          <w:sz w:val="28"/>
           <w:lang w:val="ru-RU"/>
         </w:rPr>
         <w:t xml:space="preserve">:  СД </w:t>
       </w:r>
-      <w:proofErr w:type="spellStart"/>
-      <w:r>
-        <w:rPr>
-          <w:sz w:val="28"/>
+      <w:r>
+        <w:rPr>
           <w:lang w:val="ru-RU"/>
         </w:rPr>
         <w:t>суб</w:t>
       </w:r>
       <w:r>
         <w:rPr>
-          <w:sz w:val="28"/>
-          <w:lang w:val="ru-RU"/>
-        </w:rPr>
-        <w:t>компенсирован</w:t>
-      </w:r>
-      <w:proofErr w:type="spellEnd"/>
-      <w:r>
-        <w:rPr>
-          <w:sz w:val="28"/>
-          <w:lang w:val="ru-RU"/>
-        </w:rPr>
-        <w:t xml:space="preserve">, уменьшились боли в н/к. АД  </w:t>
-      </w:r>
-      <w:proofErr w:type="gramStart"/>
-      <w:r>
-        <w:rPr>
-          <w:sz w:val="28"/>
-          <w:lang w:val="ru-RU"/>
-        </w:rPr>
-        <w:t>мм</w:t>
-      </w:r>
-      <w:proofErr w:type="gramEnd"/>
-      <w:r>
-        <w:rPr>
-          <w:sz w:val="28"/>
-          <w:lang w:val="ru-RU"/>
-        </w:rPr>
-        <w:t xml:space="preserve"> рт. ст. </w:t>
+          <w:lang w:val="ru-RU"/>
+        </w:rPr>
+        <w:t xml:space="preserve">компенсирован, уменьшились боли в н/к. АД </w:t>
+      </w:r>
+      <w:r>
+        <w:rPr>
+          <w:lang w:val="ru-RU"/>
+        </w:rPr>
+        <w:t>130/80</w:t>
+      </w:r>
+      <w:r>
+        <w:rPr>
+          <w:lang w:val="ru-RU"/>
+        </w:rPr>
+        <w:t xml:space="preserve"> мм рт. ст. </w:t>
       </w:r>
       <w:sdt>
         <w:sdtPr>
@@ -6877,7 +5072,6 @@
       </w:sdt>
       <w:r>
         <w:rPr>
-          <w:sz w:val="28"/>
           <w:lang w:val="ru-RU"/>
         </w:rPr>
         <w:t xml:space="preserve">  </w:t>
@@ -6888,7 +5082,6 @@
         <w:ind w:left="-567"/>
         <w:jc w:val="both"/>
         <w:rPr>
-          <w:sz w:val="28"/>
           <w:lang w:val="ru-RU"/>
         </w:rPr>
       </w:pPr>
@@ -6974,7 +5167,6 @@
         <w:rPr>
           <w:lang w:val="ru-RU"/>
         </w:rPr>
-        <w:lastRenderedPageBreak/>
         <w:t xml:space="preserve">Диета № 9, </w:t>
       </w:r>
       <w:r>
@@ -7025,7 +5217,27 @@
         <w:rPr>
           <w:lang w:val="ru-RU"/>
         </w:rPr>
-        <w:t xml:space="preserve">Инсулинотерапия:   </w:t>
+        <w:t xml:space="preserve">Инсулинотерапия:  </w:t>
+      </w:r>
+      <w:proofErr w:type="spellStart"/>
+      <w:r>
+        <w:rPr>
+          <w:lang w:val="ru-RU"/>
+        </w:rPr>
+        <w:t>Фармасулин</w:t>
+      </w:r>
+      <w:proofErr w:type="spellEnd"/>
+      <w:r>
+        <w:rPr>
+          <w:lang w:val="ru-RU"/>
+        </w:rPr>
+        <w:t xml:space="preserve"> НNP </w:t>
+      </w:r>
+      <w:r>
+        <w:rPr>
+          <w:lang w:val="ru-RU"/>
+        </w:rPr>
+        <w:t xml:space="preserve"> </w:t>
       </w:r>
       <w:proofErr w:type="gramStart"/>
       <w:r>
@@ -7039,7 +5251,19 @@
         <w:rPr>
           <w:lang w:val="ru-RU"/>
         </w:rPr>
-        <w:t>/з- ед., п/о- ед., п/у</w:t>
+        <w:t xml:space="preserve">/з- </w:t>
+      </w:r>
+      <w:r>
+        <w:rPr>
+          <w:lang w:val="ru-RU"/>
+        </w:rPr>
+        <w:t>32-34</w:t>
+      </w:r>
+      <w:r>
+        <w:rPr>
+          <w:lang w:val="ru-RU"/>
+        </w:rPr>
+        <w:t>ед., п/у</w:t>
       </w:r>
       <w:r>
         <w:rPr>
@@ -7051,13 +5275,13 @@
         <w:rPr>
           <w:lang w:val="ru-RU"/>
         </w:rPr>
-        <w:t>- ед.,  22.00</w:t>
-      </w:r>
-      <w:r>
-        <w:rPr>
-          <w:lang w:val="ru-RU"/>
-        </w:rPr>
-        <w:t xml:space="preserve">   ед.</w:t>
+        <w:t>24-26</w:t>
+      </w:r>
+      <w:r>
+        <w:rPr>
+          <w:lang w:val="ru-RU"/>
+        </w:rPr>
+        <w:t xml:space="preserve"> ед.,  </w:t>
       </w:r>
     </w:p>
     <w:p>
@@ -7068,419 +5292,6 @@
           <w:lang w:val="ru-RU"/>
         </w:rPr>
       </w:pPr>
-      <w:proofErr w:type="spellStart"/>
-      <w:r>
-        <w:rPr>
-          <w:lang w:val="ru-RU"/>
-        </w:rPr>
-        <w:t>Актрапид</w:t>
-      </w:r>
-      <w:proofErr w:type="spellEnd"/>
-      <w:r>
-        <w:rPr>
-          <w:lang w:val="ru-RU"/>
-        </w:rPr>
-        <w:t xml:space="preserve"> НМ, </w:t>
-      </w:r>
-      <w:proofErr w:type="spellStart"/>
-      <w:r>
-        <w:rPr>
-          <w:lang w:val="ru-RU"/>
-        </w:rPr>
-        <w:t>Протафан</w:t>
-      </w:r>
-      <w:proofErr w:type="spellEnd"/>
-      <w:r>
-        <w:rPr>
-          <w:lang w:val="ru-RU"/>
-        </w:rPr>
-        <w:t xml:space="preserve"> НМ, </w:t>
-      </w:r>
-      <w:proofErr w:type="spellStart"/>
-      <w:r>
-        <w:rPr>
-          <w:lang w:val="ru-RU"/>
-        </w:rPr>
-        <w:t>Хумодар</w:t>
-      </w:r>
-      <w:proofErr w:type="spellEnd"/>
-      <w:r>
-        <w:rPr>
-          <w:lang w:val="ru-RU"/>
-        </w:rPr>
-        <w:t xml:space="preserve"> Р</w:t>
-      </w:r>
-      <w:r>
-        <w:rPr>
-          <w:lang w:val="ru-RU"/>
-        </w:rPr>
-        <w:t>100</w:t>
-      </w:r>
-      <w:r>
-        <w:rPr>
-          <w:lang w:val="ru-RU"/>
-        </w:rPr>
-        <w:t xml:space="preserve">Р, </w:t>
-      </w:r>
-      <w:proofErr w:type="spellStart"/>
-      <w:r>
-        <w:rPr>
-          <w:lang w:val="ru-RU"/>
-        </w:rPr>
-        <w:t>Хумодар</w:t>
-      </w:r>
-      <w:proofErr w:type="spellEnd"/>
-      <w:r>
-        <w:rPr>
-          <w:lang w:val="ru-RU"/>
-        </w:rPr>
-        <w:t xml:space="preserve"> Б</w:t>
-      </w:r>
-      <w:r>
-        <w:rPr>
-          <w:lang w:val="ru-RU"/>
-        </w:rPr>
-        <w:t>100</w:t>
-      </w:r>
-      <w:r>
-        <w:rPr>
-          <w:lang w:val="ru-RU"/>
-        </w:rPr>
-        <w:t xml:space="preserve">Р, </w:t>
-      </w:r>
-      <w:proofErr w:type="spellStart"/>
-      <w:r>
-        <w:rPr>
-          <w:lang w:val="ru-RU"/>
-        </w:rPr>
-        <w:t>Хумодар</w:t>
-      </w:r>
-      <w:proofErr w:type="spellEnd"/>
-      <w:proofErr w:type="gramStart"/>
-      <w:r>
-        <w:rPr>
-          <w:lang w:val="ru-RU"/>
-        </w:rPr>
-        <w:t xml:space="preserve"> К</w:t>
-      </w:r>
-      <w:proofErr w:type="gramEnd"/>
-      <w:r>
-        <w:rPr>
-          <w:lang w:val="ru-RU"/>
-        </w:rPr>
-        <w:t xml:space="preserve"> 25</w:t>
-      </w:r>
-      <w:r>
-        <w:rPr>
-          <w:lang w:val="ru-RU"/>
-        </w:rPr>
-        <w:t xml:space="preserve"> 100</w:t>
-      </w:r>
-      <w:r>
-        <w:rPr>
-          <w:lang w:val="ru-RU"/>
-        </w:rPr>
-        <w:t xml:space="preserve">Р, </w:t>
-      </w:r>
-      <w:proofErr w:type="spellStart"/>
-      <w:r>
-        <w:rPr>
-          <w:lang w:val="ru-RU"/>
-        </w:rPr>
-        <w:t>Инсуман</w:t>
-      </w:r>
-      <w:proofErr w:type="spellEnd"/>
-      <w:r>
-        <w:rPr>
-          <w:lang w:val="ru-RU"/>
-        </w:rPr>
-        <w:t xml:space="preserve"> </w:t>
-      </w:r>
-      <w:proofErr w:type="spellStart"/>
-      <w:r>
-        <w:rPr>
-          <w:lang w:val="ru-RU"/>
-        </w:rPr>
-        <w:t>Базал</w:t>
-      </w:r>
-      <w:proofErr w:type="spellEnd"/>
-      <w:r>
-        <w:rPr>
-          <w:lang w:val="ru-RU"/>
-        </w:rPr>
-        <w:t xml:space="preserve">, </w:t>
-      </w:r>
-      <w:proofErr w:type="spellStart"/>
-      <w:r>
-        <w:rPr>
-          <w:lang w:val="ru-RU"/>
-        </w:rPr>
-        <w:t>Инсуман</w:t>
-      </w:r>
-      <w:proofErr w:type="spellEnd"/>
-      <w:r>
-        <w:rPr>
-          <w:lang w:val="ru-RU"/>
-        </w:rPr>
-        <w:t xml:space="preserve"> Рапид, </w:t>
-      </w:r>
-      <w:proofErr w:type="spellStart"/>
-      <w:r>
-        <w:rPr>
-          <w:lang w:val="ru-RU"/>
-        </w:rPr>
-        <w:t>Хумулин</w:t>
-      </w:r>
-      <w:proofErr w:type="spellEnd"/>
-      <w:r>
-        <w:rPr>
-          <w:lang w:val="ru-RU"/>
-        </w:rPr>
-        <w:t xml:space="preserve"> R, </w:t>
-      </w:r>
-      <w:proofErr w:type="spellStart"/>
-      <w:r>
-        <w:rPr>
-          <w:lang w:val="ru-RU"/>
-        </w:rPr>
-        <w:t>Хумулин</w:t>
-      </w:r>
-      <w:proofErr w:type="spellEnd"/>
-      <w:r>
-        <w:rPr>
-          <w:lang w:val="ru-RU"/>
-        </w:rPr>
-        <w:t xml:space="preserve"> НПХ, </w:t>
-      </w:r>
-      <w:proofErr w:type="spellStart"/>
-      <w:r>
-        <w:rPr>
-          <w:lang w:val="ru-RU"/>
-        </w:rPr>
-        <w:t>Фармасулин</w:t>
-      </w:r>
-      <w:proofErr w:type="spellEnd"/>
-      <w:r>
-        <w:rPr>
-          <w:lang w:val="ru-RU"/>
-        </w:rPr>
-        <w:t xml:space="preserve"> Н, </w:t>
-      </w:r>
-      <w:proofErr w:type="spellStart"/>
-      <w:r>
-        <w:rPr>
-          <w:lang w:val="ru-RU"/>
-        </w:rPr>
-        <w:t>Фармасулин</w:t>
-      </w:r>
-      <w:proofErr w:type="spellEnd"/>
-      <w:r>
-        <w:rPr>
-          <w:lang w:val="ru-RU"/>
-        </w:rPr>
-        <w:t xml:space="preserve"> НN</w:t>
-      </w:r>
-      <w:r>
-        <w:rPr>
-          <w:lang w:val="ru-RU"/>
-        </w:rPr>
-        <w:t xml:space="preserve">Р, </w:t>
-      </w:r>
-      <w:proofErr w:type="spellStart"/>
-      <w:r>
-        <w:rPr>
-          <w:lang w:val="ru-RU"/>
-        </w:rPr>
-        <w:t>Генсулин</w:t>
-      </w:r>
-      <w:proofErr w:type="spellEnd"/>
-      <w:r>
-        <w:rPr>
-          <w:lang w:val="ru-RU"/>
-        </w:rPr>
-        <w:t xml:space="preserve"> R, </w:t>
-      </w:r>
-      <w:proofErr w:type="spellStart"/>
-      <w:r>
-        <w:rPr>
-          <w:lang w:val="ru-RU"/>
-        </w:rPr>
-        <w:t>Генсулин</w:t>
-      </w:r>
-      <w:proofErr w:type="spellEnd"/>
-      <w:r>
-        <w:rPr>
-          <w:lang w:val="ru-RU"/>
-        </w:rPr>
-        <w:t xml:space="preserve"> Н</w:t>
-      </w:r>
-    </w:p>
-    <w:p>
-      <w:pPr>
-        <w:numPr>
-          <w:ilvl w:val="0"/>
-          <w:numId w:val="2"/>
-        </w:numPr>
-        <w:jc w:val="both"/>
-        <w:rPr>
-          <w:lang w:val="ru-RU"/>
-        </w:rPr>
-      </w:pPr>
-      <w:r>
-        <w:rPr>
-          <w:lang w:val="ru-RU"/>
-        </w:rPr>
-        <w:t xml:space="preserve">ССТ: </w:t>
-      </w:r>
-      <w:proofErr w:type="spellStart"/>
-      <w:r>
-        <w:rPr>
-          <w:lang w:val="ru-RU"/>
-        </w:rPr>
-        <w:t>диабетон</w:t>
-      </w:r>
-      <w:proofErr w:type="spellEnd"/>
-      <w:r>
-        <w:rPr>
-          <w:lang w:val="ru-RU"/>
-        </w:rPr>
-        <w:t xml:space="preserve"> М</w:t>
-      </w:r>
-      <w:proofErr w:type="gramStart"/>
-      <w:r>
-        <w:rPr>
-          <w:lang w:val="ru-RU"/>
-        </w:rPr>
-        <w:t>R</w:t>
-      </w:r>
-      <w:proofErr w:type="gramEnd"/>
-      <w:r>
-        <w:rPr>
-          <w:lang w:val="ru-RU"/>
-        </w:rPr>
-        <w:t xml:space="preserve"> </w:t>
-      </w:r>
-      <w:r>
-        <w:rPr>
-          <w:lang w:val="ru-RU"/>
-        </w:rPr>
-        <w:t>(</w:t>
-      </w:r>
-      <w:proofErr w:type="spellStart"/>
-      <w:r>
-        <w:rPr>
-          <w:lang w:val="ru-RU"/>
-        </w:rPr>
-        <w:t>диаглизид</w:t>
-      </w:r>
-      <w:proofErr w:type="spellEnd"/>
-      <w:r>
-        <w:rPr>
-          <w:lang w:val="ru-RU"/>
-        </w:rPr>
-        <w:t xml:space="preserve"> МR) </w:t>
-      </w:r>
-      <w:r>
-        <w:rPr>
-          <w:lang w:val="ru-RU"/>
-        </w:rPr>
-        <w:t>60 мг</w:t>
-      </w:r>
-    </w:p>
-    <w:p>
-      <w:pPr>
-        <w:ind w:left="435"/>
-        <w:jc w:val="both"/>
-        <w:rPr>
-          <w:lang w:val="ru-RU"/>
-        </w:rPr>
-      </w:pPr>
-      <w:proofErr w:type="spellStart"/>
-      <w:r>
-        <w:rPr>
-          <w:lang w:val="ru-RU"/>
-        </w:rPr>
-        <w:t>диапирид</w:t>
-      </w:r>
-      <w:proofErr w:type="spellEnd"/>
-      <w:r>
-        <w:rPr>
-          <w:lang w:val="ru-RU"/>
-        </w:rPr>
-        <w:t xml:space="preserve"> (</w:t>
-      </w:r>
-      <w:proofErr w:type="spellStart"/>
-      <w:r>
-        <w:rPr>
-          <w:lang w:val="ru-RU"/>
-        </w:rPr>
-        <w:t>амарил</w:t>
-      </w:r>
-      <w:proofErr w:type="spellEnd"/>
-      <w:r>
-        <w:rPr>
-          <w:lang w:val="ru-RU"/>
-        </w:rPr>
-        <w:t xml:space="preserve">, </w:t>
-      </w:r>
-      <w:r>
-        <w:rPr>
-          <w:lang w:val="ru-RU"/>
-        </w:rPr>
-        <w:t xml:space="preserve"> </w:t>
-      </w:r>
-      <w:proofErr w:type="spellStart"/>
-      <w:r>
-        <w:rPr>
-          <w:lang w:val="ru-RU"/>
-        </w:rPr>
-        <w:t>олтар</w:t>
-      </w:r>
-      <w:proofErr w:type="spellEnd"/>
-      <w:r>
-        <w:rPr>
-          <w:lang w:val="ru-RU"/>
-        </w:rPr>
-        <w:t xml:space="preserve"> ) 3 мг 1т. *1р/</w:t>
-      </w:r>
-      <w:proofErr w:type="spellStart"/>
-      <w:r>
-        <w:rPr>
-          <w:lang w:val="ru-RU"/>
-        </w:rPr>
-        <w:t>сут</w:t>
-      </w:r>
-      <w:proofErr w:type="spellEnd"/>
-      <w:r>
-        <w:rPr>
-          <w:lang w:val="ru-RU"/>
-        </w:rPr>
-        <w:t xml:space="preserve">. </w:t>
-      </w:r>
-      <w:proofErr w:type="gramStart"/>
-      <w:r>
-        <w:rPr>
-          <w:lang w:val="ru-RU"/>
-        </w:rPr>
-        <w:t>п</w:t>
-      </w:r>
-      <w:proofErr w:type="gramEnd"/>
-      <w:r>
-        <w:rPr>
-          <w:lang w:val="ru-RU"/>
-        </w:rPr>
-        <w:t xml:space="preserve">/з., </w:t>
-      </w:r>
-    </w:p>
-    <w:p>
-      <w:pPr>
-        <w:ind w:left="435"/>
-        <w:jc w:val="both"/>
-        <w:rPr>
-          <w:lang w:val="ru-RU"/>
-        </w:rPr>
-      </w:pPr>
-      <w:proofErr w:type="spellStart"/>
       <w:r>
         <w:rPr>
           <w:lang w:val="ru-RU"/>
@@ -7491,48 +5302,31 @@
         <w:rPr>
           <w:lang w:val="ru-RU"/>
         </w:rPr>
-        <w:t>ормин</w:t>
-      </w:r>
-      <w:proofErr w:type="spellEnd"/>
-      <w:r>
-        <w:rPr>
-          <w:lang w:val="ru-RU"/>
-        </w:rPr>
-        <w:t xml:space="preserve"> (</w:t>
-      </w:r>
-      <w:proofErr w:type="spellStart"/>
-      <w:r>
-        <w:rPr>
-          <w:lang w:val="ru-RU"/>
-        </w:rPr>
-        <w:t>сиофор</w:t>
-      </w:r>
-      <w:proofErr w:type="spellEnd"/>
-      <w:r>
-        <w:rPr>
-          <w:lang w:val="ru-RU"/>
-        </w:rPr>
-        <w:t xml:space="preserve">, </w:t>
-      </w:r>
-      <w:r>
-        <w:rPr>
-          <w:lang w:val="ru-RU"/>
-        </w:rPr>
-        <w:t xml:space="preserve"> </w:t>
-      </w:r>
-      <w:proofErr w:type="spellStart"/>
-      <w:r>
-        <w:rPr>
-          <w:lang w:val="ru-RU"/>
-        </w:rPr>
-        <w:t>глюкофаж</w:t>
-      </w:r>
-      <w:proofErr w:type="spellEnd"/>
-      <w:r>
-        <w:rPr>
-          <w:lang w:val="ru-RU"/>
-        </w:rPr>
-        <w:t>) 1000 -</w:t>
+        <w:t xml:space="preserve">ормин (сиофор, </w:t>
+      </w:r>
+      <w:r>
+        <w:rPr>
+          <w:lang w:val="ru-RU"/>
+        </w:rPr>
+        <w:t xml:space="preserve"> глюкофаж</w:t>
+      </w:r>
+      <w:r>
+        <w:rPr>
+          <w:lang w:val="ru-RU"/>
+        </w:rPr>
+        <w:t xml:space="preserve">) </w:t>
+      </w:r>
+      <w:r>
+        <w:rPr>
+          <w:lang w:val="ru-RU"/>
+        </w:rPr>
+        <w:t>850</w:t>
+      </w:r>
+      <w:r>
+        <w:rPr>
+          <w:lang w:val="ru-RU"/>
+        </w:rPr>
+        <w:t xml:space="preserve"> -</w:t>
       </w:r>
       <w:r>
         <w:rPr>
@@ -7620,14 +5414,12 @@
         </w:sdtPr>
         <w:sdtEndPr/>
         <w:sdtContent>
-          <w:proofErr w:type="spellStart"/>
           <w:r>
             <w:rPr>
               <w:lang w:val="ru-RU"/>
             </w:rPr>
             <w:t>микроальбуминурии</w:t>
           </w:r>
-          <w:proofErr w:type="spellEnd"/>
         </w:sdtContent>
       </w:sdt>
       <w:r>
@@ -7648,114 +5440,96 @@
           <w:lang w:val="ru-RU"/>
         </w:rPr>
       </w:pPr>
+      <w:r>
+        <w:rPr>
+          <w:lang w:val="ru-RU"/>
+        </w:rPr>
+        <w:t>Гиполипидемическая терапия</w:t>
+      </w:r>
+      <w:r>
+        <w:rPr>
+          <w:lang w:val="ru-RU"/>
+        </w:rPr>
+        <w:t>:</w:t>
+      </w:r>
+      <w:r>
+        <w:rPr>
+          <w:lang w:val="ru-RU"/>
+        </w:rPr>
+        <w:t xml:space="preserve"> </w:t>
+      </w:r>
+      <w:r>
+        <w:rPr>
+          <w:lang w:val="ru-RU"/>
+        </w:rPr>
+        <w:t xml:space="preserve">розувастатин </w:t>
+      </w:r>
+      <w:r>
+        <w:rPr>
+          <w:lang w:val="ru-RU"/>
+        </w:rPr>
+        <w:t>10 мг</w:t>
+      </w:r>
+      <w:r>
+        <w:rPr>
+          <w:lang w:val="ru-RU"/>
+        </w:rPr>
+        <w:t xml:space="preserve"> </w:t>
+      </w:r>
+      <w:r>
+        <w:rPr>
+          <w:lang w:val="ru-RU"/>
+        </w:rPr>
+        <w:t xml:space="preserve">1т </w:t>
+      </w:r>
       <w:proofErr w:type="spellStart"/>
       <w:r>
         <w:rPr>
           <w:lang w:val="ru-RU"/>
         </w:rPr>
-        <w:t>Гиполипидемическая</w:t>
+        <w:t>веч</w:t>
       </w:r>
       <w:proofErr w:type="spellEnd"/>
       <w:r>
         <w:rPr>
           <w:lang w:val="ru-RU"/>
         </w:rPr>
-        <w:t xml:space="preserve"> терапия</w:t>
-      </w:r>
-      <w:r>
-        <w:rPr>
-          <w:lang w:val="ru-RU"/>
-        </w:rPr>
-        <w:t>:</w:t>
-      </w:r>
-      <w:r>
-        <w:rPr>
-          <w:lang w:val="ru-RU"/>
-        </w:rPr>
         <w:t xml:space="preserve"> </w:t>
       </w:r>
-      <w:proofErr w:type="spellStart"/>
-      <w:r>
-        <w:rPr>
-          <w:lang w:val="ru-RU"/>
-        </w:rPr>
-        <w:t>розувастатин</w:t>
-      </w:r>
-      <w:proofErr w:type="spellEnd"/>
+      <w:r>
+        <w:rPr>
+          <w:lang w:val="ru-RU"/>
+        </w:rPr>
+        <w:t>с контр</w:t>
+      </w:r>
+      <w:proofErr w:type="gramStart"/>
+      <w:r>
+        <w:rPr>
+          <w:lang w:val="ru-RU"/>
+        </w:rPr>
+        <w:t>.</w:t>
+      </w:r>
+      <w:proofErr w:type="gramEnd"/>
       <w:r>
         <w:rPr>
           <w:lang w:val="ru-RU"/>
         </w:rPr>
         <w:t xml:space="preserve"> </w:t>
       </w:r>
-      <w:r>
-        <w:rPr>
-          <w:lang w:val="ru-RU"/>
-        </w:rPr>
-        <w:t>10 мг</w:t>
-      </w:r>
-      <w:r>
-        <w:rPr>
-          <w:lang w:val="ru-RU"/>
-        </w:rPr>
-        <w:t xml:space="preserve"> </w:t>
-      </w:r>
-      <w:r>
-        <w:rPr>
-          <w:lang w:val="ru-RU"/>
-        </w:rPr>
-        <w:t xml:space="preserve">1т </w:t>
-      </w:r>
-      <w:proofErr w:type="spellStart"/>
-      <w:r>
-        <w:rPr>
-          <w:lang w:val="ru-RU"/>
-        </w:rPr>
-        <w:t>веч</w:t>
-      </w:r>
-      <w:proofErr w:type="spellEnd"/>
-      <w:r>
-        <w:rPr>
-          <w:lang w:val="ru-RU"/>
-        </w:rPr>
-        <w:t xml:space="preserve"> </w:t>
-      </w:r>
-      <w:r>
-        <w:rPr>
-          <w:lang w:val="ru-RU"/>
-        </w:rPr>
-        <w:t>с контр</w:t>
-      </w:r>
       <w:proofErr w:type="gramStart"/>
       <w:r>
         <w:rPr>
           <w:lang w:val="ru-RU"/>
         </w:rPr>
-        <w:t>.</w:t>
+        <w:t>л</w:t>
       </w:r>
       <w:proofErr w:type="gramEnd"/>
       <w:r>
         <w:rPr>
           <w:lang w:val="ru-RU"/>
         </w:rPr>
-        <w:t xml:space="preserve"> </w:t>
-      </w:r>
-      <w:proofErr w:type="spellStart"/>
-      <w:proofErr w:type="gramStart"/>
-      <w:r>
-        <w:rPr>
-          <w:lang w:val="ru-RU"/>
-        </w:rPr>
-        <w:t>л</w:t>
-      </w:r>
-      <w:proofErr w:type="gramEnd"/>
-      <w:r>
-        <w:rPr>
-          <w:lang w:val="ru-RU"/>
-        </w:rPr>
         <w:t>ипидограммы</w:t>
       </w:r>
-      <w:proofErr w:type="spellEnd"/>
       <w:r>
         <w:rPr>
           <w:lang w:val="ru-RU"/>
@@ -7784,41 +5558,27 @@
         <w:rPr>
           <w:lang w:val="ru-RU"/>
         </w:rPr>
-        <w:t xml:space="preserve">Круглогодично сосудистая терапия: </w:t>
+        <w:t xml:space="preserve">Круглогодично сосудистая терапия: вазонит или </w:t>
       </w:r>
       <w:proofErr w:type="spellStart"/>
       <w:r>
         <w:rPr>
           <w:lang w:val="ru-RU"/>
         </w:rPr>
-        <w:t>вазонит</w:t>
+        <w:t>а</w:t>
+      </w:r>
+      <w:r>
+        <w:rPr>
+          <w:lang w:val="ru-RU"/>
+        </w:rPr>
+        <w:t>гапурин</w:t>
       </w:r>
       <w:proofErr w:type="spellEnd"/>
       <w:r>
         <w:rPr>
           <w:lang w:val="ru-RU"/>
         </w:rPr>
-        <w:t xml:space="preserve"> или </w:t>
-      </w:r>
-      <w:proofErr w:type="spellStart"/>
-      <w:r>
-        <w:rPr>
-          <w:lang w:val="ru-RU"/>
-        </w:rPr>
-        <w:t>а</w:t>
-      </w:r>
-      <w:r>
-        <w:rPr>
-          <w:lang w:val="ru-RU"/>
-        </w:rPr>
-        <w:t>гапурин-ретард</w:t>
-      </w:r>
-      <w:proofErr w:type="spellEnd"/>
-      <w:r>
-        <w:rPr>
-          <w:lang w:val="ru-RU"/>
-        </w:rPr>
-        <w:t xml:space="preserve">  1т.*2 р. 1 мес. </w:t>
+        <w:t xml:space="preserve">-ретард  1т.*2 р. 1 мес. </w:t>
       </w:r>
       <w:r>
         <w:rPr>
@@ -7879,149 +5639,35 @@
         </w:rPr>
         <w:t xml:space="preserve">ардиолога: </w:t>
       </w:r>
-      <w:proofErr w:type="spellStart"/>
       <w:r>
         <w:rPr>
           <w:lang w:val="ru-RU"/>
         </w:rPr>
         <w:t>хипотел</w:t>
       </w:r>
-      <w:proofErr w:type="spellEnd"/>
-      <w:r>
-        <w:rPr>
-          <w:lang w:val="ru-RU"/>
-        </w:rPr>
-        <w:t xml:space="preserve"> 80 мг 1р/д,  </w:t>
-      </w:r>
-      <w:proofErr w:type="spellStart"/>
-      <w:r>
-        <w:rPr>
-          <w:lang w:val="ru-RU"/>
-        </w:rPr>
-        <w:t>амдлипин</w:t>
-      </w:r>
-      <w:proofErr w:type="spellEnd"/>
-      <w:r>
-        <w:rPr>
-          <w:lang w:val="ru-RU"/>
-        </w:rPr>
-        <w:t xml:space="preserve">  5-10 мг 1р/д </w:t>
-      </w:r>
-    </w:p>
-    <w:p>
-      <w:pPr>
-        <w:numPr>
-          <w:ilvl w:val="0"/>
-          <w:numId w:val="2"/>
-        </w:numPr>
-        <w:jc w:val="both"/>
-        <w:rPr>
-          <w:lang w:val="ru-RU"/>
-        </w:rPr>
-      </w:pPr>
-      <w:sdt>
-        <w:sdtPr>
-          <w:rPr>
-            <w:lang w:val="ru-RU"/>
-          </w:rPr>
-          <w:id w:val="-1414849388"/>
-          <w:placeholder>
-            <w:docPart w:val="DefaultPlaceholder_1082065159"/>
-          </w:placeholder>
-          <w:comboBox>
-            <w:listItem w:displayText="Гипотензивная терапия:" w:value="Гипотензивная терапия:"/>
-            <w:listItem w:displayText="С нефропротекторной целью:" w:value="С нефропротекторной целью:"/>
-          </w:comboBox>
-        </w:sdtPr>
-        <w:sdtEndPr/>
-        <w:sdtContent>
-          <w:r>
-            <w:rPr>
-              <w:lang w:val="ru-RU"/>
-            </w:rPr>
-            <w:t>Гипотензивная терапия:</w:t>
-          </w:r>
-        </w:sdtContent>
-      </w:sdt>
-      <w:r>
-        <w:rPr>
-          <w:lang w:val="ru-RU"/>
-        </w:rPr>
-        <w:t xml:space="preserve"> </w:t>
-      </w:r>
-      <w:proofErr w:type="spellStart"/>
-      <w:r>
-        <w:rPr>
-          <w:lang w:val="ru-RU"/>
-        </w:rPr>
-        <w:t>э</w:t>
-      </w:r>
-      <w:r>
-        <w:rPr>
-          <w:lang w:val="ru-RU"/>
-        </w:rPr>
-        <w:t>налаприл</w:t>
-      </w:r>
-      <w:proofErr w:type="spellEnd"/>
-      <w:r>
-        <w:rPr>
-          <w:lang w:val="ru-RU"/>
-        </w:rPr>
-        <w:t xml:space="preserve"> 5 мг утром,</w:t>
-      </w:r>
-      <w:r>
-        <w:rPr>
-          <w:lang w:val="ru-RU"/>
-        </w:rPr>
-        <w:t xml:space="preserve"> </w:t>
-      </w:r>
-      <w:proofErr w:type="spellStart"/>
-      <w:r>
-        <w:rPr>
-          <w:lang w:val="ru-RU"/>
-        </w:rPr>
-        <w:t>индапрес</w:t>
-      </w:r>
-      <w:proofErr w:type="spellEnd"/>
-      <w:r>
-        <w:rPr>
-          <w:lang w:val="ru-RU"/>
-        </w:rPr>
-        <w:t xml:space="preserve"> (</w:t>
-      </w:r>
-      <w:proofErr w:type="spellStart"/>
-      <w:r>
-        <w:rPr>
-          <w:lang w:val="ru-RU"/>
-        </w:rPr>
-        <w:t>индап</w:t>
-      </w:r>
-      <w:proofErr w:type="spellEnd"/>
-      <w:r>
-        <w:rPr>
-          <w:lang w:val="ru-RU"/>
-        </w:rPr>
-        <w:t xml:space="preserve">) 2,5 мг утром, </w:t>
-      </w:r>
-      <w:r>
-        <w:rPr>
-          <w:lang w:val="ru-RU"/>
-        </w:rPr>
-        <w:t xml:space="preserve"> </w:t>
-      </w:r>
-      <w:proofErr w:type="spellStart"/>
-      <w:r>
-        <w:rPr>
-          <w:lang w:val="ru-RU"/>
-        </w:rPr>
-        <w:t>кардиомагнил</w:t>
-      </w:r>
-      <w:proofErr w:type="spellEnd"/>
-      <w:r>
-        <w:rPr>
-          <w:lang w:val="ru-RU"/>
-        </w:rPr>
-        <w:t xml:space="preserve">  1 т. вечер. Контр. АД. </w:t>
+      <w:r>
+        <w:rPr>
+          <w:lang w:val="ru-RU"/>
+        </w:rPr>
+        <w:t xml:space="preserve"> 80 мг 1р/д,  ам</w:t>
+      </w:r>
+      <w:r>
+        <w:rPr>
+          <w:lang w:val="ru-RU"/>
+        </w:rPr>
+        <w:t>л</w:t>
+      </w:r>
+      <w:r>
+        <w:rPr>
+          <w:lang w:val="ru-RU"/>
+        </w:rPr>
+        <w:t>од</w:t>
+      </w:r>
+      <w:r>
+        <w:rPr>
+          <w:lang w:val="ru-RU"/>
+        </w:rPr>
+        <w:t xml:space="preserve">ипин  5-10 мг 1р/д </w:t>
       </w:r>
     </w:p>
     <w:p>
@@ -8055,19 +5701,11 @@
         </w:sdtPr>
         <w:sdtEndPr/>
         <w:sdtContent>
-          <w:proofErr w:type="spellStart"/>
           <w:r>
             <w:rPr>
               <w:lang w:val="ru-RU"/>
             </w:rPr>
-            <w:t>Диалипон</w:t>
-          </w:r>
-          <w:proofErr w:type="spellEnd"/>
-          <w:r>
-            <w:rPr>
-              <w:lang w:val="ru-RU"/>
-            </w:rPr>
-            <w:t xml:space="preserve"> </w:t>
+            <w:t xml:space="preserve">Диалипон </w:t>
           </w:r>
         </w:sdtContent>
       </w:sdt>
@@ -8101,75 +5739,33 @@
         <w:rPr>
           <w:lang w:val="ru-RU"/>
         </w:rPr>
-        <w:t xml:space="preserve"> мес., </w:t>
+        <w:t xml:space="preserve"> мес., нейрорубин форте 1т./</w:t>
       </w:r>
       <w:proofErr w:type="spellStart"/>
       <w:r>
         <w:rPr>
           <w:lang w:val="ru-RU"/>
         </w:rPr>
-        <w:t>нейрорубин</w:t>
+        <w:t>сут</w:t>
       </w:r>
       <w:proofErr w:type="spellEnd"/>
       <w:r>
         <w:rPr>
           <w:lang w:val="ru-RU"/>
         </w:rPr>
-        <w:t xml:space="preserve"> форте 1т./</w:t>
-      </w:r>
-      <w:proofErr w:type="spellStart"/>
-      <w:r>
-        <w:rPr>
-          <w:lang w:val="ru-RU"/>
-        </w:rPr>
-        <w:t>сут</w:t>
-      </w:r>
-      <w:proofErr w:type="spellEnd"/>
-      <w:r>
-        <w:rPr>
-          <w:lang w:val="ru-RU"/>
-        </w:rPr>
         <w:t>.</w:t>
       </w:r>
       <w:r>
         <w:rPr>
           <w:lang w:val="ru-RU"/>
         </w:rPr>
-        <w:t>, (</w:t>
-      </w:r>
-      <w:proofErr w:type="spellStart"/>
-      <w:r>
-        <w:rPr>
-          <w:lang w:val="ru-RU"/>
-        </w:rPr>
-        <w:t>мильгамма</w:t>
-      </w:r>
-      <w:proofErr w:type="spellEnd"/>
-      <w:r>
-        <w:rPr>
-          <w:lang w:val="ru-RU"/>
-        </w:rPr>
-        <w:t xml:space="preserve"> 1т.*3р/д.</w:t>
-      </w:r>
-      <w:r>
-        <w:rPr>
-          <w:lang w:val="ru-RU"/>
-        </w:rPr>
-        <w:t xml:space="preserve">, </w:t>
-      </w:r>
-      <w:proofErr w:type="spellStart"/>
-      <w:r>
-        <w:rPr>
-          <w:lang w:val="ru-RU"/>
-        </w:rPr>
-        <w:t>витаксон</w:t>
-      </w:r>
-      <w:proofErr w:type="spellEnd"/>
-      <w:r>
-        <w:rPr>
-          <w:lang w:val="ru-RU"/>
-        </w:rPr>
-        <w:t xml:space="preserve"> 1т. *</w:t>
+        <w:t>, (мильгамма 1т.*3р/д.</w:t>
+      </w:r>
+      <w:r>
+        <w:rPr>
+          <w:lang w:val="ru-RU"/>
+        </w:rPr>
+        <w:t>, витаксон 1т. *</w:t>
       </w:r>
       <w:r>
         <w:rPr>
@@ -8205,21 +5801,7 @@
         <w:rPr>
           <w:lang w:val="ru-RU"/>
         </w:rPr>
-        <w:t xml:space="preserve">, </w:t>
-      </w:r>
-      <w:proofErr w:type="spellStart"/>
-      <w:r>
-        <w:rPr>
-          <w:lang w:val="ru-RU"/>
-        </w:rPr>
-        <w:t>актовегин</w:t>
-      </w:r>
-      <w:proofErr w:type="spellEnd"/>
-      <w:r>
-        <w:rPr>
-          <w:lang w:val="ru-RU"/>
-        </w:rPr>
-        <w:t xml:space="preserve"> 200 мг *2р/д. 1 мес.</w:t>
+        <w:t>, актовегин 200 мг *2р/д. 1 мес.</w:t>
       </w:r>
     </w:p>
     <w:p>
@@ -8237,433 +5819,75 @@
         <w:rPr>
           <w:lang w:val="ru-RU"/>
         </w:rPr>
-        <w:t>Рек. невропатолога: преп. а-</w:t>
+        <w:t xml:space="preserve">Рек. невропатолога: </w:t>
+      </w:r>
+      <w:r>
+        <w:rPr>
+          <w:lang w:val="ru-RU"/>
+        </w:rPr>
+        <w:t>келтикан 1т.*3р/д.</w:t>
+      </w:r>
+      <w:r>
+        <w:rPr>
+          <w:lang w:val="ru-RU"/>
+        </w:rPr>
+        <w:t xml:space="preserve"> 1 мес.</w:t>
+      </w:r>
+      <w:r>
+        <w:rPr>
+          <w:lang w:val="ru-RU"/>
+        </w:rPr>
+        <w:t xml:space="preserve"> витамины </w:t>
       </w:r>
       <w:proofErr w:type="spellStart"/>
       <w:r>
         <w:rPr>
           <w:lang w:val="ru-RU"/>
         </w:rPr>
-        <w:t>липоевой</w:t>
+        <w:t>гр</w:t>
       </w:r>
       <w:proofErr w:type="spellEnd"/>
-      <w:r>
-        <w:rPr>
-          <w:lang w:val="ru-RU"/>
-        </w:rPr>
-        <w:t xml:space="preserve"> к-ты 600 мг в/в кап.</w:t>
-      </w:r>
-      <w:r>
-        <w:rPr>
-          <w:lang w:val="ru-RU"/>
-        </w:rPr>
-        <w:t xml:space="preserve">, </w:t>
-      </w:r>
-      <w:r>
-        <w:rPr>
-          <w:lang w:val="ru-RU"/>
-        </w:rPr>
-        <w:t xml:space="preserve">витамины </w:t>
+      <w:proofErr w:type="gramStart"/>
+      <w:r>
+        <w:rPr>
+          <w:lang w:val="ru-RU"/>
+        </w:rPr>
+        <w:t xml:space="preserve"> В</w:t>
+      </w:r>
+      <w:proofErr w:type="gramEnd"/>
+      <w:r>
+        <w:rPr>
+          <w:lang w:val="ru-RU"/>
+        </w:rPr>
+        <w:t xml:space="preserve"> по схеме. Аркоксия 90 мг 1р/</w:t>
       </w:r>
       <w:proofErr w:type="spellStart"/>
       <w:r>
         <w:rPr>
           <w:lang w:val="ru-RU"/>
         </w:rPr>
-        <w:t>гр</w:t>
+        <w:t>рд</w:t>
       </w:r>
       <w:proofErr w:type="spellEnd"/>
       <w:r>
         <w:rPr>
           <w:lang w:val="ru-RU"/>
         </w:rPr>
-        <w:t xml:space="preserve"> В, </w:t>
+        <w:t xml:space="preserve"> при усилении болевого с-</w:t>
       </w:r>
       <w:proofErr w:type="spellStart"/>
       <w:r>
         <w:rPr>
           <w:lang w:val="ru-RU"/>
         </w:rPr>
-        <w:t>актовегин</w:t>
+        <w:t>ма</w:t>
       </w:r>
       <w:proofErr w:type="spellEnd"/>
       <w:r>
         <w:rPr>
           <w:lang w:val="ru-RU"/>
         </w:rPr>
-        <w:t xml:space="preserve"> 10,0 в/в № 10, </w:t>
-      </w:r>
-      <w:proofErr w:type="spellStart"/>
-      <w:r>
-        <w:rPr>
-          <w:lang w:val="ru-RU"/>
-        </w:rPr>
-        <w:t>бенфогамма</w:t>
-      </w:r>
-      <w:proofErr w:type="spellEnd"/>
-      <w:r>
-        <w:rPr>
-          <w:lang w:val="ru-RU"/>
-        </w:rPr>
-        <w:t xml:space="preserve"> 300 мг 1т/</w:t>
-      </w:r>
-      <w:proofErr w:type="spellStart"/>
-      <w:r>
-        <w:rPr>
-          <w:lang w:val="ru-RU"/>
-        </w:rPr>
-        <w:t>сут</w:t>
-      </w:r>
-      <w:proofErr w:type="spellEnd"/>
-      <w:r>
-        <w:rPr>
-          <w:lang w:val="ru-RU"/>
-        </w:rPr>
-        <w:t xml:space="preserve"> до 2 мес.</w:t>
-      </w:r>
-      <w:r>
-        <w:rPr>
-          <w:lang w:val="ru-RU"/>
-        </w:rPr>
-        <w:t xml:space="preserve">, </w:t>
-      </w:r>
-      <w:r>
-        <w:rPr>
-          <w:lang w:val="ru-RU"/>
-        </w:rPr>
-        <w:t xml:space="preserve"> </w:t>
-      </w:r>
-      <w:r>
-        <w:rPr>
-          <w:lang w:val="ru-RU"/>
-        </w:rPr>
-        <w:t>вита-</w:t>
-      </w:r>
-      <w:proofErr w:type="spellStart"/>
-      <w:r>
-        <w:rPr>
-          <w:lang w:val="ru-RU"/>
-        </w:rPr>
-        <w:t>мелатононин</w:t>
-      </w:r>
-      <w:proofErr w:type="spellEnd"/>
-      <w:r>
-        <w:rPr>
-          <w:lang w:val="ru-RU"/>
-        </w:rPr>
-        <w:t xml:space="preserve"> 1-2 т </w:t>
-      </w:r>
-      <w:proofErr w:type="spellStart"/>
-      <w:r>
-        <w:rPr>
-          <w:lang w:val="ru-RU"/>
-        </w:rPr>
-        <w:t>веч</w:t>
-      </w:r>
-      <w:proofErr w:type="spellEnd"/>
-      <w:r>
-        <w:rPr>
-          <w:lang w:val="ru-RU"/>
-        </w:rPr>
-        <w:t>.</w:t>
-      </w:r>
-      <w:r>
-        <w:rPr>
-          <w:lang w:val="ru-RU"/>
-        </w:rPr>
-        <w:t>,</w:t>
-      </w:r>
-      <w:r>
-        <w:rPr>
-          <w:lang w:val="ru-RU"/>
-        </w:rPr>
-        <w:t xml:space="preserve"> </w:t>
-      </w:r>
-      <w:proofErr w:type="spellStart"/>
-      <w:r>
-        <w:rPr>
-          <w:lang w:val="ru-RU"/>
-        </w:rPr>
-        <w:t>вестибо</w:t>
-      </w:r>
-      <w:proofErr w:type="spellEnd"/>
-      <w:r>
-        <w:rPr>
-          <w:lang w:val="ru-RU"/>
-        </w:rPr>
-        <w:t xml:space="preserve"> 24 мг 2р\д,</w:t>
-      </w:r>
-      <w:r>
-        <w:rPr>
-          <w:lang w:val="ru-RU"/>
-        </w:rPr>
-        <w:t xml:space="preserve"> </w:t>
-      </w:r>
-      <w:r>
-        <w:rPr>
-          <w:lang w:val="ru-RU"/>
-        </w:rPr>
-        <w:t xml:space="preserve"> </w:t>
-      </w:r>
-      <w:proofErr w:type="spellStart"/>
-      <w:r>
-        <w:rPr>
-          <w:lang w:val="ru-RU"/>
-        </w:rPr>
-        <w:t>в</w:t>
-      </w:r>
-      <w:r>
-        <w:rPr>
-          <w:lang w:val="ru-RU"/>
-        </w:rPr>
-        <w:t>естинорм</w:t>
-      </w:r>
-      <w:proofErr w:type="spellEnd"/>
-      <w:r>
-        <w:rPr>
-          <w:lang w:val="ru-RU"/>
-        </w:rPr>
-        <w:t xml:space="preserve"> 16 мг 1т 3р\д до 2 </w:t>
-      </w:r>
-      <w:proofErr w:type="spellStart"/>
-      <w:proofErr w:type="gramStart"/>
-      <w:r>
-        <w:rPr>
-          <w:lang w:val="ru-RU"/>
-        </w:rPr>
-        <w:t>мес</w:t>
-      </w:r>
-      <w:proofErr w:type="spellEnd"/>
-      <w:proofErr w:type="gramEnd"/>
-      <w:r>
-        <w:rPr>
-          <w:lang w:val="ru-RU"/>
-        </w:rPr>
-        <w:t xml:space="preserve">,, </w:t>
-      </w:r>
-      <w:proofErr w:type="spellStart"/>
-      <w:r>
-        <w:rPr>
-          <w:lang w:val="ru-RU"/>
-        </w:rPr>
-        <w:t>габагамма</w:t>
-      </w:r>
-      <w:proofErr w:type="spellEnd"/>
-      <w:r>
-        <w:rPr>
-          <w:lang w:val="ru-RU"/>
-        </w:rPr>
-        <w:t xml:space="preserve"> 300 мг </w:t>
-      </w:r>
-      <w:proofErr w:type="spellStart"/>
-      <w:r>
-        <w:rPr>
-          <w:lang w:val="ru-RU"/>
-        </w:rPr>
-        <w:t>веч</w:t>
-      </w:r>
-      <w:proofErr w:type="spellEnd"/>
-      <w:r>
-        <w:rPr>
-          <w:lang w:val="ru-RU"/>
-        </w:rPr>
-        <w:t xml:space="preserve">, </w:t>
-      </w:r>
-      <w:proofErr w:type="spellStart"/>
-      <w:r>
-        <w:rPr>
-          <w:lang w:val="ru-RU"/>
-        </w:rPr>
-        <w:t>г</w:t>
-      </w:r>
-      <w:r>
-        <w:rPr>
-          <w:lang w:val="ru-RU"/>
-        </w:rPr>
-        <w:t>абантин</w:t>
-      </w:r>
-      <w:proofErr w:type="spellEnd"/>
-      <w:r>
-        <w:rPr>
-          <w:lang w:val="ru-RU"/>
-        </w:rPr>
-        <w:t xml:space="preserve"> 300мг 2р/</w:t>
-      </w:r>
-      <w:proofErr w:type="spellStart"/>
-      <w:r>
-        <w:rPr>
-          <w:lang w:val="ru-RU"/>
-        </w:rPr>
-        <w:t>сут</w:t>
-      </w:r>
-      <w:proofErr w:type="spellEnd"/>
-      <w:r>
-        <w:rPr>
-          <w:lang w:val="ru-RU"/>
-        </w:rPr>
-        <w:t xml:space="preserve">. 2-3 </w:t>
-      </w:r>
-      <w:proofErr w:type="spellStart"/>
-      <w:r>
-        <w:rPr>
-          <w:lang w:val="ru-RU"/>
-        </w:rPr>
-        <w:t>нед</w:t>
-      </w:r>
-      <w:proofErr w:type="spellEnd"/>
-      <w:r>
-        <w:rPr>
-          <w:lang w:val="ru-RU"/>
-        </w:rPr>
-        <w:t>., глицин 2т 3/д.</w:t>
-      </w:r>
-      <w:r>
-        <w:rPr>
-          <w:lang w:val="ru-RU"/>
-        </w:rPr>
-        <w:t>,</w:t>
-      </w:r>
-      <w:r>
-        <w:rPr>
-          <w:lang w:val="ru-RU"/>
-        </w:rPr>
-        <w:t xml:space="preserve"> </w:t>
-      </w:r>
-      <w:proofErr w:type="spellStart"/>
-      <w:r>
-        <w:rPr>
-          <w:lang w:val="ru-RU"/>
-        </w:rPr>
-        <w:t>глиятон</w:t>
-      </w:r>
-      <w:proofErr w:type="spellEnd"/>
-      <w:r>
-        <w:rPr>
-          <w:lang w:val="ru-RU"/>
-        </w:rPr>
-        <w:t xml:space="preserve"> 1000  в/м № 10, </w:t>
-      </w:r>
-      <w:proofErr w:type="spellStart"/>
-      <w:r>
-        <w:rPr>
-          <w:lang w:val="ru-RU"/>
-        </w:rPr>
-        <w:t>кортексин</w:t>
-      </w:r>
-      <w:proofErr w:type="spellEnd"/>
-      <w:r>
-        <w:rPr>
-          <w:lang w:val="ru-RU"/>
-        </w:rPr>
-        <w:t xml:space="preserve"> 10,</w:t>
-      </w:r>
-      <w:r>
-        <w:rPr>
-          <w:lang w:val="ru-RU"/>
-        </w:rPr>
-        <w:t>0</w:t>
-      </w:r>
-      <w:r>
-        <w:rPr>
-          <w:lang w:val="ru-RU"/>
-        </w:rPr>
-        <w:t xml:space="preserve"> в/</w:t>
-      </w:r>
-      <w:r>
-        <w:rPr>
-          <w:lang w:val="ru-RU"/>
-        </w:rPr>
-        <w:t>м</w:t>
-      </w:r>
-      <w:r>
-        <w:rPr>
-          <w:lang w:val="ru-RU"/>
-        </w:rPr>
-        <w:t xml:space="preserve"> №10., </w:t>
-      </w:r>
-      <w:proofErr w:type="spellStart"/>
-      <w:r>
-        <w:rPr>
-          <w:lang w:val="ru-RU"/>
-        </w:rPr>
-        <w:t>келтикан</w:t>
-      </w:r>
-      <w:proofErr w:type="spellEnd"/>
-      <w:r>
-        <w:rPr>
-          <w:lang w:val="ru-RU"/>
-        </w:rPr>
-        <w:t xml:space="preserve"> 1т.*3р/д.</w:t>
-      </w:r>
-      <w:r>
-        <w:rPr>
-          <w:lang w:val="ru-RU"/>
-        </w:rPr>
-        <w:t xml:space="preserve"> 1 мес.</w:t>
-      </w:r>
-      <w:r>
-        <w:rPr>
-          <w:lang w:val="ru-RU"/>
-        </w:rPr>
-        <w:t xml:space="preserve">, </w:t>
-      </w:r>
-      <w:proofErr w:type="spellStart"/>
-      <w:r>
-        <w:rPr>
-          <w:lang w:val="ru-RU"/>
-        </w:rPr>
-        <w:t>луцетам</w:t>
-      </w:r>
-      <w:proofErr w:type="spellEnd"/>
-      <w:r>
-        <w:rPr>
-          <w:lang w:val="ru-RU"/>
-        </w:rPr>
-        <w:t xml:space="preserve"> 15,0 в/в </w:t>
-      </w:r>
-      <w:proofErr w:type="spellStart"/>
-      <w:proofErr w:type="gramStart"/>
-      <w:r>
-        <w:rPr>
-          <w:lang w:val="ru-RU"/>
-        </w:rPr>
-        <w:t>стр</w:t>
-      </w:r>
-      <w:proofErr w:type="spellEnd"/>
-      <w:proofErr w:type="gramEnd"/>
-      <w:r>
-        <w:rPr>
-          <w:lang w:val="ru-RU"/>
-        </w:rPr>
-        <w:t xml:space="preserve"> № 10, </w:t>
-      </w:r>
-      <w:proofErr w:type="spellStart"/>
-      <w:r>
-        <w:rPr>
-          <w:lang w:val="ru-RU"/>
-        </w:rPr>
-        <w:t>нуклео</w:t>
-      </w:r>
-      <w:proofErr w:type="spellEnd"/>
-      <w:r>
-        <w:rPr>
-          <w:lang w:val="ru-RU"/>
-        </w:rPr>
-        <w:t xml:space="preserve"> ЦМФ 1т. *2р/д 20 дней, </w:t>
-      </w:r>
-      <w:proofErr w:type="spellStart"/>
-      <w:r>
-        <w:rPr>
-          <w:lang w:val="ru-RU"/>
-        </w:rPr>
-        <w:t>сермион</w:t>
-      </w:r>
-      <w:proofErr w:type="spellEnd"/>
-      <w:r>
-        <w:rPr>
-          <w:lang w:val="ru-RU"/>
-        </w:rPr>
-        <w:t xml:space="preserve"> 30 мг утр. 1 мес., </w:t>
+        <w:t xml:space="preserve">. </w:t>
       </w:r>
     </w:p>
     <w:p>
@@ -8681,47 +5905,7 @@
         <w:rPr>
           <w:lang w:val="ru-RU"/>
         </w:rPr>
-        <w:t>УЗИ щит</w:t>
-      </w:r>
-      <w:proofErr w:type="gramStart"/>
-      <w:r>
-        <w:rPr>
-          <w:lang w:val="ru-RU"/>
-        </w:rPr>
-        <w:t>.</w:t>
-      </w:r>
-      <w:proofErr w:type="gramEnd"/>
-      <w:r>
-        <w:rPr>
-          <w:lang w:val="ru-RU"/>
-        </w:rPr>
-        <w:t xml:space="preserve"> </w:t>
-      </w:r>
-      <w:proofErr w:type="gramStart"/>
-      <w:r>
-        <w:rPr>
-          <w:lang w:val="ru-RU"/>
-        </w:rPr>
-        <w:t>ж</w:t>
-      </w:r>
-      <w:proofErr w:type="gramEnd"/>
-      <w:r>
-        <w:rPr>
-          <w:lang w:val="ru-RU"/>
-        </w:rPr>
-        <w:t xml:space="preserve">елезы 1р. в год. </w:t>
-      </w:r>
-      <w:r>
-        <w:rPr>
-          <w:lang w:val="ru-RU"/>
-        </w:rPr>
-        <w:t>Контр ТТГ 1р в 6 мес.</w:t>
-      </w:r>
-      <w:r>
-        <w:rPr>
-          <w:lang w:val="ru-RU"/>
-        </w:rPr>
-        <w:t xml:space="preserve"> </w:t>
+        <w:t xml:space="preserve">Контроль ОАК в динамике </w:t>
       </w:r>
     </w:p>
     <w:p>
@@ -8739,6 +5923,64 @@
         <w:rPr>
           <w:lang w:val="ru-RU"/>
         </w:rPr>
+        <w:t>УЗИ щит</w:t>
+      </w:r>
+      <w:proofErr w:type="gramStart"/>
+      <w:r>
+        <w:rPr>
+          <w:lang w:val="ru-RU"/>
+        </w:rPr>
+        <w:t>.</w:t>
+      </w:r>
+      <w:proofErr w:type="gramEnd"/>
+      <w:r>
+        <w:rPr>
+          <w:lang w:val="ru-RU"/>
+        </w:rPr>
+        <w:t xml:space="preserve"> </w:t>
+      </w:r>
+      <w:proofErr w:type="gramStart"/>
+      <w:r>
+        <w:rPr>
+          <w:lang w:val="ru-RU"/>
+        </w:rPr>
+        <w:t>ж</w:t>
+      </w:r>
+      <w:proofErr w:type="gramEnd"/>
+      <w:r>
+        <w:rPr>
+          <w:lang w:val="ru-RU"/>
+        </w:rPr>
+        <w:t xml:space="preserve">елезы 1р. в год. </w:t>
+      </w:r>
+      <w:r>
+        <w:rPr>
+          <w:lang w:val="ru-RU"/>
+        </w:rPr>
+        <w:t xml:space="preserve">Контр ТТГ 1р в 6 мес. </w:t>
+      </w:r>
+      <w:r>
+        <w:rPr>
+          <w:lang w:val="ru-RU"/>
+        </w:rPr>
+        <w:t xml:space="preserve"> ТАПБ узла щит железы в плановом порядке </w:t>
+      </w:r>
+    </w:p>
+    <w:p>
+      <w:pPr>
+        <w:numPr>
+          <w:ilvl w:val="0"/>
+          <w:numId w:val="2"/>
+        </w:numPr>
+        <w:jc w:val="both"/>
+        <w:rPr>
+          <w:lang w:val="ru-RU"/>
+        </w:rPr>
+      </w:pPr>
+      <w:r>
+        <w:rPr>
+          <w:lang w:val="ru-RU"/>
+        </w:rPr>
         <w:t>Б/</w:t>
       </w:r>
       <w:proofErr w:type="gramStart"/>
@@ -8789,52 +6031,39 @@
         <w:rPr>
           <w:lang w:val="ru-RU"/>
         </w:rPr>
+        <w:t>12.</w:t>
+      </w:r>
+      <w:r>
+        <w:rPr>
+          <w:highlight w:val="yellow"/>
+          <w:lang w:val="ru-RU"/>
+        </w:rPr>
+        <w:t>17</w:t>
+      </w:r>
+      <w:r>
+        <w:rPr>
+          <w:highlight w:val="yellow"/>
+          <w:lang w:val="ru-RU"/>
+        </w:rPr>
+        <w:t xml:space="preserve"> по  .</w:t>
+      </w:r>
+      <w:r>
+        <w:rPr>
+          <w:highlight w:val="yellow"/>
+          <w:lang w:val="ru-RU"/>
+        </w:rPr>
         <w:t>12.17</w:t>
       </w:r>
       <w:r>
         <w:rPr>
-          <w:lang w:val="ru-RU"/>
-        </w:rPr>
-        <w:t xml:space="preserve"> по  .</w:t>
-      </w:r>
-      <w:r>
-        <w:rPr>
-          <w:lang w:val="ru-RU"/>
-        </w:rPr>
-        <w:t>12.17</w:t>
-      </w:r>
-      <w:r>
-        <w:rPr>
-          <w:lang w:val="ru-RU"/>
-        </w:rPr>
-        <w:t xml:space="preserve">. </w:t>
-      </w:r>
-      <w:r>
-        <w:rPr>
-          <w:lang w:val="ru-RU"/>
-        </w:rPr>
-        <w:t xml:space="preserve">к труду   </w:t>
-      </w:r>
-      <w:r>
-        <w:rPr>
-          <w:lang w:val="ru-RU"/>
-        </w:rPr>
-        <w:t xml:space="preserve"> </w:t>
-      </w:r>
-      <w:r>
-        <w:rPr>
-          <w:lang w:val="ru-RU"/>
-        </w:rPr>
-        <w:t xml:space="preserve"> </w:t>
-      </w:r>
-      <w:r>
-        <w:rPr>
-          <w:lang w:val="ru-RU"/>
-        </w:rPr>
-        <w:t>.</w:t>
-      </w:r>
-      <w:r>
-        <w:rPr>
+          <w:highlight w:val="yellow"/>
+          <w:lang w:val="ru-RU"/>
+        </w:rPr>
+        <w:t>. к труду     .</w:t>
+      </w:r>
+      <w:r>
+        <w:rPr>
+          <w:highlight w:val="yellow"/>
           <w:lang w:val="ru-RU"/>
         </w:rPr>
         <w:t>12.17</w:t>
@@ -8906,19 +6135,11 @@
         </w:sdtPr>
         <w:sdtEndPr/>
         <w:sdtContent>
-          <w:proofErr w:type="spellStart"/>
           <w:r>
             <w:rPr>
               <w:lang w:val="ru-RU"/>
             </w:rPr>
-            <w:t>Соловьюк</w:t>
-          </w:r>
-          <w:proofErr w:type="spellEnd"/>
-          <w:r>
-            <w:rPr>
-              <w:lang w:val="ru-RU"/>
-            </w:rPr>
-            <w:t xml:space="preserve"> Е.А.</w:t>
+            <w:t>Соловьюк Е.А.</w:t>
           </w:r>
         </w:sdtContent>
       </w:sdt>
@@ -9081,23 +6302,7 @@
         <w:sz w:val="28"/>
         <w:szCs w:val="28"/>
       </w:rPr>
-      <w:t xml:space="preserve">КУ «ОК </w:t>
-    </w:r>
-    <w:proofErr w:type="spellStart"/>
-    <w:r>
-      <w:rPr>
-        <w:sz w:val="28"/>
-        <w:szCs w:val="28"/>
-      </w:rPr>
-      <w:t>Эндокриндиспансер</w:t>
-    </w:r>
-    <w:proofErr w:type="spellEnd"/>
-    <w:r>
-      <w:rPr>
-        <w:sz w:val="28"/>
-        <w:szCs w:val="28"/>
-      </w:rPr>
-      <w:t>» ЗОС</w:t>
+      <w:t>КУ «ОК Эндокриндиспансер» ЗОС</w:t>
     </w:r>
   </w:p>
 </w:hdr>
@@ -10347,93 +7552,6 @@
     </w:docPart>
     <w:docPart>
       <w:docPartPr>
-        <w:name w:val="FBFC6A18E07A484F9E976562E903BEB7"/>
-        <w:category>
-          <w:name w:val="Общие"/>
-          <w:gallery w:val="placeholder"/>
-        </w:category>
-        <w:types>
-          <w:type w:val="bbPlcHdr"/>
-        </w:types>
-        <w:behaviors>
-          <w:behavior w:val="content"/>
-        </w:behaviors>
-        <w:guid w:val="{E5D938F3-E00E-4F48-ACDE-E2E2655275DF}"/>
-      </w:docPartPr>
-      <w:docPartBody>
-        <w:p>
-          <w:pPr>
-            <w:pStyle w:val="FBFC6A18E07A484F9E976562E903BEB7"/>
-          </w:pPr>
-          <w:r>
-            <w:rPr>
-              <w:rStyle w:val="a3"/>
-            </w:rPr>
-            <w:t>Выберите элемент.</w:t>
-          </w:r>
-        </w:p>
-      </w:docPartBody>
-    </w:docPart>
-    <w:docPart>
-      <w:docPartPr>
-        <w:name w:val="DB435B1E68954750936FB322747598D2"/>
-        <w:category>
-          <w:name w:val="Общие"/>
-          <w:gallery w:val="placeholder"/>
-        </w:category>
-        <w:types>
-          <w:type w:val="bbPlcHdr"/>
-        </w:types>
-        <w:behaviors>
-          <w:behavior w:val="content"/>
-        </w:behaviors>
-        <w:guid w:val="{7122C427-55FD-49A2-B369-ED6DAFC67A8F}"/>
-      </w:docPartPr>
-      <w:docPartBody>
-        <w:p>
-          <w:pPr>
-            <w:pStyle w:val="DB435B1E68954750936FB322747598D2"/>
-          </w:pPr>
-          <w:r>
-            <w:rPr>
-              <w:rStyle w:val="a3"/>
-            </w:rPr>
-            <w:t>Выберите элемент.</w:t>
-          </w:r>
-        </w:p>
-      </w:docPartBody>
-    </w:docPart>
-    <w:docPart>
-      <w:docPartPr>
-        <w:name w:val="5917FEE754784A0BA4173B51A4E1CE95"/>
-        <w:category>
-          <w:name w:val="Общие"/>
-          <w:gallery w:val="placeholder"/>
-        </w:category>
-        <w:types>
-          <w:type w:val="bbPlcHdr"/>
-        </w:types>
-        <w:behaviors>
-          <w:behavior w:val="content"/>
-        </w:behaviors>
-        <w:guid w:val="{92F74F23-8C0C-424C-A12C-19EB4EDE41E3}"/>
-      </w:docPartPr>
-      <w:docPartBody>
-        <w:p>
-          <w:pPr>
-            <w:pStyle w:val="5917FEE754784A0BA4173B51A4E1CE95"/>
-          </w:pPr>
-          <w:r>
-            <w:rPr>
-              <w:rStyle w:val="a3"/>
-            </w:rPr>
-            <w:t>Выберите элемент.</w:t>
-          </w:r>
-        </w:p>
-      </w:docPartBody>
-    </w:docPart>
-    <w:docPart>
-      <w:docPartPr>
         <w:name w:val="FFCB998A69C547318D033520574A41D0"/>
         <w:category>
           <w:name w:val="Общие"/>
@@ -10501,7 +7619,7 @@
     <w:charset w:val="CC"/>
     <w:family w:val="roman"/>
     <w:pitch w:val="variable"/>
-    <w:sig w:usb0="E0002AFF" w:usb1="C0007841" w:usb2="00000009" w:usb3="00000000" w:csb0="000001FF" w:csb1="00000000"/>
+    <w:sig w:usb0="20002A87" w:usb1="80000000" w:usb2="00000008" w:usb3="00000000" w:csb0="000001FF" w:csb1="00000000"/>
   </w:font>
   <w:font w:name="Arial Unicode MS">
     <w:panose1 w:val="020B0604020202020204"/>
@@ -10513,11 +7631,11 @@
   </w:font>
   <w:font w:name="Tahoma">
     <w:panose1 w:val="020B0604030504040204"/>
-    <w:charset w:val="00"/>
+    <w:charset w:val="CC"/>
     <w:family w:val="swiss"/>
     <w:notTrueType/>
     <w:pitch w:val="variable"/>
-    <w:sig w:usb0="00000003" w:usb1="00000000" w:usb2="00000000" w:usb3="00000000" w:csb0="00000001" w:csb1="00000000"/>
+    <w:sig w:usb0="00000201" w:usb1="00000000" w:usb2="00000000" w:usb3="00000000" w:csb0="00000004" w:csb1="00000000"/>
   </w:font>
   <w:font w:name="Calibri">
     <w:panose1 w:val="020F0502020204030204"/>
@@ -10531,8 +7649,9 @@
     <w:panose1 w:val="020B0609070205080204"/>
     <w:charset w:val="80"/>
     <w:family w:val="modern"/>
+    <w:notTrueType/>
     <w:pitch w:val="fixed"/>
-    <w:sig w:usb0="E00002FF" w:usb1="6AC7FDFB" w:usb2="00000012" w:usb3="00000000" w:csb0="0002009F" w:csb1="00000000"/>
+    <w:sig w:usb0="00000001" w:usb1="08070000" w:usb2="00000010" w:usb3="00000000" w:csb0="00020000" w:csb1="00000000"/>
   </w:font>
   <w:font w:name="Cambria">
     <w:panose1 w:val="02040503050406030204"/>
@@ -10547,7 +7666,7 @@
     <w:charset w:val="80"/>
     <w:family w:val="modern"/>
     <w:pitch w:val="fixed"/>
-    <w:sig w:usb0="E00002FF" w:usb1="6AC7FDFB" w:usb2="00000012" w:usb3="00000000" w:csb0="0002009F" w:csb1="00000000"/>
+    <w:sig w:usb0="A00002BF" w:usb1="68C7FCFB" w:usb2="00000010" w:usb3="00000000" w:csb0="0002009F" w:csb1="00000000"/>
   </w:font>
 </w:fonts>
 </file>
@@ -10579,6 +7698,7 @@
     <w:rsid w:val="007E68FB"/>
     <w:rsid w:val="008C2D0E"/>
     <w:rsid w:val="008F7EF5"/>
+    <w:rsid w:val="00903326"/>
     <w:rsid w:val="009428DF"/>
     <w:rsid w:val="009A692F"/>
     <w:rsid w:val="00A35D40"/>
@@ -11421,7 +8541,7 @@
 </file>
 
 <file path=customXml/itemProps1.xml><?xml version="1.0" encoding="utf-8"?>
-<ds:datastoreItem xmlns:ds="http://schemas.openxmlformats.org/officeDocument/2006/customXml" ds:itemID="{A109FA30-1AF9-4213-B35C-DA75C964F8B2}">
+<ds:datastoreItem xmlns:ds="http://schemas.openxmlformats.org/officeDocument/2006/customXml" ds:itemID="{BB0533F7-7A32-4557-8BD8-2FF28ECFD6F7}">
   <ds:schemaRefs>
     <ds:schemaRef ds:uri="http://schemas.openxmlformats.org/officeDocument/2006/bibliography"/>
   </ds:schemaRefs>
